--- a/PEI_Files/Relatório intermédio LEI - Pedro Narciso.docx
+++ b/PEI_Files/Relatório intermédio LEI - Pedro Narciso.docx
@@ -182,8 +182,16 @@
         <w:rPr>
           <w:rFonts w:ascii="Arial" w:hAnsi="Arial" w:cs="Arial"/>
         </w:rPr>
-        <w:t xml:space="preserve"> de Data Warehouse</w:t>
-      </w:r>
+        <w:t xml:space="preserve"> de Data </w:t>
+      </w:r>
+      <w:proofErr w:type="spellStart"/>
+      <w:r>
+        <w:rPr>
+          <w:rFonts w:ascii="Arial" w:hAnsi="Arial" w:cs="Arial"/>
+        </w:rPr>
+        <w:t>Warehouse</w:t>
+      </w:r>
+      <w:proofErr w:type="spellEnd"/>
     </w:p>
     <w:p>
       <w:pPr>
@@ -385,8 +393,17 @@
           <w:rFonts w:ascii="Arial" w:hAnsi="Arial" w:cs="Arial"/>
           <w:lang w:bidi="pt-PT"/>
         </w:rPr>
-        <w:t>Professor Luis Cavique</w:t>
-      </w:r>
+        <w:t xml:space="preserve">Professor Luis </w:t>
+      </w:r>
+      <w:proofErr w:type="spellStart"/>
+      <w:r>
+        <w:rPr>
+          <w:rFonts w:ascii="Arial" w:hAnsi="Arial" w:cs="Arial"/>
+          <w:lang w:bidi="pt-PT"/>
+        </w:rPr>
+        <w:t>Cavique</w:t>
+      </w:r>
+      <w:proofErr w:type="spellEnd"/>
     </w:p>
     <w:p>
       <w:pPr>
@@ -527,7 +544,7 @@
             </w:rPr>
             <w:fldChar w:fldCharType="separate"/>
           </w:r>
-          <w:hyperlink w:anchor="_Toc52878785" w:history="1">
+          <w:hyperlink w:anchor="_Toc54116120" w:history="1">
             <w:r>
               <w:rPr>
                 <w:rStyle w:val="Hiperligao"/>
@@ -556,7 +573,7 @@
                 <w:noProof/>
                 <w:webHidden/>
               </w:rPr>
-              <w:instrText xml:space="preserve"> PAGEREF _Toc52878785 \h </w:instrText>
+              <w:instrText xml:space="preserve"> PAGEREF _Toc54116120 \h </w:instrText>
             </w:r>
             <w:r>
               <w:rPr>
@@ -600,7 +617,7 @@
               <w:lang w:eastAsia="pt-PT"/>
             </w:rPr>
           </w:pPr>
-          <w:hyperlink w:anchor="_Toc52878786" w:history="1">
+          <w:hyperlink w:anchor="_Toc54116121" w:history="1">
             <w:r>
               <w:rPr>
                 <w:rStyle w:val="Hiperligao"/>
@@ -629,7 +646,7 @@
                 <w:noProof/>
                 <w:webHidden/>
               </w:rPr>
-              <w:instrText xml:space="preserve"> PAGEREF _Toc52878786 \h </w:instrText>
+              <w:instrText xml:space="preserve"> PAGEREF _Toc54116121 \h </w:instrText>
             </w:r>
             <w:r>
               <w:rPr>
@@ -673,7 +690,7 @@
               <w:lang w:eastAsia="pt-PT"/>
             </w:rPr>
           </w:pPr>
-          <w:hyperlink w:anchor="_Toc52878787" w:history="1">
+          <w:hyperlink w:anchor="_Toc54116122" w:history="1">
             <w:r>
               <w:rPr>
                 <w:rStyle w:val="Hiperligao"/>
@@ -701,7 +718,7 @@
                 <w:noProof/>
                 <w:webHidden/>
               </w:rPr>
-              <w:instrText xml:space="preserve"> PAGEREF _Toc52878787 \h </w:instrText>
+              <w:instrText xml:space="preserve"> PAGEREF _Toc54116122 \h </w:instrText>
             </w:r>
             <w:r>
               <w:rPr>
@@ -745,7 +762,7 @@
               <w:lang w:eastAsia="pt-PT"/>
             </w:rPr>
           </w:pPr>
-          <w:hyperlink w:anchor="_Toc52878788" w:history="1">
+          <w:hyperlink w:anchor="_Toc54116123" w:history="1">
             <w:r>
               <w:rPr>
                 <w:rStyle w:val="Hiperligao"/>
@@ -773,7 +790,7 @@
                 <w:noProof/>
                 <w:webHidden/>
               </w:rPr>
-              <w:instrText xml:space="preserve"> PAGEREF _Toc52878788 \h </w:instrText>
+              <w:instrText xml:space="preserve"> PAGEREF _Toc54116123 \h </w:instrText>
             </w:r>
             <w:r>
               <w:rPr>
@@ -817,7 +834,7 @@
               <w:lang w:eastAsia="pt-PT"/>
             </w:rPr>
           </w:pPr>
-          <w:hyperlink w:anchor="_Toc52878789" w:history="1">
+          <w:hyperlink w:anchor="_Toc54116124" w:history="1">
             <w:r>
               <w:rPr>
                 <w:rStyle w:val="Hiperligao"/>
@@ -845,7 +862,7 @@
                 <w:noProof/>
                 <w:webHidden/>
               </w:rPr>
-              <w:instrText xml:space="preserve"> PAGEREF _Toc52878789 \h </w:instrText>
+              <w:instrText xml:space="preserve"> PAGEREF _Toc54116124 \h </w:instrText>
             </w:r>
             <w:r>
               <w:rPr>
@@ -889,7 +906,7 @@
               <w:lang w:eastAsia="pt-PT"/>
             </w:rPr>
           </w:pPr>
-          <w:hyperlink w:anchor="_Toc52878790" w:history="1">
+          <w:hyperlink w:anchor="_Toc54116125" w:history="1">
             <w:r>
               <w:rPr>
                 <w:rStyle w:val="Hiperligao"/>
@@ -917,7 +934,7 @@
                 <w:noProof/>
                 <w:webHidden/>
               </w:rPr>
-              <w:instrText xml:space="preserve"> PAGEREF _Toc52878790 \h </w:instrText>
+              <w:instrText xml:space="preserve"> PAGEREF _Toc54116125 \h </w:instrText>
             </w:r>
             <w:r>
               <w:rPr>
@@ -961,7 +978,7 @@
               <w:lang w:eastAsia="pt-PT"/>
             </w:rPr>
           </w:pPr>
-          <w:hyperlink w:anchor="_Toc52878791" w:history="1">
+          <w:hyperlink w:anchor="_Toc54116126" w:history="1">
             <w:r>
               <w:rPr>
                 <w:rStyle w:val="Hiperligao"/>
@@ -989,7 +1006,7 @@
                 <w:noProof/>
                 <w:webHidden/>
               </w:rPr>
-              <w:instrText xml:space="preserve"> PAGEREF _Toc52878791 \h </w:instrText>
+              <w:instrText xml:space="preserve"> PAGEREF _Toc54116126 \h </w:instrText>
             </w:r>
             <w:r>
               <w:rPr>
@@ -1034,7 +1051,7 @@
               <w:lang w:eastAsia="pt-PT"/>
             </w:rPr>
           </w:pPr>
-          <w:hyperlink w:anchor="_Toc52878792" w:history="1">
+          <w:hyperlink w:anchor="_Toc54116127" w:history="1">
             <w:r>
               <w:rPr>
                 <w:rStyle w:val="Hiperligao"/>
@@ -1079,7 +1096,7 @@
                 <w:noProof/>
                 <w:webHidden/>
               </w:rPr>
-              <w:instrText xml:space="preserve"> PAGEREF _Toc52878792 \h </w:instrText>
+              <w:instrText xml:space="preserve"> PAGEREF _Toc54116127 \h </w:instrText>
             </w:r>
             <w:r>
               <w:rPr>
@@ -1124,7 +1141,7 @@
               <w:lang w:eastAsia="pt-PT"/>
             </w:rPr>
           </w:pPr>
-          <w:hyperlink w:anchor="_Toc52878793" w:history="1">
+          <w:hyperlink w:anchor="_Toc54116128" w:history="1">
             <w:r>
               <w:rPr>
                 <w:rStyle w:val="Hiperligao"/>
@@ -1169,7 +1186,7 @@
                 <w:noProof/>
                 <w:webHidden/>
               </w:rPr>
-              <w:instrText xml:space="preserve"> PAGEREF _Toc52878793 \h </w:instrText>
+              <w:instrText xml:space="preserve"> PAGEREF _Toc54116128 \h </w:instrText>
             </w:r>
             <w:r>
               <w:rPr>
@@ -1214,7 +1231,7 @@
               <w:lang w:eastAsia="pt-PT"/>
             </w:rPr>
           </w:pPr>
-          <w:hyperlink w:anchor="_Toc52878794" w:history="1">
+          <w:hyperlink w:anchor="_Toc54116129" w:history="1">
             <w:r>
               <w:rPr>
                 <w:rStyle w:val="Hiperligao"/>
@@ -1259,7 +1276,7 @@
                 <w:noProof/>
                 <w:webHidden/>
               </w:rPr>
-              <w:instrText xml:space="preserve"> PAGEREF _Toc52878794 \h </w:instrText>
+              <w:instrText xml:space="preserve"> PAGEREF _Toc54116129 \h </w:instrText>
             </w:r>
             <w:r>
               <w:rPr>
@@ -1304,7 +1321,7 @@
               <w:lang w:eastAsia="pt-PT"/>
             </w:rPr>
           </w:pPr>
-          <w:hyperlink w:anchor="_Toc52878795" w:history="1">
+          <w:hyperlink w:anchor="_Toc54116130" w:history="1">
             <w:r>
               <w:rPr>
                 <w:rStyle w:val="Hiperligao"/>
@@ -1349,7 +1366,7 @@
                 <w:noProof/>
                 <w:webHidden/>
               </w:rPr>
-              <w:instrText xml:space="preserve"> PAGEREF _Toc52878795 \h </w:instrText>
+              <w:instrText xml:space="preserve"> PAGEREF _Toc54116130 \h </w:instrText>
             </w:r>
             <w:r>
               <w:rPr>
@@ -1394,7 +1411,7 @@
               <w:lang w:eastAsia="pt-PT"/>
             </w:rPr>
           </w:pPr>
-          <w:hyperlink w:anchor="_Toc52878796" w:history="1">
+          <w:hyperlink w:anchor="_Toc54116131" w:history="1">
             <w:r>
               <w:rPr>
                 <w:rStyle w:val="Hiperligao"/>
@@ -1439,7 +1456,7 @@
                 <w:noProof/>
                 <w:webHidden/>
               </w:rPr>
-              <w:instrText xml:space="preserve"> PAGEREF _Toc52878796 \h </w:instrText>
+              <w:instrText xml:space="preserve"> PAGEREF _Toc54116131 \h </w:instrText>
             </w:r>
             <w:r>
               <w:rPr>
@@ -1484,7 +1501,7 @@
               <w:lang w:eastAsia="pt-PT"/>
             </w:rPr>
           </w:pPr>
-          <w:hyperlink w:anchor="_Toc52878797" w:history="1">
+          <w:hyperlink w:anchor="_Toc54116132" w:history="1">
             <w:r>
               <w:rPr>
                 <w:rStyle w:val="Hiperligao"/>
@@ -1529,7 +1546,7 @@
                 <w:noProof/>
                 <w:webHidden/>
               </w:rPr>
-              <w:instrText xml:space="preserve"> PAGEREF _Toc52878797 \h </w:instrText>
+              <w:instrText xml:space="preserve"> PAGEREF _Toc54116132 \h </w:instrText>
             </w:r>
             <w:r>
               <w:rPr>
@@ -1573,7 +1590,7 @@
               <w:lang w:eastAsia="pt-PT"/>
             </w:rPr>
           </w:pPr>
-          <w:hyperlink w:anchor="_Toc52878798" w:history="1">
+          <w:hyperlink w:anchor="_Toc54116133" w:history="1">
             <w:r>
               <w:rPr>
                 <w:rStyle w:val="Hiperligao"/>
@@ -1601,7 +1618,7 @@
                 <w:noProof/>
                 <w:webHidden/>
               </w:rPr>
-              <w:instrText xml:space="preserve"> PAGEREF _Toc52878798 \h </w:instrText>
+              <w:instrText xml:space="preserve"> PAGEREF _Toc54116133 \h </w:instrText>
             </w:r>
             <w:r>
               <w:rPr>
@@ -1621,7 +1638,7 @@
                 <w:noProof/>
                 <w:webHidden/>
               </w:rPr>
-              <w:t>17</w:t>
+              <w:t>18</w:t>
             </w:r>
             <w:r>
               <w:rPr>
@@ -1646,7 +1663,7 @@
               <w:lang w:eastAsia="pt-PT"/>
             </w:rPr>
           </w:pPr>
-          <w:hyperlink w:anchor="_Toc52878799" w:history="1">
+          <w:hyperlink w:anchor="_Toc54116134" w:history="1">
             <w:r>
               <w:rPr>
                 <w:rStyle w:val="Hiperligao"/>
@@ -1691,7 +1708,7 @@
                 <w:noProof/>
                 <w:webHidden/>
               </w:rPr>
-              <w:instrText xml:space="preserve"> PAGEREF _Toc52878799 \h </w:instrText>
+              <w:instrText xml:space="preserve"> PAGEREF _Toc54116134 \h </w:instrText>
             </w:r>
             <w:r>
               <w:rPr>
@@ -1711,78 +1728,7 @@
                 <w:noProof/>
                 <w:webHidden/>
               </w:rPr>
-              <w:t>17</w:t>
-            </w:r>
-            <w:r>
-              <w:rPr>
-                <w:noProof/>
-                <w:webHidden/>
-              </w:rPr>
-              <w:fldChar w:fldCharType="end"/>
-            </w:r>
-          </w:hyperlink>
-        </w:p>
-        <w:p>
-          <w:pPr>
-            <w:pStyle w:val="ndice1"/>
-            <w:tabs>
-              <w:tab w:val="right" w:leader="dot" w:pos="8296"/>
-            </w:tabs>
-            <w:rPr>
-              <w:rFonts w:eastAsiaTheme="minorEastAsia"/>
-              <w:noProof/>
-              <w:color w:val="auto"/>
-              <w:lang w:eastAsia="pt-PT"/>
-            </w:rPr>
-          </w:pPr>
-          <w:hyperlink w:anchor="_Toc52878800" w:history="1">
-            <w:r>
-              <w:rPr>
-                <w:rStyle w:val="Hiperligao"/>
-                <w:noProof/>
-              </w:rPr>
-              <w:t>Bibliografia</w:t>
-            </w:r>
-            <w:r>
-              <w:rPr>
-                <w:noProof/>
-                <w:webHidden/>
-              </w:rPr>
-              <w:tab/>
-            </w:r>
-            <w:r>
-              <w:rPr>
-                <w:noProof/>
-                <w:webHidden/>
-              </w:rPr>
-              <w:fldChar w:fldCharType="begin"/>
-            </w:r>
-            <w:r>
-              <w:rPr>
-                <w:noProof/>
-                <w:webHidden/>
-              </w:rPr>
-              <w:instrText xml:space="preserve"> PAGEREF _Toc52878800 \h </w:instrText>
-            </w:r>
-            <w:r>
-              <w:rPr>
-                <w:noProof/>
-                <w:webHidden/>
-              </w:rPr>
-            </w:r>
-            <w:r>
-              <w:rPr>
-                <w:noProof/>
-                <w:webHidden/>
-              </w:rPr>
-              <w:fldChar w:fldCharType="separate"/>
-            </w:r>
-            <w:r>
-              <w:rPr>
-                <w:noProof/>
-                <w:webHidden/>
-              </w:rPr>
-              <w:t>20</w:t>
+              <w:t>18</w:t>
             </w:r>
             <w:r>
               <w:rPr>
@@ -1824,7 +1770,7 @@
         </w:rPr>
         <w:br w:type="page"/>
       </w:r>
-      <w:bookmarkStart w:id="0" w:name="_Toc52878785"/>
+      <w:bookmarkStart w:id="0" w:name="_Toc54116120"/>
       <w:r>
         <w:rPr>
           <w:rFonts w:ascii="Arial" w:hAnsi="Arial" w:cs="Arial"/>
@@ -2464,26 +2410,154 @@
         <w:spacing w:line="360" w:lineRule="auto"/>
         <w:rPr>
           <w:rFonts w:ascii="Arial" w:hAnsi="Arial" w:cs="Arial"/>
+        </w:rPr>
+      </w:pPr>
+      <w:r>
+        <w:rPr>
+          <w:rFonts w:ascii="Arial" w:hAnsi="Arial" w:cs="Arial"/>
           <w:szCs w:val="32"/>
           <w:lang w:eastAsia="pt-PT"/>
         </w:rPr>
-      </w:pPr>
-      <w:bookmarkStart w:id="1" w:name="_Toc52878786"/>
+        <w:lastRenderedPageBreak/>
+        <w:t xml:space="preserve">Lista de </w:t>
+      </w:r>
       <w:r>
         <w:rPr>
           <w:rFonts w:ascii="Arial" w:hAnsi="Arial" w:cs="Arial"/>
           <w:szCs w:val="32"/>
           <w:lang w:eastAsia="pt-PT"/>
         </w:rPr>
-        <w:lastRenderedPageBreak/>
-        <w:t xml:space="preserve">Lista de </w:t>
-      </w:r>
-      <w:r>
+        <w:t>tabelas</w:t>
+      </w:r>
+    </w:p>
+    <w:p>
+      <w:pPr>
+        <w:pStyle w:val="ndicedeilustraes"/>
+        <w:tabs>
+          <w:tab w:val="right" w:leader="dot" w:pos="8296"/>
+        </w:tabs>
+        <w:rPr>
+          <w:rFonts w:eastAsiaTheme="minorEastAsia"/>
+          <w:noProof/>
+          <w:color w:val="auto"/>
+          <w:lang w:eastAsia="pt-PT"/>
+        </w:rPr>
+      </w:pPr>
+      <w:r>
+        <w:rPr>
+          <w:rFonts w:ascii="Arial" w:hAnsi="Arial" w:cs="Arial"/>
+        </w:rPr>
+        <w:fldChar w:fldCharType="begin"/>
+      </w:r>
+      <w:r>
+        <w:rPr>
+          <w:rFonts w:ascii="Arial" w:hAnsi="Arial" w:cs="Arial"/>
+        </w:rPr>
+        <w:instrText xml:space="preserve"> TOC \h \z \c "Tabela" </w:instrText>
+      </w:r>
+      <w:r>
+        <w:rPr>
+          <w:rFonts w:ascii="Arial" w:hAnsi="Arial" w:cs="Arial"/>
+        </w:rPr>
+        <w:fldChar w:fldCharType="separate"/>
+      </w:r>
+      <w:hyperlink w:anchor="_Toc54116419" w:history="1">
+        <w:r>
+          <w:rPr>
+            <w:rStyle w:val="Hiperligao"/>
+            <w:noProof/>
+          </w:rPr>
+          <w:t>Tabela 1 : sakila</w:t>
+        </w:r>
+        <w:r>
+          <w:rPr>
+            <w:noProof/>
+            <w:webHidden/>
+          </w:rPr>
+          <w:tab/>
+        </w:r>
+        <w:r>
+          <w:rPr>
+            <w:noProof/>
+            <w:webHidden/>
+          </w:rPr>
+          <w:fldChar w:fldCharType="begin"/>
+        </w:r>
+        <w:r>
+          <w:rPr>
+            <w:noProof/>
+            <w:webHidden/>
+          </w:rPr>
+          <w:instrText xml:space="preserve"> PAGEREF _Toc54116419 \h </w:instrText>
+        </w:r>
+        <w:r>
+          <w:rPr>
+            <w:noProof/>
+            <w:webHidden/>
+          </w:rPr>
+        </w:r>
+        <w:r>
+          <w:rPr>
+            <w:noProof/>
+            <w:webHidden/>
+          </w:rPr>
+          <w:fldChar w:fldCharType="separate"/>
+        </w:r>
+        <w:r>
+          <w:rPr>
+            <w:noProof/>
+            <w:webHidden/>
+          </w:rPr>
+          <w:t>20</w:t>
+        </w:r>
+        <w:r>
+          <w:rPr>
+            <w:noProof/>
+            <w:webHidden/>
+          </w:rPr>
+          <w:fldChar w:fldCharType="end"/>
+        </w:r>
+      </w:hyperlink>
+    </w:p>
+    <w:p>
+      <w:pPr>
+        <w:spacing w:line="360" w:lineRule="auto"/>
+        <w:rPr>
+          <w:rFonts w:ascii="Arial" w:hAnsi="Arial" w:cs="Arial"/>
+        </w:rPr>
+      </w:pPr>
+      <w:r>
+        <w:rPr>
+          <w:rFonts w:ascii="Arial" w:hAnsi="Arial" w:cs="Arial"/>
+        </w:rPr>
+        <w:fldChar w:fldCharType="end"/>
+      </w:r>
+    </w:p>
+    <w:p>
+      <w:pPr>
+        <w:pStyle w:val="Cabealho1"/>
+        <w:spacing w:line="360" w:lineRule="auto"/>
         <w:rPr>
           <w:rFonts w:ascii="Arial" w:hAnsi="Arial" w:cs="Arial"/>
           <w:szCs w:val="32"/>
           <w:lang w:eastAsia="pt-PT"/>
         </w:rPr>
+      </w:pPr>
+      <w:bookmarkStart w:id="1" w:name="_Toc54116121"/>
+      <w:r>
+        <w:rPr>
+          <w:rFonts w:ascii="Arial" w:hAnsi="Arial" w:cs="Arial"/>
+          <w:szCs w:val="32"/>
+          <w:lang w:eastAsia="pt-PT"/>
+        </w:rPr>
+        <w:t xml:space="preserve">Lista de </w:t>
+      </w:r>
+      <w:r>
+        <w:rPr>
+          <w:rFonts w:ascii="Arial" w:hAnsi="Arial" w:cs="Arial"/>
+          <w:szCs w:val="32"/>
+          <w:lang w:eastAsia="pt-PT"/>
+        </w:rPr>
         <w:t>abreviaturas</w:t>
       </w:r>
       <w:bookmarkEnd w:id="1"/>
@@ -2495,6 +2569,7 @@
           <w:rFonts w:ascii="Arial" w:hAnsi="Arial" w:cs="Arial"/>
         </w:rPr>
       </w:pPr>
+      <w:proofErr w:type="gramStart"/>
       <w:r>
         <w:rPr>
           <w:rFonts w:ascii="Arial" w:hAnsi="Arial" w:cs="Arial"/>
@@ -2505,7 +2580,14 @@
         <w:rPr>
           <w:rFonts w:ascii="Arial" w:hAnsi="Arial" w:cs="Arial"/>
         </w:rPr>
-        <w:t xml:space="preserve"> - </w:t>
+        <w:t xml:space="preserve"> -</w:t>
+      </w:r>
+      <w:proofErr w:type="gramEnd"/>
+      <w:r>
+        <w:rPr>
+          <w:rFonts w:ascii="Arial" w:hAnsi="Arial" w:cs="Arial"/>
+        </w:rPr>
+        <w:t xml:space="preserve"> </w:t>
       </w:r>
       <w:r>
         <w:rPr>
@@ -2517,8 +2599,16 @@
         <w:rPr>
           <w:rFonts w:ascii="Arial" w:hAnsi="Arial" w:cs="Arial"/>
         </w:rPr>
-        <w:t>ta Base Management System</w:t>
-      </w:r>
+        <w:t xml:space="preserve">ta Base Management </w:t>
+      </w:r>
+      <w:proofErr w:type="spellStart"/>
+      <w:r>
+        <w:rPr>
+          <w:rFonts w:ascii="Arial" w:hAnsi="Arial" w:cs="Arial"/>
+        </w:rPr>
+        <w:t>System</w:t>
+      </w:r>
+      <w:proofErr w:type="spellEnd"/>
     </w:p>
     <w:p>
       <w:pPr>
@@ -2540,40 +2630,42 @@
           <w:rFonts w:ascii="Arial" w:hAnsi="Arial" w:cs="Arial"/>
           <w:i/>
         </w:rPr>
-        <w:t>Data Marts</w:t>
-      </w:r>
-    </w:p>
-    <w:p>
-      <w:pPr>
-        <w:spacing w:line="360" w:lineRule="auto"/>
+        <w:t xml:space="preserve">Data </w:t>
+      </w:r>
+      <w:proofErr w:type="spellStart"/>
+      <w:r>
         <w:rPr>
           <w:rFonts w:ascii="Arial" w:hAnsi="Arial" w:cs="Arial"/>
           <w:i/>
         </w:rPr>
-      </w:pPr>
-      <w:r>
+        <w:t>Marts</w:t>
+      </w:r>
+      <w:proofErr w:type="spellEnd"/>
+    </w:p>
+    <w:p>
+      <w:pPr>
+        <w:spacing w:line="360" w:lineRule="auto"/>
         <w:rPr>
           <w:rFonts w:ascii="Arial" w:hAnsi="Arial" w:cs="Arial"/>
           <w:i/>
         </w:rPr>
-        <w:t>DW – Data Warehouse</w:t>
-      </w:r>
-    </w:p>
-    <w:p>
-      <w:pPr>
-        <w:spacing w:line="360" w:lineRule="auto"/>
+      </w:pPr>
+      <w:r>
         <w:rPr>
           <w:rFonts w:ascii="Arial" w:hAnsi="Arial" w:cs="Arial"/>
           <w:i/>
         </w:rPr>
-      </w:pPr>
+        <w:t xml:space="preserve">DW – Data </w:t>
+      </w:r>
+      <w:proofErr w:type="spellStart"/>
       <w:r>
         <w:rPr>
           <w:rFonts w:ascii="Arial" w:hAnsi="Arial" w:cs="Arial"/>
           <w:i/>
         </w:rPr>
-        <w:t>DWB – Data Warehouse Bus</w:t>
-      </w:r>
+        <w:t>Warehouse</w:t>
+      </w:r>
+      <w:proofErr w:type="spellEnd"/>
     </w:p>
     <w:p>
       <w:pPr>
@@ -2588,29 +2680,111 @@
           <w:rFonts w:ascii="Arial" w:hAnsi="Arial" w:cs="Arial"/>
           <w:i/>
         </w:rPr>
+        <w:t xml:space="preserve">DWB – Data </w:t>
+      </w:r>
+      <w:proofErr w:type="spellStart"/>
+      <w:r>
+        <w:rPr>
+          <w:rFonts w:ascii="Arial" w:hAnsi="Arial" w:cs="Arial"/>
+          <w:i/>
+        </w:rPr>
+        <w:t>Warehouse</w:t>
+      </w:r>
+      <w:proofErr w:type="spellEnd"/>
+      <w:r>
+        <w:rPr>
+          <w:rFonts w:ascii="Arial" w:hAnsi="Arial" w:cs="Arial"/>
+          <w:i/>
+        </w:rPr>
+        <w:t xml:space="preserve"> Bus</w:t>
+      </w:r>
+    </w:p>
+    <w:p>
+      <w:pPr>
+        <w:spacing w:line="360" w:lineRule="auto"/>
+        <w:rPr>
+          <w:rFonts w:ascii="Arial" w:hAnsi="Arial" w:cs="Arial"/>
+          <w:i/>
+        </w:rPr>
+      </w:pPr>
+      <w:r>
+        <w:rPr>
+          <w:rFonts w:ascii="Arial" w:hAnsi="Arial" w:cs="Arial"/>
+          <w:i/>
+        </w:rPr>
         <w:t xml:space="preserve">ETL - </w:t>
       </w:r>
+      <w:proofErr w:type="spellStart"/>
       <w:r>
         <w:rPr>
           <w:rFonts w:ascii="Arial" w:hAnsi="Arial" w:cs="Arial"/>
           <w:i/>
         </w:rPr>
-        <w:t>Extract Transform and Load</w:t>
-      </w:r>
-    </w:p>
-    <w:p>
-      <w:pPr>
-        <w:spacing w:line="360" w:lineRule="auto"/>
+        <w:t>Extract</w:t>
+      </w:r>
+      <w:proofErr w:type="spellEnd"/>
+      <w:r>
         <w:rPr>
           <w:rFonts w:ascii="Arial" w:hAnsi="Arial" w:cs="Arial"/>
           <w:i/>
         </w:rPr>
-      </w:pPr>
+        <w:t xml:space="preserve"> </w:t>
+      </w:r>
+      <w:proofErr w:type="spellStart"/>
       <w:r>
         <w:rPr>
           <w:rFonts w:ascii="Arial" w:hAnsi="Arial" w:cs="Arial"/>
           <w:i/>
         </w:rPr>
+        <w:t>Transform</w:t>
+      </w:r>
+      <w:proofErr w:type="spellEnd"/>
+      <w:r>
+        <w:rPr>
+          <w:rFonts w:ascii="Arial" w:hAnsi="Arial" w:cs="Arial"/>
+          <w:i/>
+        </w:rPr>
+        <w:t xml:space="preserve"> </w:t>
+      </w:r>
+      <w:proofErr w:type="spellStart"/>
+      <w:r>
+        <w:rPr>
+          <w:rFonts w:ascii="Arial" w:hAnsi="Arial" w:cs="Arial"/>
+          <w:i/>
+        </w:rPr>
+        <w:t>and</w:t>
+      </w:r>
+      <w:proofErr w:type="spellEnd"/>
+      <w:r>
+        <w:rPr>
+          <w:rFonts w:ascii="Arial" w:hAnsi="Arial" w:cs="Arial"/>
+          <w:i/>
+        </w:rPr>
+        <w:t xml:space="preserve"> </w:t>
+      </w:r>
+      <w:proofErr w:type="spellStart"/>
+      <w:r>
+        <w:rPr>
+          <w:rFonts w:ascii="Arial" w:hAnsi="Arial" w:cs="Arial"/>
+          <w:i/>
+        </w:rPr>
+        <w:t>Load</w:t>
+      </w:r>
+      <w:proofErr w:type="spellEnd"/>
+    </w:p>
+    <w:p>
+      <w:pPr>
+        <w:spacing w:line="360" w:lineRule="auto"/>
+        <w:rPr>
+          <w:rFonts w:ascii="Arial" w:hAnsi="Arial" w:cs="Arial"/>
+          <w:i/>
+        </w:rPr>
+      </w:pPr>
+      <w:r>
+        <w:rPr>
+          <w:rFonts w:ascii="Arial" w:hAnsi="Arial" w:cs="Arial"/>
+          <w:i/>
+        </w:rPr>
         <w:t xml:space="preserve">OLAP – </w:t>
       </w:r>
       <w:r>
@@ -2618,22 +2792,47 @@
           <w:rFonts w:ascii="Arial" w:hAnsi="Arial" w:cs="Arial"/>
           <w:i/>
         </w:rPr>
-        <w:t>Online analytic processing</w:t>
-      </w:r>
-    </w:p>
-    <w:p>
-      <w:pPr>
-        <w:spacing w:line="360" w:lineRule="auto"/>
+        <w:t xml:space="preserve">Online </w:t>
+      </w:r>
+      <w:proofErr w:type="spellStart"/>
+      <w:r>
         <w:rPr>
           <w:rFonts w:ascii="Arial" w:hAnsi="Arial" w:cs="Arial"/>
           <w:i/>
         </w:rPr>
-      </w:pPr>
+        <w:t>analytic</w:t>
+      </w:r>
+      <w:proofErr w:type="spellEnd"/>
       <w:r>
         <w:rPr>
           <w:rFonts w:ascii="Arial" w:hAnsi="Arial" w:cs="Arial"/>
           <w:i/>
         </w:rPr>
+        <w:t xml:space="preserve"> </w:t>
+      </w:r>
+      <w:proofErr w:type="spellStart"/>
+      <w:r>
+        <w:rPr>
+          <w:rFonts w:ascii="Arial" w:hAnsi="Arial" w:cs="Arial"/>
+          <w:i/>
+        </w:rPr>
+        <w:t>processing</w:t>
+      </w:r>
+      <w:proofErr w:type="spellEnd"/>
+    </w:p>
+    <w:p>
+      <w:pPr>
+        <w:spacing w:line="360" w:lineRule="auto"/>
+        <w:rPr>
+          <w:rFonts w:ascii="Arial" w:hAnsi="Arial" w:cs="Arial"/>
+          <w:i/>
+        </w:rPr>
+      </w:pPr>
+      <w:r>
+        <w:rPr>
+          <w:rFonts w:ascii="Arial" w:hAnsi="Arial" w:cs="Arial"/>
+          <w:i/>
+        </w:rPr>
         <w:t xml:space="preserve">OLTP – </w:t>
       </w:r>
       <w:r>
@@ -2641,8 +2840,33 @@
           <w:rFonts w:ascii="Arial" w:hAnsi="Arial" w:cs="Arial"/>
           <w:i/>
         </w:rPr>
-        <w:t>Online transaction processing</w:t>
-      </w:r>
+        <w:t xml:space="preserve">Online </w:t>
+      </w:r>
+      <w:proofErr w:type="spellStart"/>
+      <w:r>
+        <w:rPr>
+          <w:rFonts w:ascii="Arial" w:hAnsi="Arial" w:cs="Arial"/>
+          <w:i/>
+        </w:rPr>
+        <w:t>transaction</w:t>
+      </w:r>
+      <w:proofErr w:type="spellEnd"/>
+      <w:r>
+        <w:rPr>
+          <w:rFonts w:ascii="Arial" w:hAnsi="Arial" w:cs="Arial"/>
+          <w:i/>
+        </w:rPr>
+        <w:t xml:space="preserve"> </w:t>
+      </w:r>
+      <w:proofErr w:type="spellStart"/>
+      <w:r>
+        <w:rPr>
+          <w:rFonts w:ascii="Arial" w:hAnsi="Arial" w:cs="Arial"/>
+          <w:i/>
+        </w:rPr>
+        <w:t>processing</w:t>
+      </w:r>
+      <w:proofErr w:type="spellEnd"/>
     </w:p>
     <w:p>
       <w:pPr>
@@ -2656,7 +2880,49 @@
         <w:rPr>
           <w:rFonts w:ascii="Arial" w:hAnsi="Arial" w:cs="Arial"/>
         </w:rPr>
-        <w:t xml:space="preserve">SQL – Structed Query Language </w:t>
+        <w:t xml:space="preserve">SQL – </w:t>
+      </w:r>
+      <w:proofErr w:type="spellStart"/>
+      <w:r>
+        <w:rPr>
+          <w:rFonts w:ascii="Arial" w:hAnsi="Arial" w:cs="Arial"/>
+        </w:rPr>
+        <w:t>Structed</w:t>
+      </w:r>
+      <w:proofErr w:type="spellEnd"/>
+      <w:r>
+        <w:rPr>
+          <w:rFonts w:ascii="Arial" w:hAnsi="Arial" w:cs="Arial"/>
+        </w:rPr>
+        <w:t xml:space="preserve"> </w:t>
+      </w:r>
+      <w:proofErr w:type="spellStart"/>
+      <w:r>
+        <w:rPr>
+          <w:rFonts w:ascii="Arial" w:hAnsi="Arial" w:cs="Arial"/>
+        </w:rPr>
+        <w:t>Query</w:t>
+      </w:r>
+      <w:proofErr w:type="spellEnd"/>
+      <w:r>
+        <w:rPr>
+          <w:rFonts w:ascii="Arial" w:hAnsi="Arial" w:cs="Arial"/>
+        </w:rPr>
+        <w:t xml:space="preserve"> </w:t>
+      </w:r>
+      <w:proofErr w:type="spellStart"/>
+      <w:r>
+        <w:rPr>
+          <w:rFonts w:ascii="Arial" w:hAnsi="Arial" w:cs="Arial"/>
+        </w:rPr>
+        <w:t>Language</w:t>
+      </w:r>
+      <w:proofErr w:type="spellEnd"/>
+      <w:r>
+        <w:rPr>
+          <w:rFonts w:ascii="Arial" w:hAnsi="Arial" w:cs="Arial"/>
+        </w:rPr>
+        <w:t xml:space="preserve"> </w:t>
       </w:r>
     </w:p>
     <w:p>
@@ -2693,7 +2959,7 @@
           <w:szCs w:val="40"/>
         </w:rPr>
       </w:pPr>
-      <w:bookmarkStart w:id="2" w:name="_Toc52878787"/>
+      <w:bookmarkStart w:id="2" w:name="_Toc54116122"/>
       <w:r>
         <w:rPr>
           <w:rFonts w:ascii="Arial" w:hAnsi="Arial" w:cs="Arial"/>
@@ -2744,7 +3010,21 @@
         <w:rPr>
           <w:rFonts w:ascii="Arial" w:hAnsi="Arial" w:cs="Arial"/>
         </w:rPr>
-        <w:t xml:space="preserve"> implementação eficaz de uma data warehouse (DW) </w:t>
+        <w:t xml:space="preserve"> implementação eficaz de uma data </w:t>
+      </w:r>
+      <w:proofErr w:type="spellStart"/>
+      <w:r>
+        <w:rPr>
+          <w:rFonts w:ascii="Arial" w:hAnsi="Arial" w:cs="Arial"/>
+        </w:rPr>
+        <w:t>warehouse</w:t>
+      </w:r>
+      <w:proofErr w:type="spellEnd"/>
+      <w:r>
+        <w:rPr>
+          <w:rFonts w:ascii="Arial" w:hAnsi="Arial" w:cs="Arial"/>
+        </w:rPr>
+        <w:t xml:space="preserve"> (DW) </w:t>
       </w:r>
       <w:r>
         <w:rPr>
@@ -2758,6 +3038,7 @@
         </w:rPr>
         <w:t xml:space="preserve"> na base de dados de exemplo </w:t>
       </w:r>
+      <w:proofErr w:type="spellStart"/>
       <w:r>
         <w:rPr>
           <w:rFonts w:ascii="Arial" w:hAnsi="Arial" w:cs="Arial"/>
@@ -2765,6 +3046,7 @@
         </w:rPr>
         <w:t>sakila</w:t>
       </w:r>
+      <w:proofErr w:type="spellEnd"/>
       <w:r>
         <w:rPr>
           <w:rFonts w:ascii="Arial" w:hAnsi="Arial" w:cs="Arial"/>
@@ -2779,7 +3061,6 @@
           <w:id w:val="1872499122"/>
           <w:citation/>
         </w:sdtPr>
-        <w:sdtEndPr/>
         <w:sdtContent>
           <w:r>
             <w:rPr>
@@ -2825,7 +3106,21 @@
         <w:rPr>
           <w:rFonts w:ascii="Arial" w:hAnsi="Arial" w:cs="Arial"/>
         </w:rPr>
-        <w:t xml:space="preserve"> Para implementação da DW irá proceder-se ao estudo de uma empresa fictícia, designada por VideoX cuja área de atividade </w:t>
+        <w:t xml:space="preserve"> Para implementação da DW irá proceder-se ao estudo de uma empresa fictícia, designada por </w:t>
+      </w:r>
+      <w:proofErr w:type="spellStart"/>
+      <w:r>
+        <w:rPr>
+          <w:rFonts w:ascii="Arial" w:hAnsi="Arial" w:cs="Arial"/>
+        </w:rPr>
+        <w:t>VideoX</w:t>
+      </w:r>
+      <w:proofErr w:type="spellEnd"/>
+      <w:r>
+        <w:rPr>
+          <w:rFonts w:ascii="Arial" w:hAnsi="Arial" w:cs="Arial"/>
+        </w:rPr>
+        <w:t xml:space="preserve"> cuja área de atividade </w:t>
       </w:r>
       <w:r>
         <w:rPr>
@@ -2837,8 +3132,23 @@
         <w:rPr>
           <w:rFonts w:ascii="Arial" w:hAnsi="Arial" w:cs="Arial"/>
         </w:rPr>
-        <w:t xml:space="preserve"> vídeos em lojas físicas. A VideoX possui nos sistemas informáticos 3 bases de dados operacionais: A base de dados </w:t>
-      </w:r>
+        <w:t xml:space="preserve"> vídeos em lojas físicas. A </w:t>
+      </w:r>
+      <w:proofErr w:type="spellStart"/>
+      <w:r>
+        <w:rPr>
+          <w:rFonts w:ascii="Arial" w:hAnsi="Arial" w:cs="Arial"/>
+        </w:rPr>
+        <w:t>VideoX</w:t>
+      </w:r>
+      <w:proofErr w:type="spellEnd"/>
+      <w:r>
+        <w:rPr>
+          <w:rFonts w:ascii="Arial" w:hAnsi="Arial" w:cs="Arial"/>
+        </w:rPr>
+        <w:t xml:space="preserve"> possui nos sistemas informáticos 3 bases de dados operacionais: A base de dados </w:t>
+      </w:r>
+      <w:proofErr w:type="spellStart"/>
       <w:r>
         <w:rPr>
           <w:rFonts w:ascii="Arial" w:hAnsi="Arial" w:cs="Arial"/>
@@ -2846,6 +3156,7 @@
         </w:rPr>
         <w:t>sakila</w:t>
       </w:r>
+      <w:proofErr w:type="spellEnd"/>
       <w:r>
         <w:rPr>
           <w:rFonts w:ascii="Arial" w:hAnsi="Arial" w:cs="Arial"/>
@@ -2939,7 +3250,7 @@
           <w:rFonts w:ascii="Arial" w:hAnsi="Arial" w:cs="Arial"/>
         </w:rPr>
       </w:pPr>
-      <w:bookmarkStart w:id="3" w:name="_Toc52878788"/>
+      <w:bookmarkStart w:id="3" w:name="_Toc54116123"/>
       <w:r>
         <w:rPr>
           <w:rFonts w:ascii="Arial" w:hAnsi="Arial" w:cs="Arial"/>
@@ -2972,7 +3283,21 @@
         <w:rPr>
           <w:rFonts w:ascii="Arial" w:hAnsi="Arial" w:cs="Arial"/>
         </w:rPr>
-        <w:t>O trabalho está organizado por temas que visam descrever o processo de desenvolvimento. Um primeiro tema será dedicado ao levantamento bibliográfico, segue-se uma análise da empresa VideoX, com o levantamento de requisitos e em último os casos de estudo para implementar com eficácia a DW.</w:t>
+        <w:t xml:space="preserve">O trabalho está organizado por temas que visam descrever o processo de desenvolvimento. Um primeiro tema será dedicado ao levantamento bibliográfico, segue-se uma análise da empresa </w:t>
+      </w:r>
+      <w:proofErr w:type="spellStart"/>
+      <w:r>
+        <w:rPr>
+          <w:rFonts w:ascii="Arial" w:hAnsi="Arial" w:cs="Arial"/>
+        </w:rPr>
+        <w:t>VideoX</w:t>
+      </w:r>
+      <w:proofErr w:type="spellEnd"/>
+      <w:r>
+        <w:rPr>
+          <w:rFonts w:ascii="Arial" w:hAnsi="Arial" w:cs="Arial"/>
+        </w:rPr>
+        <w:t>, com o levantamento de requisitos e em último os casos de estudo para implementar com eficácia a DW.</w:t>
       </w:r>
     </w:p>
     <w:p>
@@ -2987,7 +3312,21 @@
         <w:rPr>
           <w:rFonts w:ascii="Arial" w:hAnsi="Arial" w:cs="Arial"/>
         </w:rPr>
-        <w:t>Neste relatório incidirá principalmente sobre o levantamento bibliográfico, e análise da empresa VideoX, ficando a parte de desenvolvimento e implementação para o relatório final.</w:t>
+        <w:t xml:space="preserve">Neste relatório incidirá principalmente sobre o levantamento bibliográfico, e análise da empresa </w:t>
+      </w:r>
+      <w:proofErr w:type="spellStart"/>
+      <w:r>
+        <w:rPr>
+          <w:rFonts w:ascii="Arial" w:hAnsi="Arial" w:cs="Arial"/>
+        </w:rPr>
+        <w:t>VideoX</w:t>
+      </w:r>
+      <w:proofErr w:type="spellEnd"/>
+      <w:r>
+        <w:rPr>
+          <w:rFonts w:ascii="Arial" w:hAnsi="Arial" w:cs="Arial"/>
+        </w:rPr>
+        <w:t>, ficando a parte de desenvolvimento e implementação para o relatório final.</w:t>
       </w:r>
     </w:p>
     <w:p>
@@ -3007,7 +3346,7 @@
           <w:rFonts w:ascii="Arial" w:hAnsi="Arial" w:cs="Arial"/>
         </w:rPr>
       </w:pPr>
-      <w:bookmarkStart w:id="4" w:name="_Toc52878789"/>
+      <w:bookmarkStart w:id="4" w:name="_Toc54116124"/>
       <w:r>
         <w:rPr>
           <w:rFonts w:ascii="Arial" w:hAnsi="Arial" w:cs="Arial"/>
@@ -3046,7 +3385,7 @@
           <w:lang w:eastAsia="pt-PT"/>
         </w:rPr>
         <w:drawing>
-          <wp:inline distT="0" distB="0" distL="0" distR="0" wp14:anchorId="139A308C" wp14:editId="1D45248E">
+          <wp:inline distT="0" distB="0" distL="0" distR="0" wp14:anchorId="337DE723" wp14:editId="00190342">
             <wp:extent cx="5797992" cy="990544"/>
             <wp:effectExtent l="0" t="0" r="0" b="0"/>
             <wp:docPr id="15" name="Imagem 15"/>
@@ -3118,7 +3457,7 @@
           <w:szCs w:val="40"/>
         </w:rPr>
       </w:pPr>
-      <w:bookmarkStart w:id="5" w:name="_Toc52878790"/>
+      <w:bookmarkStart w:id="5" w:name="_Toc54116125"/>
       <w:r>
         <w:rPr>
           <w:rFonts w:ascii="Arial" w:hAnsi="Arial" w:cs="Arial"/>
@@ -3139,7 +3478,7 @@
           <w:sz w:val="22"/>
         </w:rPr>
       </w:pPr>
-      <w:bookmarkStart w:id="6" w:name="_Toc52878791"/>
+      <w:bookmarkStart w:id="6" w:name="_Toc54116126"/>
       <w:r>
         <w:rPr>
           <w:rFonts w:ascii="Arial" w:hAnsi="Arial" w:cs="Arial"/>
@@ -3166,7 +3505,21 @@
         <w:rPr>
           <w:rFonts w:ascii="Arial" w:hAnsi="Arial" w:cs="Arial"/>
         </w:rPr>
-        <w:t xml:space="preserve">Revisão da bibliografia relevante nos temas data warehouse e de extração tratamento e carregamento de dados, ETL na sigla em </w:t>
+        <w:t xml:space="preserve">Revisão da bibliografia relevante nos temas data </w:t>
+      </w:r>
+      <w:proofErr w:type="spellStart"/>
+      <w:r>
+        <w:rPr>
+          <w:rFonts w:ascii="Arial" w:hAnsi="Arial" w:cs="Arial"/>
+        </w:rPr>
+        <w:t>warehouse</w:t>
+      </w:r>
+      <w:proofErr w:type="spellEnd"/>
+      <w:r>
+        <w:rPr>
+          <w:rFonts w:ascii="Arial" w:hAnsi="Arial" w:cs="Arial"/>
+        </w:rPr>
+        <w:t xml:space="preserve"> e de extração tratamento e carregamento de dados, ETL na sigla em </w:t>
       </w:r>
       <w:r>
         <w:rPr>
@@ -3180,13 +3533,63 @@
         </w:rPr>
         <w:t xml:space="preserve"> para </w:t>
       </w:r>
+      <w:proofErr w:type="spellStart"/>
       <w:r>
         <w:rPr>
           <w:rFonts w:ascii="Arial" w:hAnsi="Arial" w:cs="Arial"/>
           <w:i/>
         </w:rPr>
-        <w:t>Extract Transform and Load</w:t>
-      </w:r>
+        <w:t>Extract</w:t>
+      </w:r>
+      <w:proofErr w:type="spellEnd"/>
+      <w:r>
+        <w:rPr>
+          <w:rFonts w:ascii="Arial" w:hAnsi="Arial" w:cs="Arial"/>
+          <w:i/>
+        </w:rPr>
+        <w:t xml:space="preserve"> </w:t>
+      </w:r>
+      <w:proofErr w:type="spellStart"/>
+      <w:r>
+        <w:rPr>
+          <w:rFonts w:ascii="Arial" w:hAnsi="Arial" w:cs="Arial"/>
+          <w:i/>
+        </w:rPr>
+        <w:t>Transform</w:t>
+      </w:r>
+      <w:proofErr w:type="spellEnd"/>
+      <w:r>
+        <w:rPr>
+          <w:rFonts w:ascii="Arial" w:hAnsi="Arial" w:cs="Arial"/>
+          <w:i/>
+        </w:rPr>
+        <w:t xml:space="preserve"> </w:t>
+      </w:r>
+      <w:proofErr w:type="spellStart"/>
+      <w:r>
+        <w:rPr>
+          <w:rFonts w:ascii="Arial" w:hAnsi="Arial" w:cs="Arial"/>
+          <w:i/>
+        </w:rPr>
+        <w:t>and</w:t>
+      </w:r>
+      <w:proofErr w:type="spellEnd"/>
+      <w:r>
+        <w:rPr>
+          <w:rFonts w:ascii="Arial" w:hAnsi="Arial" w:cs="Arial"/>
+          <w:i/>
+        </w:rPr>
+        <w:t xml:space="preserve"> </w:t>
+      </w:r>
+      <w:proofErr w:type="spellStart"/>
+      <w:r>
+        <w:rPr>
+          <w:rFonts w:ascii="Arial" w:hAnsi="Arial" w:cs="Arial"/>
+          <w:i/>
+        </w:rPr>
+        <w:t>Load</w:t>
+      </w:r>
+      <w:proofErr w:type="spellEnd"/>
       <w:r>
         <w:rPr>
           <w:rFonts w:ascii="Arial" w:hAnsi="Arial" w:cs="Arial"/>
@@ -3217,7 +3620,7 @@
           <w:sz w:val="22"/>
         </w:rPr>
       </w:pPr>
-      <w:bookmarkStart w:id="7" w:name="_Toc52878792"/>
+      <w:bookmarkStart w:id="7" w:name="_Toc54116127"/>
       <w:r>
         <w:rPr>
           <w:rFonts w:ascii="Arial" w:hAnsi="Arial" w:cs="Arial"/>
@@ -3260,6 +3663,7 @@
         </w:rPr>
         <w:t xml:space="preserve">ata </w:t>
       </w:r>
+      <w:proofErr w:type="spellStart"/>
       <w:r>
         <w:rPr>
           <w:rFonts w:ascii="Arial" w:hAnsi="Arial" w:cs="Arial"/>
@@ -3274,6 +3678,7 @@
         </w:rPr>
         <w:t>arehouse</w:t>
       </w:r>
+      <w:proofErr w:type="spellEnd"/>
     </w:p>
     <w:p>
       <w:pPr>
@@ -3314,7 +3719,227 @@
           <w:sz w:val="24"/>
           <w:szCs w:val="24"/>
         </w:rPr>
-        <w:t xml:space="preserve"> collection of integrated, subject-oriented databases designed to supply the information required for decision-making."</w:t>
+        <w:t xml:space="preserve"> </w:t>
+      </w:r>
+      <w:proofErr w:type="spellStart"/>
+      <w:r>
+        <w:rPr>
+          <w:rFonts w:ascii="Times New Roman" w:hAnsi="Times New Roman" w:cs="Times New Roman"/>
+          <w:i/>
+          <w:sz w:val="24"/>
+          <w:szCs w:val="24"/>
+        </w:rPr>
+        <w:t>collection</w:t>
+      </w:r>
+      <w:proofErr w:type="spellEnd"/>
+      <w:r>
+        <w:rPr>
+          <w:rFonts w:ascii="Times New Roman" w:hAnsi="Times New Roman" w:cs="Times New Roman"/>
+          <w:i/>
+          <w:sz w:val="24"/>
+          <w:szCs w:val="24"/>
+        </w:rPr>
+        <w:t xml:space="preserve"> </w:t>
+      </w:r>
+      <w:proofErr w:type="spellStart"/>
+      <w:r>
+        <w:rPr>
+          <w:rFonts w:ascii="Times New Roman" w:hAnsi="Times New Roman" w:cs="Times New Roman"/>
+          <w:i/>
+          <w:sz w:val="24"/>
+          <w:szCs w:val="24"/>
+        </w:rPr>
+        <w:t>of</w:t>
+      </w:r>
+      <w:proofErr w:type="spellEnd"/>
+      <w:r>
+        <w:rPr>
+          <w:rFonts w:ascii="Times New Roman" w:hAnsi="Times New Roman" w:cs="Times New Roman"/>
+          <w:i/>
+          <w:sz w:val="24"/>
+          <w:szCs w:val="24"/>
+        </w:rPr>
+        <w:t xml:space="preserve"> </w:t>
+      </w:r>
+      <w:proofErr w:type="spellStart"/>
+      <w:r>
+        <w:rPr>
+          <w:rFonts w:ascii="Times New Roman" w:hAnsi="Times New Roman" w:cs="Times New Roman"/>
+          <w:i/>
+          <w:sz w:val="24"/>
+          <w:szCs w:val="24"/>
+        </w:rPr>
+        <w:t>integrated</w:t>
+      </w:r>
+      <w:proofErr w:type="spellEnd"/>
+      <w:r>
+        <w:rPr>
+          <w:rFonts w:ascii="Times New Roman" w:hAnsi="Times New Roman" w:cs="Times New Roman"/>
+          <w:i/>
+          <w:sz w:val="24"/>
+          <w:szCs w:val="24"/>
+        </w:rPr>
+        <w:t xml:space="preserve">, </w:t>
+      </w:r>
+      <w:proofErr w:type="spellStart"/>
+      <w:r>
+        <w:rPr>
+          <w:rFonts w:ascii="Times New Roman" w:hAnsi="Times New Roman" w:cs="Times New Roman"/>
+          <w:i/>
+          <w:sz w:val="24"/>
+          <w:szCs w:val="24"/>
+        </w:rPr>
+        <w:t>subject-oriented</w:t>
+      </w:r>
+      <w:proofErr w:type="spellEnd"/>
+      <w:r>
+        <w:rPr>
+          <w:rFonts w:ascii="Times New Roman" w:hAnsi="Times New Roman" w:cs="Times New Roman"/>
+          <w:i/>
+          <w:sz w:val="24"/>
+          <w:szCs w:val="24"/>
+        </w:rPr>
+        <w:t xml:space="preserve"> </w:t>
+      </w:r>
+      <w:proofErr w:type="spellStart"/>
+      <w:r>
+        <w:rPr>
+          <w:rFonts w:ascii="Times New Roman" w:hAnsi="Times New Roman" w:cs="Times New Roman"/>
+          <w:i/>
+          <w:sz w:val="24"/>
+          <w:szCs w:val="24"/>
+        </w:rPr>
+        <w:t>databases</w:t>
+      </w:r>
+      <w:proofErr w:type="spellEnd"/>
+      <w:r>
+        <w:rPr>
+          <w:rFonts w:ascii="Times New Roman" w:hAnsi="Times New Roman" w:cs="Times New Roman"/>
+          <w:i/>
+          <w:sz w:val="24"/>
+          <w:szCs w:val="24"/>
+        </w:rPr>
+        <w:t xml:space="preserve"> </w:t>
+      </w:r>
+      <w:proofErr w:type="spellStart"/>
+      <w:r>
+        <w:rPr>
+          <w:rFonts w:ascii="Times New Roman" w:hAnsi="Times New Roman" w:cs="Times New Roman"/>
+          <w:i/>
+          <w:sz w:val="24"/>
+          <w:szCs w:val="24"/>
+        </w:rPr>
+        <w:t>designed</w:t>
+      </w:r>
+      <w:proofErr w:type="spellEnd"/>
+      <w:r>
+        <w:rPr>
+          <w:rFonts w:ascii="Times New Roman" w:hAnsi="Times New Roman" w:cs="Times New Roman"/>
+          <w:i/>
+          <w:sz w:val="24"/>
+          <w:szCs w:val="24"/>
+        </w:rPr>
+        <w:t xml:space="preserve"> to </w:t>
+      </w:r>
+      <w:proofErr w:type="spellStart"/>
+      <w:r>
+        <w:rPr>
+          <w:rFonts w:ascii="Times New Roman" w:hAnsi="Times New Roman" w:cs="Times New Roman"/>
+          <w:i/>
+          <w:sz w:val="24"/>
+          <w:szCs w:val="24"/>
+        </w:rPr>
+        <w:t>supply</w:t>
+      </w:r>
+      <w:proofErr w:type="spellEnd"/>
+      <w:r>
+        <w:rPr>
+          <w:rFonts w:ascii="Times New Roman" w:hAnsi="Times New Roman" w:cs="Times New Roman"/>
+          <w:i/>
+          <w:sz w:val="24"/>
+          <w:szCs w:val="24"/>
+        </w:rPr>
+        <w:t xml:space="preserve"> </w:t>
+      </w:r>
+      <w:proofErr w:type="spellStart"/>
+      <w:r>
+        <w:rPr>
+          <w:rFonts w:ascii="Times New Roman" w:hAnsi="Times New Roman" w:cs="Times New Roman"/>
+          <w:i/>
+          <w:sz w:val="24"/>
+          <w:szCs w:val="24"/>
+        </w:rPr>
+        <w:t>the</w:t>
+      </w:r>
+      <w:proofErr w:type="spellEnd"/>
+      <w:r>
+        <w:rPr>
+          <w:rFonts w:ascii="Times New Roman" w:hAnsi="Times New Roman" w:cs="Times New Roman"/>
+          <w:i/>
+          <w:sz w:val="24"/>
+          <w:szCs w:val="24"/>
+        </w:rPr>
+        <w:t xml:space="preserve"> </w:t>
+      </w:r>
+      <w:proofErr w:type="spellStart"/>
+      <w:r>
+        <w:rPr>
+          <w:rFonts w:ascii="Times New Roman" w:hAnsi="Times New Roman" w:cs="Times New Roman"/>
+          <w:i/>
+          <w:sz w:val="24"/>
+          <w:szCs w:val="24"/>
+        </w:rPr>
+        <w:t>information</w:t>
+      </w:r>
+      <w:proofErr w:type="spellEnd"/>
+      <w:r>
+        <w:rPr>
+          <w:rFonts w:ascii="Times New Roman" w:hAnsi="Times New Roman" w:cs="Times New Roman"/>
+          <w:i/>
+          <w:sz w:val="24"/>
+          <w:szCs w:val="24"/>
+        </w:rPr>
+        <w:t xml:space="preserve"> </w:t>
+      </w:r>
+      <w:proofErr w:type="spellStart"/>
+      <w:r>
+        <w:rPr>
+          <w:rFonts w:ascii="Times New Roman" w:hAnsi="Times New Roman" w:cs="Times New Roman"/>
+          <w:i/>
+          <w:sz w:val="24"/>
+          <w:szCs w:val="24"/>
+        </w:rPr>
+        <w:t>required</w:t>
+      </w:r>
+      <w:proofErr w:type="spellEnd"/>
+      <w:r>
+        <w:rPr>
+          <w:rFonts w:ascii="Times New Roman" w:hAnsi="Times New Roman" w:cs="Times New Roman"/>
+          <w:i/>
+          <w:sz w:val="24"/>
+          <w:szCs w:val="24"/>
+        </w:rPr>
+        <w:t xml:space="preserve"> for </w:t>
+      </w:r>
+      <w:proofErr w:type="spellStart"/>
+      <w:r>
+        <w:rPr>
+          <w:rFonts w:ascii="Times New Roman" w:hAnsi="Times New Roman" w:cs="Times New Roman"/>
+          <w:i/>
+          <w:sz w:val="24"/>
+          <w:szCs w:val="24"/>
+        </w:rPr>
+        <w:t>decision-making</w:t>
+      </w:r>
+      <w:proofErr w:type="spellEnd"/>
+      <w:r>
+        <w:rPr>
+          <w:rFonts w:ascii="Times New Roman" w:hAnsi="Times New Roman" w:cs="Times New Roman"/>
+          <w:i/>
+          <w:sz w:val="24"/>
+          <w:szCs w:val="24"/>
+        </w:rPr>
+        <w:t>."</w:t>
       </w:r>
       <w:r>
         <w:rPr>
@@ -3336,7 +3961,6 @@
           <w:id w:val="-272625565"/>
           <w:citation/>
         </w:sdtPr>
-        <w:sdtEndPr/>
         <w:sdtContent>
           <w:r>
             <w:rPr>
@@ -3422,6 +4046,7 @@
         </w:rPr>
         <w:t xml:space="preserve"> </w:t>
       </w:r>
+      <w:proofErr w:type="spellStart"/>
       <w:r>
         <w:rPr>
           <w:rFonts w:ascii="Arial" w:hAnsi="Arial" w:cs="Arial"/>
@@ -3429,6 +4054,7 @@
         </w:rPr>
         <w:t>warehouse</w:t>
       </w:r>
+      <w:proofErr w:type="spellEnd"/>
       <w:r>
         <w:rPr>
           <w:rFonts w:ascii="Arial" w:hAnsi="Arial" w:cs="Arial"/>
@@ -3439,33 +4065,223 @@
         <w:rPr>
           <w:rFonts w:ascii="Arial" w:hAnsi="Arial" w:cs="Arial"/>
         </w:rPr>
-        <w:t>entado por Bill Inmo</w:t>
-      </w:r>
-      <w:r>
-        <w:rPr>
-          <w:rFonts w:ascii="Arial" w:hAnsi="Arial" w:cs="Arial"/>
-        </w:rPr>
-        <w:t xml:space="preserve">n no livro </w:t>
-      </w:r>
+        <w:t xml:space="preserve">entado por Bill </w:t>
+      </w:r>
+      <w:proofErr w:type="spellStart"/>
+      <w:r>
+        <w:rPr>
+          <w:rFonts w:ascii="Arial" w:hAnsi="Arial" w:cs="Arial"/>
+        </w:rPr>
+        <w:t>Inmo</w:t>
+      </w:r>
+      <w:r>
+        <w:rPr>
+          <w:rFonts w:ascii="Arial" w:hAnsi="Arial" w:cs="Arial"/>
+        </w:rPr>
+        <w:t>n</w:t>
+      </w:r>
+      <w:proofErr w:type="spellEnd"/>
+      <w:r>
+        <w:rPr>
+          <w:rFonts w:ascii="Arial" w:hAnsi="Arial" w:cs="Arial"/>
+        </w:rPr>
+        <w:t xml:space="preserve"> no livro </w:t>
+      </w:r>
+      <w:proofErr w:type="spellStart"/>
       <w:r>
         <w:rPr>
           <w:rFonts w:ascii="Arial" w:hAnsi="Arial" w:cs="Arial"/>
           <w:i/>
         </w:rPr>
-        <w:t>Building the Data Warehouse. 1st Edition. Wiley and Sons</w:t>
-      </w:r>
-      <w:r>
-        <w:rPr>
-          <w:rFonts w:ascii="Arial" w:hAnsi="Arial" w:cs="Arial"/>
-        </w:rPr>
-        <w:t xml:space="preserve"> publicado em 1992. Este livro e as edições subsequentes foram em conjunto com a série lançada por Ralph Kimball </w:t>
-      </w:r>
+        <w:t>Building</w:t>
+      </w:r>
+      <w:proofErr w:type="spellEnd"/>
       <w:r>
         <w:rPr>
           <w:rFonts w:ascii="Arial" w:hAnsi="Arial" w:cs="Arial"/>
           <w:i/>
         </w:rPr>
-        <w:t>The Data Warehouse Toolkit, Willey and Sons</w:t>
+        <w:t xml:space="preserve"> </w:t>
+      </w:r>
+      <w:proofErr w:type="spellStart"/>
+      <w:r>
+        <w:rPr>
+          <w:rFonts w:ascii="Arial" w:hAnsi="Arial" w:cs="Arial"/>
+          <w:i/>
+        </w:rPr>
+        <w:t>the</w:t>
+      </w:r>
+      <w:proofErr w:type="spellEnd"/>
+      <w:r>
+        <w:rPr>
+          <w:rFonts w:ascii="Arial" w:hAnsi="Arial" w:cs="Arial"/>
+          <w:i/>
+        </w:rPr>
+        <w:t xml:space="preserve"> Data </w:t>
+      </w:r>
+      <w:proofErr w:type="spellStart"/>
+      <w:r>
+        <w:rPr>
+          <w:rFonts w:ascii="Arial" w:hAnsi="Arial" w:cs="Arial"/>
+          <w:i/>
+        </w:rPr>
+        <w:t>Warehouse</w:t>
+      </w:r>
+      <w:proofErr w:type="spellEnd"/>
+      <w:r>
+        <w:rPr>
+          <w:rFonts w:ascii="Arial" w:hAnsi="Arial" w:cs="Arial"/>
+          <w:i/>
+        </w:rPr>
+        <w:t xml:space="preserve">. 1st </w:t>
+      </w:r>
+      <w:proofErr w:type="spellStart"/>
+      <w:r>
+        <w:rPr>
+          <w:rFonts w:ascii="Arial" w:hAnsi="Arial" w:cs="Arial"/>
+          <w:i/>
+        </w:rPr>
+        <w:t>Edition</w:t>
+      </w:r>
+      <w:proofErr w:type="spellEnd"/>
+      <w:r>
+        <w:rPr>
+          <w:rFonts w:ascii="Arial" w:hAnsi="Arial" w:cs="Arial"/>
+          <w:i/>
+        </w:rPr>
+        <w:t xml:space="preserve">. </w:t>
+      </w:r>
+      <w:proofErr w:type="spellStart"/>
+      <w:r>
+        <w:rPr>
+          <w:rFonts w:ascii="Arial" w:hAnsi="Arial" w:cs="Arial"/>
+          <w:i/>
+        </w:rPr>
+        <w:t>Wiley</w:t>
+      </w:r>
+      <w:proofErr w:type="spellEnd"/>
+      <w:r>
+        <w:rPr>
+          <w:rFonts w:ascii="Arial" w:hAnsi="Arial" w:cs="Arial"/>
+          <w:i/>
+        </w:rPr>
+        <w:t xml:space="preserve"> </w:t>
+      </w:r>
+      <w:proofErr w:type="spellStart"/>
+      <w:r>
+        <w:rPr>
+          <w:rFonts w:ascii="Arial" w:hAnsi="Arial" w:cs="Arial"/>
+          <w:i/>
+        </w:rPr>
+        <w:t>and</w:t>
+      </w:r>
+      <w:proofErr w:type="spellEnd"/>
+      <w:r>
+        <w:rPr>
+          <w:rFonts w:ascii="Arial" w:hAnsi="Arial" w:cs="Arial"/>
+          <w:i/>
+        </w:rPr>
+        <w:t xml:space="preserve"> Sons</w:t>
+      </w:r>
+      <w:r>
+        <w:rPr>
+          <w:rFonts w:ascii="Arial" w:hAnsi="Arial" w:cs="Arial"/>
+        </w:rPr>
+        <w:t xml:space="preserve"> publicado em 1992. Este livro e as edições subsequentes foram em conjunto com a série lançada por Ralph </w:t>
+      </w:r>
+      <w:proofErr w:type="spellStart"/>
+      <w:r>
+        <w:rPr>
+          <w:rFonts w:ascii="Arial" w:hAnsi="Arial" w:cs="Arial"/>
+        </w:rPr>
+        <w:t>Kimball</w:t>
+      </w:r>
+      <w:proofErr w:type="spellEnd"/>
+      <w:r>
+        <w:rPr>
+          <w:rFonts w:ascii="Arial" w:hAnsi="Arial" w:cs="Arial"/>
+        </w:rPr>
+        <w:t xml:space="preserve"> </w:t>
+      </w:r>
+      <w:proofErr w:type="spellStart"/>
+      <w:r>
+        <w:rPr>
+          <w:rFonts w:ascii="Arial" w:hAnsi="Arial" w:cs="Arial"/>
+          <w:i/>
+        </w:rPr>
+        <w:t>The</w:t>
+      </w:r>
+      <w:proofErr w:type="spellEnd"/>
+      <w:r>
+        <w:rPr>
+          <w:rFonts w:ascii="Arial" w:hAnsi="Arial" w:cs="Arial"/>
+          <w:i/>
+        </w:rPr>
+        <w:t xml:space="preserve"> Data </w:t>
+      </w:r>
+      <w:proofErr w:type="spellStart"/>
+      <w:r>
+        <w:rPr>
+          <w:rFonts w:ascii="Arial" w:hAnsi="Arial" w:cs="Arial"/>
+          <w:i/>
+        </w:rPr>
+        <w:t>Warehouse</w:t>
+      </w:r>
+      <w:proofErr w:type="spellEnd"/>
+      <w:r>
+        <w:rPr>
+          <w:rFonts w:ascii="Arial" w:hAnsi="Arial" w:cs="Arial"/>
+          <w:i/>
+        </w:rPr>
+        <w:t xml:space="preserve"> </w:t>
+      </w:r>
+      <w:proofErr w:type="spellStart"/>
+      <w:r>
+        <w:rPr>
+          <w:rFonts w:ascii="Arial" w:hAnsi="Arial" w:cs="Arial"/>
+          <w:i/>
+        </w:rPr>
+        <w:t>Toolkit</w:t>
+      </w:r>
+      <w:proofErr w:type="spellEnd"/>
+      <w:r>
+        <w:rPr>
+          <w:rFonts w:ascii="Arial" w:hAnsi="Arial" w:cs="Arial"/>
+          <w:i/>
+        </w:rPr>
+        <w:t xml:space="preserve">, </w:t>
+      </w:r>
+      <w:proofErr w:type="spellStart"/>
+      <w:r>
+        <w:rPr>
+          <w:rFonts w:ascii="Arial" w:hAnsi="Arial" w:cs="Arial"/>
+          <w:i/>
+        </w:rPr>
+        <w:t>Willey</w:t>
+      </w:r>
+      <w:proofErr w:type="spellEnd"/>
+      <w:r>
+        <w:rPr>
+          <w:rFonts w:ascii="Arial" w:hAnsi="Arial" w:cs="Arial"/>
+          <w:i/>
+        </w:rPr>
+        <w:t xml:space="preserve"> </w:t>
+      </w:r>
+      <w:proofErr w:type="spellStart"/>
+      <w:r>
+        <w:rPr>
+          <w:rFonts w:ascii="Arial" w:hAnsi="Arial" w:cs="Arial"/>
+          <w:i/>
+        </w:rPr>
+        <w:t>and</w:t>
+      </w:r>
+      <w:proofErr w:type="spellEnd"/>
+      <w:r>
+        <w:rPr>
+          <w:rFonts w:ascii="Arial" w:hAnsi="Arial" w:cs="Arial"/>
+          <w:i/>
+        </w:rPr>
+        <w:t xml:space="preserve"> Sons</w:t>
       </w:r>
       <w:r>
         <w:rPr>
@@ -3483,7 +4299,21 @@
         <w:rPr>
           <w:rFonts w:ascii="Arial" w:hAnsi="Arial" w:cs="Arial"/>
         </w:rPr>
-        <w:t xml:space="preserve"> de implementação de uma data warehouse.</w:t>
+        <w:t xml:space="preserve"> de implementação de uma data </w:t>
+      </w:r>
+      <w:proofErr w:type="spellStart"/>
+      <w:r>
+        <w:rPr>
+          <w:rFonts w:ascii="Arial" w:hAnsi="Arial" w:cs="Arial"/>
+        </w:rPr>
+        <w:t>warehouse</w:t>
+      </w:r>
+      <w:proofErr w:type="spellEnd"/>
+      <w:r>
+        <w:rPr>
+          <w:rFonts w:ascii="Arial" w:hAnsi="Arial" w:cs="Arial"/>
+        </w:rPr>
+        <w:t>.</w:t>
       </w:r>
     </w:p>
     <w:p>
@@ -3499,8 +4329,17 @@
           <w:rFonts w:ascii="Arial" w:hAnsi="Arial" w:cs="Arial"/>
           <w:i/>
         </w:rPr>
-        <w:t>Data warehouse</w:t>
-      </w:r>
+        <w:t xml:space="preserve">Data </w:t>
+      </w:r>
+      <w:proofErr w:type="spellStart"/>
+      <w:r>
+        <w:rPr>
+          <w:rFonts w:ascii="Arial" w:hAnsi="Arial" w:cs="Arial"/>
+          <w:i/>
+        </w:rPr>
+        <w:t>warehouse</w:t>
+      </w:r>
+      <w:proofErr w:type="spellEnd"/>
       <w:r>
         <w:rPr>
           <w:rFonts w:ascii="Arial" w:hAnsi="Arial" w:cs="Arial"/>
@@ -3529,8 +4368,17 @@
           <w:rFonts w:ascii="Arial" w:hAnsi="Arial" w:cs="Arial"/>
           <w:i/>
         </w:rPr>
-        <w:t>data warehouse</w:t>
-      </w:r>
+        <w:t xml:space="preserve">data </w:t>
+      </w:r>
+      <w:proofErr w:type="spellStart"/>
+      <w:r>
+        <w:rPr>
+          <w:rFonts w:ascii="Arial" w:hAnsi="Arial" w:cs="Arial"/>
+          <w:i/>
+        </w:rPr>
+        <w:t>warehouse</w:t>
+      </w:r>
+      <w:proofErr w:type="spellEnd"/>
       <w:r>
         <w:rPr>
           <w:rFonts w:ascii="Arial" w:hAnsi="Arial" w:cs="Arial"/>
@@ -3566,8 +4414,17 @@
           <w:rFonts w:ascii="Arial" w:hAnsi="Arial" w:cs="Arial"/>
           <w:i/>
         </w:rPr>
-        <w:t>data warehouse</w:t>
-      </w:r>
+        <w:t xml:space="preserve">data </w:t>
+      </w:r>
+      <w:proofErr w:type="spellStart"/>
+      <w:r>
+        <w:rPr>
+          <w:rFonts w:ascii="Arial" w:hAnsi="Arial" w:cs="Arial"/>
+          <w:i/>
+        </w:rPr>
+        <w:t>warehouse</w:t>
+      </w:r>
+      <w:proofErr w:type="spellEnd"/>
       <w:r>
         <w:rPr>
           <w:rFonts w:ascii="Arial" w:hAnsi="Arial" w:cs="Arial"/>
@@ -3594,13 +4451,83 @@
         <w:rPr>
           <w:rFonts w:ascii="Arial" w:hAnsi="Arial" w:cs="Arial"/>
         </w:rPr>
-        <w:t>Bill Inmo</w:t>
-      </w:r>
-      <w:r>
-        <w:rPr>
-          <w:rFonts w:ascii="Arial" w:hAnsi="Arial" w:cs="Arial"/>
-        </w:rPr>
-        <w:t xml:space="preserve">n e Ralph Kimball, pioneiros e visionários em data warehouse, criaram conceitos e princípios de modelagem que ainda hoje são vistos com referências. Mesmo a trabalharem de forma independente e com modelos distintos os conceitos e princípios apresentados possuem muitos pontos em comum. Fon Silvers </w:t>
+        <w:t xml:space="preserve">Bill </w:t>
+      </w:r>
+      <w:proofErr w:type="spellStart"/>
+      <w:r>
+        <w:rPr>
+          <w:rFonts w:ascii="Arial" w:hAnsi="Arial" w:cs="Arial"/>
+        </w:rPr>
+        <w:t>Inmo</w:t>
+      </w:r>
+      <w:r>
+        <w:rPr>
+          <w:rFonts w:ascii="Arial" w:hAnsi="Arial" w:cs="Arial"/>
+        </w:rPr>
+        <w:t>n</w:t>
+      </w:r>
+      <w:proofErr w:type="spellEnd"/>
+      <w:r>
+        <w:rPr>
+          <w:rFonts w:ascii="Arial" w:hAnsi="Arial" w:cs="Arial"/>
+        </w:rPr>
+        <w:t xml:space="preserve"> e Ralph </w:t>
+      </w:r>
+      <w:proofErr w:type="spellStart"/>
+      <w:r>
+        <w:rPr>
+          <w:rFonts w:ascii="Arial" w:hAnsi="Arial" w:cs="Arial"/>
+        </w:rPr>
+        <w:t>Kimball</w:t>
+      </w:r>
+      <w:proofErr w:type="spellEnd"/>
+      <w:r>
+        <w:rPr>
+          <w:rFonts w:ascii="Arial" w:hAnsi="Arial" w:cs="Arial"/>
+        </w:rPr>
+        <w:t xml:space="preserve">, pioneiros e visionários em data </w:t>
+      </w:r>
+      <w:proofErr w:type="spellStart"/>
+      <w:r>
+        <w:rPr>
+          <w:rFonts w:ascii="Arial" w:hAnsi="Arial" w:cs="Arial"/>
+        </w:rPr>
+        <w:t>warehouse</w:t>
+      </w:r>
+      <w:proofErr w:type="spellEnd"/>
+      <w:r>
+        <w:rPr>
+          <w:rFonts w:ascii="Arial" w:hAnsi="Arial" w:cs="Arial"/>
+        </w:rPr>
+        <w:t xml:space="preserve">, criaram conceitos e princípios de modelagem que ainda hoje são vistos com referências. Mesmo a trabalharem de forma independente e com modelos distintos os conceitos e princípios apresentados possuem muitos pontos em comum. </w:t>
+      </w:r>
+      <w:proofErr w:type="spellStart"/>
+      <w:r>
+        <w:rPr>
+          <w:rFonts w:ascii="Arial" w:hAnsi="Arial" w:cs="Arial"/>
+        </w:rPr>
+        <w:t>Fon</w:t>
+      </w:r>
+      <w:proofErr w:type="spellEnd"/>
+      <w:r>
+        <w:rPr>
+          <w:rFonts w:ascii="Arial" w:hAnsi="Arial" w:cs="Arial"/>
+        </w:rPr>
+        <w:t xml:space="preserve"> </w:t>
+      </w:r>
+      <w:proofErr w:type="spellStart"/>
+      <w:r>
+        <w:rPr>
+          <w:rFonts w:ascii="Arial" w:hAnsi="Arial" w:cs="Arial"/>
+        </w:rPr>
+        <w:t>Silvers</w:t>
+      </w:r>
+      <w:proofErr w:type="spellEnd"/>
+      <w:r>
+        <w:rPr>
+          <w:rFonts w:ascii="Arial" w:hAnsi="Arial" w:cs="Arial"/>
+        </w:rPr>
+        <w:t xml:space="preserve"> </w:t>
       </w:r>
       <w:r>
         <w:rPr>
@@ -3688,7 +4615,21 @@
         <w:rPr>
           <w:rFonts w:ascii="Arial" w:hAnsi="Arial" w:cs="Arial"/>
         </w:rPr>
-        <w:t>data warehouse (</w:t>
+        <w:t xml:space="preserve">data </w:t>
+      </w:r>
+      <w:proofErr w:type="spellStart"/>
+      <w:r>
+        <w:rPr>
+          <w:rFonts w:ascii="Arial" w:hAnsi="Arial" w:cs="Arial"/>
+        </w:rPr>
+        <w:t>warehouse</w:t>
+      </w:r>
+      <w:proofErr w:type="spellEnd"/>
+      <w:r>
+        <w:rPr>
+          <w:rFonts w:ascii="Arial" w:hAnsi="Arial" w:cs="Arial"/>
+        </w:rPr>
+        <w:t xml:space="preserve"> (</w:t>
       </w:r>
       <w:r>
         <w:rPr>
@@ -3890,7 +4831,7 @@
           <w:sz w:val="22"/>
         </w:rPr>
       </w:pPr>
-      <w:bookmarkStart w:id="8" w:name="_Toc52878793"/>
+      <w:bookmarkStart w:id="8" w:name="_Toc54116128"/>
       <w:r>
         <w:rPr>
           <w:rFonts w:ascii="Arial" w:hAnsi="Arial" w:cs="Arial"/>
@@ -3942,7 +4883,21 @@
         <w:rPr>
           <w:rFonts w:ascii="Arial" w:hAnsi="Arial" w:cs="Arial"/>
         </w:rPr>
-        <w:t xml:space="preserve">Bill Inmon </w:t>
+        <w:t xml:space="preserve">Bill </w:t>
+      </w:r>
+      <w:proofErr w:type="spellStart"/>
+      <w:r>
+        <w:rPr>
+          <w:rFonts w:ascii="Arial" w:hAnsi="Arial" w:cs="Arial"/>
+        </w:rPr>
+        <w:t>Inmon</w:t>
+      </w:r>
+      <w:proofErr w:type="spellEnd"/>
+      <w:r>
+        <w:rPr>
+          <w:rFonts w:ascii="Arial" w:hAnsi="Arial" w:cs="Arial"/>
+        </w:rPr>
+        <w:t xml:space="preserve"> </w:t>
       </w:r>
       <w:sdt>
         <w:sdtPr>
@@ -3952,7 +4907,6 @@
           <w:id w:val="-1046136929"/>
           <w:citation/>
         </w:sdtPr>
-        <w:sdtEndPr/>
         <w:sdtContent>
           <w:r>
             <w:rPr>
@@ -4009,7 +4963,21 @@
         <w:rPr>
           <w:rFonts w:ascii="Arial" w:hAnsi="Arial" w:cs="Arial"/>
         </w:rPr>
-        <w:t xml:space="preserve">de uma data warehouse </w:t>
+        <w:t xml:space="preserve">de uma data </w:t>
+      </w:r>
+      <w:proofErr w:type="spellStart"/>
+      <w:r>
+        <w:rPr>
+          <w:rFonts w:ascii="Arial" w:hAnsi="Arial" w:cs="Arial"/>
+        </w:rPr>
+        <w:t>warehouse</w:t>
+      </w:r>
+      <w:proofErr w:type="spellEnd"/>
+      <w:r>
+        <w:rPr>
+          <w:rFonts w:ascii="Arial" w:hAnsi="Arial" w:cs="Arial"/>
+        </w:rPr>
+        <w:t xml:space="preserve"> </w:t>
       </w:r>
       <w:r>
         <w:rPr>
@@ -4022,8 +4990,17 @@
           <w:rFonts w:ascii="Arial" w:hAnsi="Arial" w:cs="Arial"/>
           <w:i/>
         </w:rPr>
-        <w:t>top down</w:t>
-      </w:r>
+        <w:t xml:space="preserve">top </w:t>
+      </w:r>
+      <w:proofErr w:type="spellStart"/>
+      <w:r>
+        <w:rPr>
+          <w:rFonts w:ascii="Arial" w:hAnsi="Arial" w:cs="Arial"/>
+          <w:i/>
+        </w:rPr>
+        <w:t>down</w:t>
+      </w:r>
+      <w:proofErr w:type="spellEnd"/>
       <w:r>
         <w:rPr>
           <w:rFonts w:ascii="Arial" w:hAnsi="Arial" w:cs="Arial"/>
@@ -4042,18 +5019,52 @@
         </w:rPr>
         <w:t xml:space="preserve">surge como uma evolução natural do modelo relacional ficando conhecido com </w:t>
       </w:r>
+      <w:proofErr w:type="spellStart"/>
       <w:r>
         <w:rPr>
           <w:rFonts w:ascii="Arial" w:hAnsi="Arial" w:cs="Arial"/>
           <w:i/>
         </w:rPr>
-        <w:t>Third normal form data model</w:t>
-      </w:r>
+        <w:t>Third</w:t>
+      </w:r>
+      <w:proofErr w:type="spellEnd"/>
       <w:r>
         <w:rPr>
           <w:rFonts w:ascii="Arial" w:hAnsi="Arial" w:cs="Arial"/>
           <w:i/>
         </w:rPr>
+        <w:t xml:space="preserve"> normal </w:t>
+      </w:r>
+      <w:proofErr w:type="spellStart"/>
+      <w:r>
+        <w:rPr>
+          <w:rFonts w:ascii="Arial" w:hAnsi="Arial" w:cs="Arial"/>
+          <w:i/>
+        </w:rPr>
+        <w:t>form</w:t>
+      </w:r>
+      <w:proofErr w:type="spellEnd"/>
+      <w:r>
+        <w:rPr>
+          <w:rFonts w:ascii="Arial" w:hAnsi="Arial" w:cs="Arial"/>
+          <w:i/>
+        </w:rPr>
+        <w:t xml:space="preserve"> data </w:t>
+      </w:r>
+      <w:proofErr w:type="spellStart"/>
+      <w:r>
+        <w:rPr>
+          <w:rFonts w:ascii="Arial" w:hAnsi="Arial" w:cs="Arial"/>
+          <w:i/>
+        </w:rPr>
+        <w:t>model</w:t>
+      </w:r>
+      <w:proofErr w:type="spellEnd"/>
+      <w:r>
+        <w:rPr>
+          <w:rFonts w:ascii="Arial" w:hAnsi="Arial" w:cs="Arial"/>
+          <w:i/>
+        </w:rPr>
         <w:t xml:space="preserve"> </w:t>
       </w:r>
       <w:r>
@@ -4062,6 +5073,7 @@
         </w:rPr>
         <w:t xml:space="preserve">o qual permite refletir os dados representados nos </w:t>
       </w:r>
+      <w:proofErr w:type="spellStart"/>
       <w:r>
         <w:rPr>
           <w:rFonts w:ascii="Arial" w:hAnsi="Arial" w:cs="Arial"/>
@@ -4072,7 +5084,14 @@
         <w:rPr>
           <w:rFonts w:ascii="Arial" w:hAnsi="Arial" w:cs="Arial"/>
         </w:rPr>
-        <w:t>’s da empresa.</w:t>
+        <w:t>’s</w:t>
+      </w:r>
+      <w:proofErr w:type="spellEnd"/>
+      <w:r>
+        <w:rPr>
+          <w:rFonts w:ascii="Arial" w:hAnsi="Arial" w:cs="Arial"/>
+        </w:rPr>
+        <w:t xml:space="preserve"> da empresa.</w:t>
       </w:r>
     </w:p>
     <w:p>
@@ -4111,7 +5130,21 @@
         <w:rPr>
           <w:rFonts w:ascii="Arial" w:hAnsi="Arial" w:cs="Arial"/>
         </w:rPr>
-        <w:t xml:space="preserve">da data warehouse deve ser </w:t>
+        <w:t xml:space="preserve">da data </w:t>
+      </w:r>
+      <w:proofErr w:type="spellStart"/>
+      <w:r>
+        <w:rPr>
+          <w:rFonts w:ascii="Arial" w:hAnsi="Arial" w:cs="Arial"/>
+        </w:rPr>
+        <w:t>warehouse</w:t>
+      </w:r>
+      <w:proofErr w:type="spellEnd"/>
+      <w:r>
+        <w:rPr>
+          <w:rFonts w:ascii="Arial" w:hAnsi="Arial" w:cs="Arial"/>
+        </w:rPr>
+        <w:t xml:space="preserve"> deve ser </w:t>
       </w:r>
       <w:r>
         <w:rPr>
@@ -4161,6 +5194,7 @@
         </w:rPr>
         <w:t xml:space="preserve">Bill </w:t>
       </w:r>
+      <w:proofErr w:type="spellStart"/>
       <w:r>
         <w:rPr>
           <w:rFonts w:ascii="Arial" w:hAnsi="Arial" w:cs="Arial"/>
@@ -4173,6 +5207,7 @@
         </w:rPr>
         <w:t>nmom</w:t>
       </w:r>
+      <w:proofErr w:type="spellEnd"/>
       <w:r>
         <w:rPr>
           <w:rFonts w:ascii="Arial" w:hAnsi="Arial" w:cs="Arial"/>
@@ -4243,7 +5278,49 @@
         <w:rPr>
           <w:rFonts w:ascii="Arial" w:hAnsi="Arial" w:cs="Arial"/>
         </w:rPr>
-        <w:t xml:space="preserve"> - Entity Relation Diagram)</w:t>
+        <w:t xml:space="preserve"> - </w:t>
+      </w:r>
+      <w:proofErr w:type="spellStart"/>
+      <w:r>
+        <w:rPr>
+          <w:rFonts w:ascii="Arial" w:hAnsi="Arial" w:cs="Arial"/>
+        </w:rPr>
+        <w:t>Entity</w:t>
+      </w:r>
+      <w:proofErr w:type="spellEnd"/>
+      <w:r>
+        <w:rPr>
+          <w:rFonts w:ascii="Arial" w:hAnsi="Arial" w:cs="Arial"/>
+        </w:rPr>
+        <w:t xml:space="preserve"> </w:t>
+      </w:r>
+      <w:proofErr w:type="spellStart"/>
+      <w:r>
+        <w:rPr>
+          <w:rFonts w:ascii="Arial" w:hAnsi="Arial" w:cs="Arial"/>
+        </w:rPr>
+        <w:t>Relation</w:t>
+      </w:r>
+      <w:proofErr w:type="spellEnd"/>
+      <w:r>
+        <w:rPr>
+          <w:rFonts w:ascii="Arial" w:hAnsi="Arial" w:cs="Arial"/>
+        </w:rPr>
+        <w:t xml:space="preserve"> </w:t>
+      </w:r>
+      <w:proofErr w:type="spellStart"/>
+      <w:r>
+        <w:rPr>
+          <w:rFonts w:ascii="Arial" w:hAnsi="Arial" w:cs="Arial"/>
+        </w:rPr>
+        <w:t>Diagram</w:t>
+      </w:r>
+      <w:proofErr w:type="spellEnd"/>
+      <w:r>
+        <w:rPr>
+          <w:rFonts w:ascii="Arial" w:hAnsi="Arial" w:cs="Arial"/>
+        </w:rPr>
+        <w:t>)</w:t>
       </w:r>
       <w:r>
         <w:rPr>
@@ -4337,7 +5414,7 @@
         </w:rPr>
         <w:lastRenderedPageBreak/>
         <w:drawing>
-          <wp:inline distT="0" distB="0" distL="0" distR="0" wp14:anchorId="6523F8FE" wp14:editId="30141333">
+          <wp:inline distT="0" distB="0" distL="0" distR="0" wp14:anchorId="5A9EB0C6" wp14:editId="14F085CF">
             <wp:extent cx="3999506" cy="3116282"/>
             <wp:effectExtent l="0" t="0" r="1270" b="8255"/>
             <wp:docPr id="3" name="Imagem 3"/>
@@ -4416,7 +5493,6 @@
           <w:id w:val="-747725133"/>
           <w:citation/>
         </w:sdtPr>
-        <w:sdtEndPr/>
         <w:sdtContent>
           <w:r>
             <w:fldChar w:fldCharType="begin"/>
@@ -4538,7 +5614,7 @@
           <w:lang w:eastAsia="pt-PT"/>
         </w:rPr>
         <w:drawing>
-          <wp:inline distT="0" distB="0" distL="0" distR="0" wp14:anchorId="255F0E53" wp14:editId="4AB55EDE">
+          <wp:inline distT="0" distB="0" distL="0" distR="0" wp14:anchorId="6A4A0A32" wp14:editId="3576229D">
             <wp:extent cx="3462956" cy="3450866"/>
             <wp:effectExtent l="0" t="0" r="4445" b="0"/>
             <wp:docPr id="5" name="Imagem 5"/>
@@ -4616,7 +5692,6 @@
           <w:id w:val="-1979677395"/>
           <w:citation/>
         </w:sdtPr>
-        <w:sdtEndPr/>
         <w:sdtContent>
           <w:r>
             <w:fldChar w:fldCharType="begin"/>
@@ -4728,7 +5803,7 @@
           <w:lang w:eastAsia="pt-PT"/>
         </w:rPr>
         <w:drawing>
-          <wp:inline distT="0" distB="0" distL="0" distR="0" wp14:anchorId="02841520" wp14:editId="202B274C">
+          <wp:inline distT="0" distB="0" distL="0" distR="0" wp14:anchorId="101AC3F2" wp14:editId="6DDBC565">
             <wp:extent cx="4905375" cy="2705100"/>
             <wp:effectExtent l="0" t="0" r="9525" b="0"/>
             <wp:docPr id="4" name="Imagem 4"/>
@@ -4809,7 +5884,6 @@
           <w:id w:val="675620562"/>
           <w:citation/>
         </w:sdtPr>
-        <w:sdtEndPr/>
         <w:sdtContent>
           <w:r>
             <w:fldChar w:fldCharType="begin"/>
@@ -4906,7 +5980,7 @@
           <w:sz w:val="22"/>
         </w:rPr>
       </w:pPr>
-      <w:bookmarkStart w:id="12" w:name="_Toc52878794"/>
+      <w:bookmarkStart w:id="12" w:name="_Toc54116129"/>
       <w:r>
         <w:rPr>
           <w:rFonts w:ascii="Arial" w:hAnsi="Arial" w:cs="Arial"/>
@@ -4943,7 +6017,21 @@
         <w:rPr>
           <w:rFonts w:ascii="Arial" w:hAnsi="Arial" w:cs="Arial"/>
         </w:rPr>
-        <w:t xml:space="preserve">Ralph Kimball </w:t>
+        <w:t xml:space="preserve">Ralph </w:t>
+      </w:r>
+      <w:proofErr w:type="spellStart"/>
+      <w:r>
+        <w:rPr>
+          <w:rFonts w:ascii="Arial" w:hAnsi="Arial" w:cs="Arial"/>
+        </w:rPr>
+        <w:t>Kimball</w:t>
+      </w:r>
+      <w:proofErr w:type="spellEnd"/>
+      <w:r>
+        <w:rPr>
+          <w:rFonts w:ascii="Arial" w:hAnsi="Arial" w:cs="Arial"/>
+        </w:rPr>
+        <w:t xml:space="preserve"> </w:t>
       </w:r>
       <w:sdt>
         <w:sdtPr>
@@ -4953,7 +6041,6 @@
           <w:id w:val="1714695748"/>
           <w:citation/>
         </w:sdtPr>
-        <w:sdtEndPr/>
         <w:sdtContent>
           <w:r>
             <w:rPr>
@@ -5011,7 +6098,23 @@
           <w:rFonts w:ascii="Arial" w:hAnsi="Arial" w:cs="Arial"/>
           <w:i/>
         </w:rPr>
-        <w:t>Data Marts, (DM)</w:t>
+        <w:t xml:space="preserve">Data </w:t>
+      </w:r>
+      <w:proofErr w:type="spellStart"/>
+      <w:r>
+        <w:rPr>
+          <w:rFonts w:ascii="Arial" w:hAnsi="Arial" w:cs="Arial"/>
+          <w:i/>
+        </w:rPr>
+        <w:t>Marts</w:t>
+      </w:r>
+      <w:proofErr w:type="spellEnd"/>
+      <w:r>
+        <w:rPr>
+          <w:rFonts w:ascii="Arial" w:hAnsi="Arial" w:cs="Arial"/>
+          <w:i/>
+        </w:rPr>
+        <w:t>, (DM)</w:t>
       </w:r>
       <w:r>
         <w:rPr>
@@ -5043,7 +6146,23 @@
           <w:rFonts w:ascii="Arial" w:hAnsi="Arial" w:cs="Arial"/>
           <w:i/>
         </w:rPr>
-        <w:t>Data Warehouse Bus</w:t>
+        <w:t xml:space="preserve">Data </w:t>
+      </w:r>
+      <w:proofErr w:type="spellStart"/>
+      <w:r>
+        <w:rPr>
+          <w:rFonts w:ascii="Arial" w:hAnsi="Arial" w:cs="Arial"/>
+          <w:i/>
+        </w:rPr>
+        <w:t>Warehouse</w:t>
+      </w:r>
+      <w:proofErr w:type="spellEnd"/>
+      <w:r>
+        <w:rPr>
+          <w:rFonts w:ascii="Arial" w:hAnsi="Arial" w:cs="Arial"/>
+          <w:i/>
+        </w:rPr>
+        <w:t xml:space="preserve"> Bus</w:t>
       </w:r>
       <w:r>
         <w:rPr>
@@ -5069,8 +6188,17 @@
           <w:rFonts w:ascii="Arial" w:hAnsi="Arial" w:cs="Arial"/>
           <w:i/>
         </w:rPr>
-        <w:t>data marts</w:t>
-      </w:r>
+        <w:t xml:space="preserve">data </w:t>
+      </w:r>
+      <w:proofErr w:type="spellStart"/>
+      <w:r>
+        <w:rPr>
+          <w:rFonts w:ascii="Arial" w:hAnsi="Arial" w:cs="Arial"/>
+          <w:i/>
+        </w:rPr>
+        <w:t>marts</w:t>
+      </w:r>
+      <w:proofErr w:type="spellEnd"/>
       <w:r>
         <w:rPr>
           <w:rFonts w:ascii="Arial" w:hAnsi="Arial" w:cs="Arial"/>
@@ -5081,8 +6209,23 @@
         <w:rPr>
           <w:rFonts w:ascii="Arial" w:hAnsi="Arial" w:cs="Arial"/>
         </w:rPr>
-        <w:t xml:space="preserve">Resulta assim uma metodologia que contrasta com o modelo de Imnon, principalmente na forma de construção da DW que resulta numa interpretação </w:t>
-      </w:r>
+        <w:t xml:space="preserve">Resulta assim uma metodologia que contrasta com o modelo de </w:t>
+      </w:r>
+      <w:proofErr w:type="spellStart"/>
+      <w:r>
+        <w:rPr>
+          <w:rFonts w:ascii="Arial" w:hAnsi="Arial" w:cs="Arial"/>
+        </w:rPr>
+        <w:t>Imnon</w:t>
+      </w:r>
+      <w:proofErr w:type="spellEnd"/>
+      <w:r>
+        <w:rPr>
+          <w:rFonts w:ascii="Arial" w:hAnsi="Arial" w:cs="Arial"/>
+        </w:rPr>
+        <w:t xml:space="preserve">, principalmente na forma de construção da DW que resulta numa interpretação </w:t>
+      </w:r>
+      <w:proofErr w:type="spellStart"/>
       <w:r>
         <w:rPr>
           <w:rFonts w:ascii="Arial" w:hAnsi="Arial" w:cs="Arial"/>
@@ -5104,6 +6247,7 @@
         </w:rPr>
         <w:t>-up</w:t>
       </w:r>
+      <w:proofErr w:type="spellEnd"/>
       <w:r>
         <w:rPr>
           <w:rFonts w:ascii="Arial" w:hAnsi="Arial" w:cs="Arial"/>
@@ -5136,11 +6280,19 @@
           <w:rFonts w:ascii="Arial" w:hAnsi="Arial" w:cs="Arial"/>
         </w:rPr>
       </w:pPr>
-      <w:r>
-        <w:rPr>
-          <w:rFonts w:ascii="Arial" w:hAnsi="Arial" w:cs="Arial"/>
-        </w:rPr>
-        <w:t xml:space="preserve">Kimball </w:t>
+      <w:proofErr w:type="spellStart"/>
+      <w:r>
+        <w:rPr>
+          <w:rFonts w:ascii="Arial" w:hAnsi="Arial" w:cs="Arial"/>
+        </w:rPr>
+        <w:t>Kimball</w:t>
+      </w:r>
+      <w:proofErr w:type="spellEnd"/>
+      <w:r>
+        <w:rPr>
+          <w:rFonts w:ascii="Arial" w:hAnsi="Arial" w:cs="Arial"/>
+        </w:rPr>
+        <w:t xml:space="preserve"> </w:t>
       </w:r>
       <w:sdt>
         <w:sdtPr>
@@ -5150,7 +6302,6 @@
           <w:id w:val="450371068"/>
           <w:citation/>
         </w:sdtPr>
-        <w:sdtEndPr/>
         <w:sdtContent>
           <w:r>
             <w:rPr>
@@ -5189,7 +6340,21 @@
         <w:rPr>
           <w:rFonts w:ascii="Arial" w:hAnsi="Arial" w:cs="Arial"/>
         </w:rPr>
-        <w:t xml:space="preserve"> identifica 4 passos no processo de desenho de uma data warehouse.</w:t>
+        <w:t xml:space="preserve"> identifica 4 passos no processo de desenho de uma data </w:t>
+      </w:r>
+      <w:proofErr w:type="spellStart"/>
+      <w:r>
+        <w:rPr>
+          <w:rFonts w:ascii="Arial" w:hAnsi="Arial" w:cs="Arial"/>
+        </w:rPr>
+        <w:t>warehouse</w:t>
+      </w:r>
+      <w:proofErr w:type="spellEnd"/>
+      <w:r>
+        <w:rPr>
+          <w:rFonts w:ascii="Arial" w:hAnsi="Arial" w:cs="Arial"/>
+        </w:rPr>
+        <w:t>.</w:t>
       </w:r>
     </w:p>
     <w:p>
@@ -5283,8 +6448,17 @@
           <w:rFonts w:ascii="Arial" w:hAnsi="Arial" w:cs="Arial"/>
           <w:i/>
         </w:rPr>
-        <w:t>star schema</w:t>
-      </w:r>
+        <w:t xml:space="preserve">star </w:t>
+      </w:r>
+      <w:proofErr w:type="spellStart"/>
+      <w:r>
+        <w:rPr>
+          <w:rFonts w:ascii="Arial" w:hAnsi="Arial" w:cs="Arial"/>
+          <w:i/>
+        </w:rPr>
+        <w:t>schema</w:t>
+      </w:r>
+      <w:proofErr w:type="spellEnd"/>
       <w:r>
         <w:rPr>
           <w:rFonts w:ascii="Arial" w:hAnsi="Arial" w:cs="Arial"/>
@@ -5313,7 +6487,7 @@
           <w:lang w:eastAsia="pt-PT"/>
         </w:rPr>
         <w:drawing>
-          <wp:inline distT="0" distB="0" distL="0" distR="0" wp14:anchorId="1A120C7B" wp14:editId="41758E45">
+          <wp:inline distT="0" distB="0" distL="0" distR="0" wp14:anchorId="2330B385" wp14:editId="1E63CAA9">
             <wp:extent cx="5274310" cy="1509395"/>
             <wp:effectExtent l="0" t="0" r="2540" b="0"/>
             <wp:docPr id="2" name="Imagem 2"/>
@@ -5391,7 +6565,6 @@
           <w:id w:val="1106695575"/>
           <w:citation/>
         </w:sdtPr>
-        <w:sdtEndPr/>
         <w:sdtContent>
           <w:r>
             <w:fldChar w:fldCharType="begin"/>
@@ -5443,8 +6616,17 @@
           <w:rFonts w:ascii="Arial" w:hAnsi="Arial" w:cs="Arial"/>
           <w:i/>
         </w:rPr>
-        <w:t>data warehouse</w:t>
-      </w:r>
+        <w:t xml:space="preserve">data </w:t>
+      </w:r>
+      <w:proofErr w:type="spellStart"/>
+      <w:r>
+        <w:rPr>
+          <w:rFonts w:ascii="Arial" w:hAnsi="Arial" w:cs="Arial"/>
+          <w:i/>
+        </w:rPr>
+        <w:t>warehouse</w:t>
+      </w:r>
+      <w:proofErr w:type="spellEnd"/>
       <w:r>
         <w:rPr>
           <w:rFonts w:ascii="Arial" w:hAnsi="Arial" w:cs="Arial"/>
@@ -5491,7 +6673,21 @@
         <w:rPr>
           <w:rFonts w:ascii="Arial" w:hAnsi="Arial" w:cs="Arial"/>
         </w:rPr>
-        <w:t xml:space="preserve"> que se encontram relacionadas com tabelas de dimensãoes que </w:t>
+        <w:t xml:space="preserve"> que se encontram relacionadas com tabelas de </w:t>
+      </w:r>
+      <w:proofErr w:type="spellStart"/>
+      <w:r>
+        <w:rPr>
+          <w:rFonts w:ascii="Arial" w:hAnsi="Arial" w:cs="Arial"/>
+        </w:rPr>
+        <w:t>dimensãoes</w:t>
+      </w:r>
+      <w:proofErr w:type="spellEnd"/>
+      <w:r>
+        <w:rPr>
+          <w:rFonts w:ascii="Arial" w:hAnsi="Arial" w:cs="Arial"/>
+        </w:rPr>
+        <w:t xml:space="preserve"> que </w:t>
       </w:r>
       <w:r>
         <w:rPr>
@@ -5543,7 +6739,21 @@
         <w:rPr>
           <w:rFonts w:ascii="Arial" w:hAnsi="Arial" w:cs="Arial"/>
         </w:rPr>
-        <w:t xml:space="preserve"> diferentes data-marts que </w:t>
+        <w:t xml:space="preserve"> diferentes data-</w:t>
+      </w:r>
+      <w:proofErr w:type="spellStart"/>
+      <w:r>
+        <w:rPr>
+          <w:rFonts w:ascii="Arial" w:hAnsi="Arial" w:cs="Arial"/>
+        </w:rPr>
+        <w:t>marts</w:t>
+      </w:r>
+      <w:proofErr w:type="spellEnd"/>
+      <w:r>
+        <w:rPr>
+          <w:rFonts w:ascii="Arial" w:hAnsi="Arial" w:cs="Arial"/>
+        </w:rPr>
+        <w:t xml:space="preserve"> que </w:t>
       </w:r>
       <w:r>
         <w:rPr>
@@ -5567,7 +6777,21 @@
         <w:rPr>
           <w:rFonts w:ascii="Arial" w:hAnsi="Arial" w:cs="Arial"/>
         </w:rPr>
-        <w:t xml:space="preserve"> na mesma data warehouse. </w:t>
+        <w:t xml:space="preserve"> na mesma data </w:t>
+      </w:r>
+      <w:proofErr w:type="spellStart"/>
+      <w:r>
+        <w:rPr>
+          <w:rFonts w:ascii="Arial" w:hAnsi="Arial" w:cs="Arial"/>
+        </w:rPr>
+        <w:t>warehouse</w:t>
+      </w:r>
+      <w:proofErr w:type="spellEnd"/>
+      <w:r>
+        <w:rPr>
+          <w:rFonts w:ascii="Arial" w:hAnsi="Arial" w:cs="Arial"/>
+        </w:rPr>
+        <w:t xml:space="preserve">. </w:t>
       </w:r>
       <w:r>
         <w:rPr>
@@ -5575,11 +6799,19 @@
         </w:rPr>
         <w:t xml:space="preserve">Esta evolução resulta em </w:t>
       </w:r>
-      <w:r>
-        <w:rPr>
-          <w:rFonts w:ascii="Arial" w:hAnsi="Arial" w:cs="Arial"/>
-        </w:rPr>
-        <w:t xml:space="preserve">schemas cuja configuração </w:t>
+      <w:proofErr w:type="spellStart"/>
+      <w:r>
+        <w:rPr>
+          <w:rFonts w:ascii="Arial" w:hAnsi="Arial" w:cs="Arial"/>
+        </w:rPr>
+        <w:t>schemas</w:t>
+      </w:r>
+      <w:proofErr w:type="spellEnd"/>
+      <w:r>
+        <w:rPr>
+          <w:rFonts w:ascii="Arial" w:hAnsi="Arial" w:cs="Arial"/>
+        </w:rPr>
+        <w:t xml:space="preserve"> cuja configuração </w:t>
       </w:r>
       <w:r>
         <w:rPr>
@@ -5650,6 +6882,7 @@
         </w:rPr>
         <w:t xml:space="preserve"> </w:t>
       </w:r>
+      <w:proofErr w:type="spellStart"/>
       <w:r>
         <w:rPr>
           <w:rFonts w:ascii="Arial" w:hAnsi="Arial" w:cs="Arial"/>
@@ -5662,15 +6895,25 @@
           <w:rFonts w:ascii="Arial" w:hAnsi="Arial" w:cs="Arial"/>
           <w:i/>
         </w:rPr>
-        <w:t xml:space="preserve">now </w:t>
-      </w:r>
+        <w:t>now</w:t>
+      </w:r>
+      <w:proofErr w:type="spellEnd"/>
       <w:r>
         <w:rPr>
           <w:rFonts w:ascii="Arial" w:hAnsi="Arial" w:cs="Arial"/>
           <w:i/>
         </w:rPr>
+        <w:t xml:space="preserve"> </w:t>
+      </w:r>
+      <w:proofErr w:type="spellStart"/>
+      <w:r>
+        <w:rPr>
+          <w:rFonts w:ascii="Arial" w:hAnsi="Arial" w:cs="Arial"/>
+          <w:i/>
+        </w:rPr>
         <w:t>flake</w:t>
       </w:r>
+      <w:proofErr w:type="spellEnd"/>
       <w:r>
         <w:rPr>
           <w:rFonts w:ascii="Arial" w:hAnsi="Arial" w:cs="Arial"/>
@@ -5700,7 +6943,7 @@
           <w:sz w:val="22"/>
         </w:rPr>
       </w:pPr>
-      <w:bookmarkStart w:id="14" w:name="_Toc52878795"/>
+      <w:bookmarkStart w:id="14" w:name="_Toc54116130"/>
       <w:r>
         <w:rPr>
           <w:rFonts w:ascii="Arial" w:hAnsi="Arial" w:cs="Arial"/>
@@ -5747,12 +6990,28 @@
           <w:rFonts w:ascii="Arial" w:hAnsi="Arial" w:cs="Arial"/>
         </w:rPr>
       </w:pPr>
-      <w:r>
-        <w:rPr>
-          <w:rFonts w:ascii="Arial" w:hAnsi="Arial" w:cs="Arial"/>
-        </w:rPr>
-        <w:t>Paulraj Ponniah</w:t>
-      </w:r>
+      <w:proofErr w:type="spellStart"/>
+      <w:r>
+        <w:rPr>
+          <w:rFonts w:ascii="Arial" w:hAnsi="Arial" w:cs="Arial"/>
+        </w:rPr>
+        <w:t>Paulraj</w:t>
+      </w:r>
+      <w:proofErr w:type="spellEnd"/>
+      <w:r>
+        <w:rPr>
+          <w:rFonts w:ascii="Arial" w:hAnsi="Arial" w:cs="Arial"/>
+        </w:rPr>
+        <w:t xml:space="preserve"> </w:t>
+      </w:r>
+      <w:proofErr w:type="spellStart"/>
+      <w:r>
+        <w:rPr>
+          <w:rFonts w:ascii="Arial" w:hAnsi="Arial" w:cs="Arial"/>
+        </w:rPr>
+        <w:t>Ponniah</w:t>
+      </w:r>
+      <w:proofErr w:type="spellEnd"/>
       <w:sdt>
         <w:sdtPr>
           <w:rPr>
@@ -5761,7 +7020,6 @@
           <w:id w:val="1355382467"/>
           <w:citation/>
         </w:sdtPr>
-        <w:sdtEndPr/>
         <w:sdtContent>
           <w:r>
             <w:rPr>
@@ -5855,6 +7113,7 @@
         </w:rPr>
         <w:t xml:space="preserve">Vantagens de uma abordagem tipo </w:t>
       </w:r>
+      <w:proofErr w:type="spellStart"/>
       <w:r>
         <w:rPr>
           <w:rFonts w:ascii="Arial" w:hAnsi="Arial" w:cs="Arial"/>
@@ -5879,6 +7138,7 @@
         </w:rPr>
         <w:t>-up</w:t>
       </w:r>
+      <w:proofErr w:type="spellEnd"/>
     </w:p>
     <w:p>
       <w:pPr>
@@ -5958,8 +7218,17 @@
           <w:rFonts w:ascii="Arial" w:hAnsi="Arial" w:cs="Arial"/>
           <w:i/>
         </w:rPr>
-        <w:t>Data Marts</w:t>
-      </w:r>
+        <w:t xml:space="preserve">Data </w:t>
+      </w:r>
+      <w:proofErr w:type="spellStart"/>
+      <w:r>
+        <w:rPr>
+          <w:rFonts w:ascii="Arial" w:hAnsi="Arial" w:cs="Arial"/>
+          <w:i/>
+        </w:rPr>
+        <w:t>Marts</w:t>
+      </w:r>
+      <w:proofErr w:type="spellEnd"/>
       <w:r>
         <w:rPr>
           <w:rFonts w:ascii="Arial" w:hAnsi="Arial" w:cs="Arial"/>
@@ -6040,8 +7309,17 @@
           <w:rFonts w:ascii="Arial" w:hAnsi="Arial" w:cs="Arial"/>
           <w:i/>
         </w:rPr>
-        <w:t>data mart</w:t>
-      </w:r>
+        <w:t xml:space="preserve">data </w:t>
+      </w:r>
+      <w:proofErr w:type="spellStart"/>
+      <w:r>
+        <w:rPr>
+          <w:rFonts w:ascii="Arial" w:hAnsi="Arial" w:cs="Arial"/>
+          <w:i/>
+        </w:rPr>
+        <w:t>mart</w:t>
+      </w:r>
+      <w:proofErr w:type="spellEnd"/>
       <w:r>
         <w:rPr>
           <w:rFonts w:ascii="Arial" w:hAnsi="Arial" w:cs="Arial"/>
@@ -6085,13 +7363,21 @@
           <w:rFonts w:ascii="Arial" w:hAnsi="Arial" w:cs="Arial"/>
           <w:i/>
         </w:rPr>
-        <w:t>data mart</w:t>
-      </w:r>
+        <w:t xml:space="preserve">data </w:t>
+      </w:r>
+      <w:proofErr w:type="spellStart"/>
       <w:r>
         <w:rPr>
           <w:rFonts w:ascii="Arial" w:hAnsi="Arial" w:cs="Arial"/>
           <w:i/>
         </w:rPr>
+        <w:t>mart</w:t>
+      </w:r>
+      <w:r>
+        <w:rPr>
+          <w:rFonts w:ascii="Arial" w:hAnsi="Arial" w:cs="Arial"/>
+          <w:i/>
+        </w:rPr>
         <w:t>’</w:t>
       </w:r>
       <w:r>
@@ -6101,6 +7387,7 @@
         </w:rPr>
         <w:t>s</w:t>
       </w:r>
+      <w:proofErr w:type="spellEnd"/>
     </w:p>
     <w:p>
       <w:pPr>
@@ -6159,8 +7446,18 @@
           <w:b/>
           <w:i/>
         </w:rPr>
-        <w:t>Top-Down</w:t>
-      </w:r>
+        <w:t>Top-</w:t>
+      </w:r>
+      <w:proofErr w:type="spellStart"/>
+      <w:r>
+        <w:rPr>
+          <w:rFonts w:ascii="Arial" w:hAnsi="Arial" w:cs="Arial"/>
+          <w:b/>
+          <w:i/>
+        </w:rPr>
+        <w:t>Down</w:t>
+      </w:r>
+      <w:proofErr w:type="spellEnd"/>
     </w:p>
     <w:p>
       <w:pPr>
@@ -6212,13 +7509,21 @@
           <w:rFonts w:ascii="Arial" w:hAnsi="Arial" w:cs="Arial"/>
           <w:i/>
         </w:rPr>
-        <w:t>data mart</w:t>
-      </w:r>
+        <w:t xml:space="preserve">data </w:t>
+      </w:r>
+      <w:proofErr w:type="spellStart"/>
       <w:r>
         <w:rPr>
           <w:rFonts w:ascii="Arial" w:hAnsi="Arial" w:cs="Arial"/>
           <w:i/>
         </w:rPr>
+        <w:t>mart</w:t>
+      </w:r>
+      <w:r>
+        <w:rPr>
+          <w:rFonts w:ascii="Arial" w:hAnsi="Arial" w:cs="Arial"/>
+          <w:i/>
+        </w:rPr>
         <w:t>’</w:t>
       </w:r>
       <w:r>
@@ -6228,6 +7533,7 @@
         </w:rPr>
         <w:t>s</w:t>
       </w:r>
+      <w:proofErr w:type="spellEnd"/>
       <w:r>
         <w:rPr>
           <w:rFonts w:ascii="Arial" w:hAnsi="Arial" w:cs="Arial"/>
@@ -6424,7 +7730,7 @@
           <w:sz w:val="22"/>
         </w:rPr>
       </w:pPr>
-      <w:bookmarkStart w:id="15" w:name="_Toc52878796"/>
+      <w:bookmarkStart w:id="15" w:name="_Toc54116131"/>
       <w:r>
         <w:rPr>
           <w:rFonts w:ascii="Arial" w:hAnsi="Arial" w:cs="Arial"/>
@@ -6454,13 +7760,27 @@
         <w:rPr>
           <w:rFonts w:ascii="Arial" w:hAnsi="Arial" w:cs="Arial"/>
         </w:rPr>
-        <w:t>O processo de ETL é um dos principais pilares de uma data W</w:t>
-      </w:r>
-      <w:r>
-        <w:rPr>
-          <w:rFonts w:ascii="Arial" w:hAnsi="Arial" w:cs="Arial"/>
-        </w:rPr>
-        <w:t xml:space="preserve">arehouse, e corresponde aos processos de extrair dados das bases de dados e outras fontes relevantes o conteúdo significante, transformar </w:t>
+        <w:t xml:space="preserve">O processo de ETL é um dos principais pilares de uma data </w:t>
+      </w:r>
+      <w:proofErr w:type="spellStart"/>
+      <w:r>
+        <w:rPr>
+          <w:rFonts w:ascii="Arial" w:hAnsi="Arial" w:cs="Arial"/>
+        </w:rPr>
+        <w:t>W</w:t>
+      </w:r>
+      <w:r>
+        <w:rPr>
+          <w:rFonts w:ascii="Arial" w:hAnsi="Arial" w:cs="Arial"/>
+        </w:rPr>
+        <w:t>arehouse</w:t>
+      </w:r>
+      <w:proofErr w:type="spellEnd"/>
+      <w:r>
+        <w:rPr>
+          <w:rFonts w:ascii="Arial" w:hAnsi="Arial" w:cs="Arial"/>
+        </w:rPr>
+        <w:t xml:space="preserve">, e corresponde aos processos de extrair dados das bases de dados e outras fontes relevantes o conteúdo significante, transformar </w:t>
       </w:r>
       <w:r>
         <w:rPr>
@@ -6484,7 +7804,21 @@
         <w:rPr>
           <w:rFonts w:ascii="Arial" w:hAnsi="Arial" w:cs="Arial"/>
         </w:rPr>
-        <w:t xml:space="preserve"> e inserir esses mesmos dados numa data warehouse.</w:t>
+        <w:t xml:space="preserve"> e inserir esses mesmos dados numa data </w:t>
+      </w:r>
+      <w:proofErr w:type="spellStart"/>
+      <w:r>
+        <w:rPr>
+          <w:rFonts w:ascii="Arial" w:hAnsi="Arial" w:cs="Arial"/>
+        </w:rPr>
+        <w:t>warehouse</w:t>
+      </w:r>
+      <w:proofErr w:type="spellEnd"/>
+      <w:r>
+        <w:rPr>
+          <w:rFonts w:ascii="Arial" w:hAnsi="Arial" w:cs="Arial"/>
+        </w:rPr>
+        <w:t>.</w:t>
       </w:r>
     </w:p>
     <w:p>
@@ -6499,7 +7833,7 @@
         </w:rPr>
         <w:lastRenderedPageBreak/>
         <w:drawing>
-          <wp:inline distT="0" distB="0" distL="0" distR="0" wp14:anchorId="0AF58B27" wp14:editId="08E81690">
+          <wp:inline distT="0" distB="0" distL="0" distR="0" wp14:anchorId="75628AF6" wp14:editId="6079E9D7">
             <wp:extent cx="5274310" cy="1649730"/>
             <wp:effectExtent l="0" t="0" r="2540" b="7620"/>
             <wp:docPr id="12" name="Imagem 12"/>
@@ -6573,7 +7907,6 @@
           <w:id w:val="-1371838378"/>
           <w:citation/>
         </w:sdtPr>
-        <w:sdtEndPr/>
         <w:sdtContent>
           <w:r>
             <w:fldChar w:fldCharType="begin"/>
@@ -6626,8 +7959,44 @@
         <w:rPr>
           <w:rFonts w:ascii="Arial" w:hAnsi="Arial" w:cs="Arial"/>
         </w:rPr>
-        <w:t xml:space="preserve"> estabelecer os requisitos do processo. Ralph Kimball identifica os seguintes no livro Data Warehouse ETL Toolkit</w:t>
-      </w:r>
+        <w:t xml:space="preserve"> estabelecer os requisitos do processo. Ralph </w:t>
+      </w:r>
+      <w:proofErr w:type="spellStart"/>
+      <w:r>
+        <w:rPr>
+          <w:rFonts w:ascii="Arial" w:hAnsi="Arial" w:cs="Arial"/>
+        </w:rPr>
+        <w:t>Kimball</w:t>
+      </w:r>
+      <w:proofErr w:type="spellEnd"/>
+      <w:r>
+        <w:rPr>
+          <w:rFonts w:ascii="Arial" w:hAnsi="Arial" w:cs="Arial"/>
+        </w:rPr>
+        <w:t xml:space="preserve"> identifica os seguintes no livro Data </w:t>
+      </w:r>
+      <w:proofErr w:type="spellStart"/>
+      <w:r>
+        <w:rPr>
+          <w:rFonts w:ascii="Arial" w:hAnsi="Arial" w:cs="Arial"/>
+        </w:rPr>
+        <w:t>Warehouse</w:t>
+      </w:r>
+      <w:proofErr w:type="spellEnd"/>
+      <w:r>
+        <w:rPr>
+          <w:rFonts w:ascii="Arial" w:hAnsi="Arial" w:cs="Arial"/>
+        </w:rPr>
+        <w:t xml:space="preserve"> ETL </w:t>
+      </w:r>
+      <w:proofErr w:type="spellStart"/>
+      <w:r>
+        <w:rPr>
+          <w:rFonts w:ascii="Arial" w:hAnsi="Arial" w:cs="Arial"/>
+        </w:rPr>
+        <w:t>Toolkit</w:t>
+      </w:r>
+      <w:proofErr w:type="spellEnd"/>
       <w:sdt>
         <w:sdtPr>
           <w:rPr>
@@ -6636,7 +8005,6 @@
           <w:id w:val="1131679797"/>
           <w:citation/>
         </w:sdtPr>
-        <w:sdtEndPr/>
         <w:sdtContent>
           <w:r>
             <w:rPr>
@@ -7033,7 +8401,21 @@
         <w:rPr>
           <w:rFonts w:ascii="Arial" w:hAnsi="Arial" w:cs="Arial"/>
         </w:rPr>
-        <w:t xml:space="preserve"> Outro dos fatores importante nesta fase é a colocação dos dados na granularidade definida. Nem sempre a caraterística da data warehouse requer que os dados sejam </w:t>
+        <w:t xml:space="preserve"> Outro dos fatores importante nesta fase é a colocação dos dados na granularidade definida. Nem sempre a caraterística da data </w:t>
+      </w:r>
+      <w:proofErr w:type="spellStart"/>
+      <w:r>
+        <w:rPr>
+          <w:rFonts w:ascii="Arial" w:hAnsi="Arial" w:cs="Arial"/>
+        </w:rPr>
+        <w:t>warehouse</w:t>
+      </w:r>
+      <w:proofErr w:type="spellEnd"/>
+      <w:r>
+        <w:rPr>
+          <w:rFonts w:ascii="Arial" w:hAnsi="Arial" w:cs="Arial"/>
+        </w:rPr>
+        <w:t xml:space="preserve"> requer que os dados sejam </w:t>
       </w:r>
       <w:r>
         <w:rPr>
@@ -7055,7 +8437,21 @@
         <w:rPr>
           <w:rFonts w:ascii="Arial" w:hAnsi="Arial" w:cs="Arial"/>
         </w:rPr>
-        <w:t>Segue-se o processo de carregamento dos dados em data warehouse, quando estes cumprirem os requisitos e estarem em conformidade com as necessidades.</w:t>
+        <w:t xml:space="preserve">Segue-se o processo de carregamento dos dados em data </w:t>
+      </w:r>
+      <w:proofErr w:type="spellStart"/>
+      <w:r>
+        <w:rPr>
+          <w:rFonts w:ascii="Arial" w:hAnsi="Arial" w:cs="Arial"/>
+        </w:rPr>
+        <w:t>warehouse</w:t>
+      </w:r>
+      <w:proofErr w:type="spellEnd"/>
+      <w:r>
+        <w:rPr>
+          <w:rFonts w:ascii="Arial" w:hAnsi="Arial" w:cs="Arial"/>
+        </w:rPr>
+        <w:t>, quando estes cumprirem os requisitos e estarem em conformidade com as necessidades.</w:t>
       </w:r>
       <w:r>
         <w:rPr>
@@ -7067,7 +8463,21 @@
         <w:rPr>
           <w:rFonts w:ascii="Arial" w:hAnsi="Arial" w:cs="Arial"/>
         </w:rPr>
-        <w:t xml:space="preserve"> Este passo é importante num sistema de data warehouse, porque pretende-se que sejam carregados uma única vez com o seu significado temporal, e não serem alvo de futuros atualizações e, ou correções.</w:t>
+        <w:t xml:space="preserve"> Este passo é importante num sistema de data </w:t>
+      </w:r>
+      <w:proofErr w:type="spellStart"/>
+      <w:r>
+        <w:rPr>
+          <w:rFonts w:ascii="Arial" w:hAnsi="Arial" w:cs="Arial"/>
+        </w:rPr>
+        <w:t>warehouse</w:t>
+      </w:r>
+      <w:proofErr w:type="spellEnd"/>
+      <w:r>
+        <w:rPr>
+          <w:rFonts w:ascii="Arial" w:hAnsi="Arial" w:cs="Arial"/>
+        </w:rPr>
+        <w:t>, porque pretende-se que sejam carregados uma única vez com o seu significado temporal, e não serem alvo de futuros atualizações e, ou correções.</w:t>
       </w:r>
     </w:p>
     <w:p>
@@ -7091,7 +8501,7 @@
           <w:sz w:val="22"/>
         </w:rPr>
       </w:pPr>
-      <w:bookmarkStart w:id="17" w:name="_Toc52878797"/>
+      <w:bookmarkStart w:id="17" w:name="_Toc54116132"/>
       <w:r>
         <w:rPr>
           <w:rFonts w:ascii="Arial" w:hAnsi="Arial" w:cs="Arial"/>
@@ -7128,7 +8538,21 @@
         <w:rPr>
           <w:rFonts w:ascii="Arial" w:hAnsi="Arial" w:cs="Arial"/>
         </w:rPr>
-        <w:t xml:space="preserve">é a linguagem padrão das bases de dados, e como tal não deixa de ter um papel relevante em todo o processo relativo a data warehousing. </w:t>
+        <w:t xml:space="preserve">é a linguagem padrão das bases de dados, e como tal não deixa de ter um papel relevante em todo o processo relativo a data </w:t>
+      </w:r>
+      <w:proofErr w:type="spellStart"/>
+      <w:r>
+        <w:rPr>
+          <w:rFonts w:ascii="Arial" w:hAnsi="Arial" w:cs="Arial"/>
+        </w:rPr>
+        <w:t>warehousing</w:t>
+      </w:r>
+      <w:proofErr w:type="spellEnd"/>
+      <w:r>
+        <w:rPr>
+          <w:rFonts w:ascii="Arial" w:hAnsi="Arial" w:cs="Arial"/>
+        </w:rPr>
+        <w:t xml:space="preserve">. </w:t>
       </w:r>
     </w:p>
     <w:p>
@@ -7343,11 +8767,19 @@
         </w:rPr>
         <w:t xml:space="preserve">publicado no </w:t>
       </w:r>
-      <w:r>
-        <w:rPr>
-          <w:rFonts w:ascii="Arial" w:hAnsi="Arial" w:cs="Arial"/>
-        </w:rPr>
-        <w:t>WorlsCIST 2019</w:t>
+      <w:proofErr w:type="spellStart"/>
+      <w:r>
+        <w:rPr>
+          <w:rFonts w:ascii="Arial" w:hAnsi="Arial" w:cs="Arial"/>
+        </w:rPr>
+        <w:t>WorlsCIST</w:t>
+      </w:r>
+      <w:proofErr w:type="spellEnd"/>
+      <w:r>
+        <w:rPr>
+          <w:rFonts w:ascii="Arial" w:hAnsi="Arial" w:cs="Arial"/>
+        </w:rPr>
+        <w:t xml:space="preserve"> 2019</w:t>
       </w:r>
       <w:r>
         <w:rPr>
@@ -7359,19 +8791,95 @@
         <w:rPr>
           <w:rFonts w:ascii="Arial" w:hAnsi="Arial" w:cs="Arial"/>
         </w:rPr>
-        <w:t>7th World Conference on Information Systems and Technologies</w:t>
-      </w:r>
+        <w:t xml:space="preserve">7th World Conference </w:t>
+      </w:r>
+      <w:proofErr w:type="spellStart"/>
+      <w:r>
+        <w:rPr>
+          <w:rFonts w:ascii="Arial" w:hAnsi="Arial" w:cs="Arial"/>
+        </w:rPr>
+        <w:t>on</w:t>
+      </w:r>
+      <w:proofErr w:type="spellEnd"/>
       <w:r>
         <w:rPr>
           <w:rFonts w:ascii="Arial" w:hAnsi="Arial" w:cs="Arial"/>
         </w:rPr>
         <w:t xml:space="preserve"> </w:t>
       </w:r>
-      <w:r>
-        <w:rPr>
-          <w:rFonts w:ascii="Arial" w:hAnsi="Arial" w:cs="Arial"/>
-        </w:rPr>
-        <w:t xml:space="preserve">o professor Luis Cavique </w:t>
+      <w:proofErr w:type="spellStart"/>
+      <w:r>
+        <w:rPr>
+          <w:rFonts w:ascii="Arial" w:hAnsi="Arial" w:cs="Arial"/>
+        </w:rPr>
+        <w:t>Information</w:t>
+      </w:r>
+      <w:proofErr w:type="spellEnd"/>
+      <w:r>
+        <w:rPr>
+          <w:rFonts w:ascii="Arial" w:hAnsi="Arial" w:cs="Arial"/>
+        </w:rPr>
+        <w:t xml:space="preserve"> </w:t>
+      </w:r>
+      <w:proofErr w:type="spellStart"/>
+      <w:r>
+        <w:rPr>
+          <w:rFonts w:ascii="Arial" w:hAnsi="Arial" w:cs="Arial"/>
+        </w:rPr>
+        <w:t>Systems</w:t>
+      </w:r>
+      <w:proofErr w:type="spellEnd"/>
+      <w:r>
+        <w:rPr>
+          <w:rFonts w:ascii="Arial" w:hAnsi="Arial" w:cs="Arial"/>
+        </w:rPr>
+        <w:t xml:space="preserve"> </w:t>
+      </w:r>
+      <w:proofErr w:type="spellStart"/>
+      <w:r>
+        <w:rPr>
+          <w:rFonts w:ascii="Arial" w:hAnsi="Arial" w:cs="Arial"/>
+        </w:rPr>
+        <w:t>and</w:t>
+      </w:r>
+      <w:proofErr w:type="spellEnd"/>
+      <w:r>
+        <w:rPr>
+          <w:rFonts w:ascii="Arial" w:hAnsi="Arial" w:cs="Arial"/>
+        </w:rPr>
+        <w:t xml:space="preserve"> Technologies</w:t>
+      </w:r>
+      <w:r>
+        <w:rPr>
+          <w:rFonts w:ascii="Arial" w:hAnsi="Arial" w:cs="Arial"/>
+        </w:rPr>
+        <w:t>,</w:t>
+      </w:r>
+      <w:r>
+        <w:rPr>
+          <w:rFonts w:ascii="Arial" w:hAnsi="Arial" w:cs="Arial"/>
+        </w:rPr>
+        <w:t xml:space="preserve"> </w:t>
+      </w:r>
+      <w:proofErr w:type="spellStart"/>
+      <w:r>
+        <w:rPr>
+          <w:rFonts w:ascii="Arial" w:hAnsi="Arial" w:cs="Arial"/>
+        </w:rPr>
+        <w:t>C</w:t>
+      </w:r>
+      <w:r>
+        <w:rPr>
+          <w:rFonts w:ascii="Arial" w:hAnsi="Arial" w:cs="Arial"/>
+        </w:rPr>
+        <w:t>avique</w:t>
+      </w:r>
+      <w:proofErr w:type="spellEnd"/>
+      <w:r>
+        <w:rPr>
+          <w:rFonts w:ascii="Arial" w:hAnsi="Arial" w:cs="Arial"/>
+        </w:rPr>
+        <w:t xml:space="preserve"> </w:t>
       </w:r>
       <w:sdt>
         <w:sdtPr>
@@ -7381,7 +8889,6 @@
           <w:id w:val="-342931139"/>
           <w:citation/>
         </w:sdtPr>
-        <w:sdtEndPr/>
         <w:sdtContent>
           <w:r>
             <w:rPr>
@@ -7420,7 +8927,21 @@
         <w:rPr>
           <w:rFonts w:ascii="Arial" w:hAnsi="Arial" w:cs="Arial"/>
         </w:rPr>
-        <w:t>. Descreve dois principais problemas que podem ocorrer no processo de desnormalização de bases de dados relacionais com a extração de tabelas de factos. Identifica</w:t>
+        <w:t xml:space="preserve">. Descreve dois principais problemas que podem ocorrer no processo de </w:t>
+      </w:r>
+      <w:proofErr w:type="spellStart"/>
+      <w:r>
+        <w:rPr>
+          <w:rFonts w:ascii="Arial" w:hAnsi="Arial" w:cs="Arial"/>
+        </w:rPr>
+        <w:t>desnormalização</w:t>
+      </w:r>
+      <w:proofErr w:type="spellEnd"/>
+      <w:r>
+        <w:rPr>
+          <w:rFonts w:ascii="Arial" w:hAnsi="Arial" w:cs="Arial"/>
+        </w:rPr>
+        <w:t xml:space="preserve"> de bases de dados relacionais com a extração de tabelas de factos. Identifica</w:t>
       </w:r>
       <w:r>
         <w:rPr>
@@ -7457,7 +8978,22 @@
         <w:rPr>
           <w:rFonts w:ascii="Arial" w:hAnsi="Arial" w:cs="Arial"/>
         </w:rPr>
-        <w:t>que o operador join vai retornar valores diferentes, correspondendo às relações existentes nas tabelas intermédias.</w:t>
+        <w:t xml:space="preserve">que o operador </w:t>
+      </w:r>
+      <w:proofErr w:type="spellStart"/>
+      <w:r>
+        <w:rPr>
+          <w:rFonts w:ascii="Arial" w:hAnsi="Arial" w:cs="Arial"/>
+          <w:i/>
+        </w:rPr>
+        <w:t>join</w:t>
+      </w:r>
+      <w:proofErr w:type="spellEnd"/>
+      <w:r>
+        <w:rPr>
+          <w:rFonts w:ascii="Arial" w:hAnsi="Arial" w:cs="Arial"/>
+        </w:rPr>
+        <w:t xml:space="preserve"> vai retornar valores diferentes, correspondendo às relações existentes nas tabelas intermédias.</w:t>
       </w:r>
       <w:r>
         <w:rPr>
@@ -7493,7 +9029,21 @@
         <w:rPr>
           <w:rFonts w:ascii="Arial" w:hAnsi="Arial" w:cs="Arial"/>
         </w:rPr>
-        <w:t xml:space="preserve">entre três tabelas em que existe uma relação muitos para muitos, (N:1 – 1:1 – 1:N) com recurso a uma tabela intermédia, ocorre uma </w:t>
+        <w:t xml:space="preserve">entre três tabelas em que existe uma relação muitos para muitos, (N:1 – 1:1 – </w:t>
+      </w:r>
+      <w:proofErr w:type="gramStart"/>
+      <w:r>
+        <w:rPr>
+          <w:rFonts w:ascii="Arial" w:hAnsi="Arial" w:cs="Arial"/>
+        </w:rPr>
+        <w:t>1:N</w:t>
+      </w:r>
+      <w:proofErr w:type="gramEnd"/>
+      <w:r>
+        <w:rPr>
+          <w:rFonts w:ascii="Arial" w:hAnsi="Arial" w:cs="Arial"/>
+        </w:rPr>
+        <w:t xml:space="preserve">) com recurso a uma tabela intermédia, ocorre uma </w:t>
       </w:r>
       <w:r>
         <w:rPr>
@@ -7501,6 +9051,7 @@
         </w:rPr>
         <w:t xml:space="preserve">inflacionamento nos dados agregados, que resulta da projeção natural do operador </w:t>
       </w:r>
+      <w:proofErr w:type="spellStart"/>
       <w:r>
         <w:rPr>
           <w:rFonts w:ascii="Arial" w:hAnsi="Arial" w:cs="Arial"/>
@@ -7508,6 +9059,7 @@
         </w:rPr>
         <w:t>join</w:t>
       </w:r>
+      <w:proofErr w:type="spellEnd"/>
       <w:r>
         <w:rPr>
           <w:rFonts w:ascii="Arial" w:hAnsi="Arial" w:cs="Arial"/>
@@ -7524,25 +9076,193 @@
         <w:rPr>
           <w:rFonts w:ascii="Arial" w:hAnsi="Arial" w:cs="Arial"/>
         </w:rPr>
-        <w:t xml:space="preserve"> apresentado duas formas de desnormalização de forma a evitar os caminhos múltiplos, uma primeira solução em que é proposto uma estratégia de divisão do caminho de acesso múltiplo com recurso à duplicação, utilizando uma duplicação</w:t>
-      </w:r>
-      <w:r>
-        <w:rPr>
-          <w:rFonts w:ascii="Arial" w:hAnsi="Arial" w:cs="Arial"/>
-        </w:rPr>
-        <w:t xml:space="preserve"> na tabela de pesquisa de forma a cada uma ficar virtualmente conectada às tabelas intermédias respetivas, evitando assim os caminhos múltiplos na pesquisa, e uma segunda técnica de desno</w:t>
-      </w:r>
-      <w:r>
-        <w:rPr>
-          <w:rFonts w:ascii="Arial" w:hAnsi="Arial" w:cs="Arial"/>
-        </w:rPr>
-        <w:t>rmalização em que leva a uma div</w:t>
-      </w:r>
-      <w:r>
-        <w:rPr>
-          <w:rFonts w:ascii="Arial" w:hAnsi="Arial" w:cs="Arial"/>
-        </w:rPr>
-        <w:t>isão de toda a árvore em diferentes árvores, de forma a que cada tabela de factos esteja relacionada com tabelas de pesquisa  por caminhos de acesso independentes no que diz respeito às tabelas intermédias.</w:t>
+        <w:t xml:space="preserve"> apresentado duas formas de </w:t>
+      </w:r>
+      <w:proofErr w:type="spellStart"/>
+      <w:r>
+        <w:rPr>
+          <w:rFonts w:ascii="Arial" w:hAnsi="Arial" w:cs="Arial"/>
+        </w:rPr>
+        <w:t>desnormalização</w:t>
+      </w:r>
+      <w:proofErr w:type="spellEnd"/>
+      <w:r>
+        <w:rPr>
+          <w:rFonts w:ascii="Arial" w:hAnsi="Arial" w:cs="Arial"/>
+        </w:rPr>
+        <w:t xml:space="preserve"> de forma a evitar os caminhos múltiplos, uma primeira solução</w:t>
+      </w:r>
+      <w:r>
+        <w:rPr>
+          <w:rFonts w:ascii="Arial" w:hAnsi="Arial" w:cs="Arial"/>
+        </w:rPr>
+        <w:t>, designada por 1DF</w:t>
+      </w:r>
+      <w:r>
+        <w:rPr>
+          <w:rFonts w:ascii="Arial" w:hAnsi="Arial" w:cs="Arial"/>
+        </w:rPr>
+        <w:t xml:space="preserve"> em que é proposto uma estratégia de divisão do caminho de acesso mú</w:t>
+      </w:r>
+      <w:r>
+        <w:rPr>
+          <w:rFonts w:ascii="Arial" w:hAnsi="Arial" w:cs="Arial"/>
+        </w:rPr>
+        <w:t>ltiplo com recurso a uma estratégia de divisão em dois caminhos distintos de</w:t>
+      </w:r>
+      <w:r>
+        <w:rPr>
+          <w:rFonts w:ascii="Arial" w:hAnsi="Arial" w:cs="Arial"/>
+        </w:rPr>
+        <w:t xml:space="preserve"> pesquisa de forma a cada </w:t>
+      </w:r>
+      <w:r>
+        <w:rPr>
+          <w:rFonts w:ascii="Arial" w:hAnsi="Arial" w:cs="Arial"/>
+        </w:rPr>
+        <w:t xml:space="preserve">tabela </w:t>
+      </w:r>
+      <w:r>
+        <w:rPr>
+          <w:rFonts w:ascii="Arial" w:hAnsi="Arial" w:cs="Arial"/>
+        </w:rPr>
+        <w:t xml:space="preserve">ficar virtualmente conectada às tabelas intermédias </w:t>
+      </w:r>
+      <w:r>
+        <w:rPr>
+          <w:rFonts w:ascii="Arial" w:hAnsi="Arial" w:cs="Arial"/>
+        </w:rPr>
+        <w:t>e de pesquisa por um só caminho de acesso</w:t>
+      </w:r>
+      <w:r>
+        <w:rPr>
+          <w:rFonts w:ascii="Arial" w:hAnsi="Arial" w:cs="Arial"/>
+        </w:rPr>
+        <w:t>, evitando assim os caminhos múltiplos na pesquisa</w:t>
+      </w:r>
+      <w:r>
+        <w:rPr>
+          <w:rFonts w:ascii="Arial" w:hAnsi="Arial" w:cs="Arial"/>
+        </w:rPr>
+        <w:t xml:space="preserve">. Isto é conseguido por um processo de duplicação das tabelas onde se regista o acesso por diferentes </w:t>
+      </w:r>
+      <w:proofErr w:type="gramStart"/>
+      <w:r>
+        <w:rPr>
+          <w:rFonts w:ascii="Arial" w:hAnsi="Arial" w:cs="Arial"/>
+        </w:rPr>
+        <w:t>caminhos;</w:t>
+      </w:r>
+      <w:r>
+        <w:rPr>
+          <w:rFonts w:ascii="Arial" w:hAnsi="Arial" w:cs="Arial"/>
+        </w:rPr>
+        <w:t xml:space="preserve">  uma</w:t>
+      </w:r>
+      <w:proofErr w:type="gramEnd"/>
+      <w:r>
+        <w:rPr>
+          <w:rFonts w:ascii="Arial" w:hAnsi="Arial" w:cs="Arial"/>
+        </w:rPr>
+        <w:t xml:space="preserve"> segunda técnica </w:t>
+      </w:r>
+      <w:r>
+        <w:rPr>
+          <w:rFonts w:ascii="Arial" w:hAnsi="Arial" w:cs="Arial"/>
+        </w:rPr>
+        <w:t xml:space="preserve">nomeada 2DF </w:t>
+      </w:r>
+      <w:r>
+        <w:rPr>
+          <w:rFonts w:ascii="Arial" w:hAnsi="Arial" w:cs="Arial"/>
+        </w:rPr>
+        <w:t xml:space="preserve">de </w:t>
+      </w:r>
+      <w:proofErr w:type="spellStart"/>
+      <w:r>
+        <w:rPr>
+          <w:rFonts w:ascii="Arial" w:hAnsi="Arial" w:cs="Arial"/>
+        </w:rPr>
+        <w:t>desno</w:t>
+      </w:r>
+      <w:r>
+        <w:rPr>
+          <w:rFonts w:ascii="Arial" w:hAnsi="Arial" w:cs="Arial"/>
+        </w:rPr>
+        <w:t>rmalização</w:t>
+      </w:r>
+      <w:proofErr w:type="spellEnd"/>
+      <w:r>
+        <w:rPr>
+          <w:rFonts w:ascii="Arial" w:hAnsi="Arial" w:cs="Arial"/>
+        </w:rPr>
+        <w:t xml:space="preserve"> </w:t>
+      </w:r>
+      <w:r>
+        <w:rPr>
+          <w:rFonts w:ascii="Arial" w:hAnsi="Arial" w:cs="Arial"/>
+        </w:rPr>
+        <w:t xml:space="preserve">em que o </w:t>
+      </w:r>
+      <w:proofErr w:type="spellStart"/>
+      <w:r>
+        <w:rPr>
+          <w:rFonts w:ascii="Arial" w:hAnsi="Arial" w:cs="Arial"/>
+        </w:rPr>
+        <w:t>objectivo</w:t>
+      </w:r>
+      <w:proofErr w:type="spellEnd"/>
+      <w:r>
+        <w:rPr>
+          <w:rFonts w:ascii="Arial" w:hAnsi="Arial" w:cs="Arial"/>
+        </w:rPr>
+        <w:t xml:space="preserve"> é encontrar para cada facto a sua própria árvore de pesquisa. Sem caminhos duplos. E é conseguido identificando árvores independentes para cada facto identificado na base de dados, e </w:t>
+      </w:r>
+      <w:proofErr w:type="gramStart"/>
+      <w:r>
+        <w:rPr>
+          <w:rFonts w:ascii="Arial" w:hAnsi="Arial" w:cs="Arial"/>
+        </w:rPr>
+        <w:t>resulta  na</w:t>
+      </w:r>
+      <w:proofErr w:type="gramEnd"/>
+      <w:r>
+        <w:rPr>
+          <w:rFonts w:ascii="Arial" w:hAnsi="Arial" w:cs="Arial"/>
+        </w:rPr>
+        <w:t xml:space="preserve"> div</w:t>
+      </w:r>
+      <w:r>
+        <w:rPr>
+          <w:rFonts w:ascii="Arial" w:hAnsi="Arial" w:cs="Arial"/>
+        </w:rPr>
+        <w:t xml:space="preserve">isão de toda a árvore </w:t>
+      </w:r>
+      <w:r>
+        <w:rPr>
+          <w:rFonts w:ascii="Arial" w:hAnsi="Arial" w:cs="Arial"/>
+        </w:rPr>
+        <w:t xml:space="preserve">do </w:t>
+      </w:r>
+      <w:proofErr w:type="spellStart"/>
+      <w:r>
+        <w:rPr>
+          <w:rFonts w:ascii="Arial" w:hAnsi="Arial" w:cs="Arial"/>
+        </w:rPr>
+        <w:t>schema</w:t>
+      </w:r>
+      <w:proofErr w:type="spellEnd"/>
+      <w:r>
+        <w:rPr>
+          <w:rFonts w:ascii="Arial" w:hAnsi="Arial" w:cs="Arial"/>
+        </w:rPr>
+        <w:t xml:space="preserve"> </w:t>
+      </w:r>
+      <w:r>
+        <w:rPr>
+          <w:rFonts w:ascii="Arial" w:hAnsi="Arial" w:cs="Arial"/>
+        </w:rPr>
+        <w:t>em diferentes árvores, de forma a que cada tabela de factos esteja relacionada com tabelas de pesquisa por caminhos de acesso independentes no que diz respeito às tabelas intermédias.</w:t>
       </w:r>
     </w:p>
     <w:p>
@@ -7562,17 +9282,134 @@
           <w:rFonts w:ascii="Arial" w:hAnsi="Arial" w:cs="Arial"/>
         </w:rPr>
       </w:pPr>
-      <w:r>
-        <w:rPr>
-          <w:rFonts w:ascii="Arial" w:hAnsi="Arial" w:cs="Arial"/>
-        </w:rPr>
-        <w:t>Este procedimento é adotado pelo professor Luis Cavique num artigo publicado no WorlsCIST 2020, 8</w:t>
-      </w:r>
-      <w:r>
-        <w:rPr>
-          <w:rFonts w:ascii="Arial" w:hAnsi="Arial" w:cs="Arial"/>
-        </w:rPr>
-        <w:t>th World Conference on Information Systems and Technologies</w:t>
+    </w:p>
+    <w:p>
+      <w:pPr>
+        <w:spacing w:line="360" w:lineRule="auto"/>
+        <w:jc w:val="both"/>
+        <w:rPr>
+          <w:rFonts w:ascii="Arial" w:hAnsi="Arial" w:cs="Arial"/>
+        </w:rPr>
+      </w:pPr>
+      <w:r>
+        <w:rPr>
+          <w:rFonts w:ascii="Arial" w:hAnsi="Arial" w:cs="Arial"/>
+        </w:rPr>
+        <w:t>Este procedimento é adotado p</w:t>
+      </w:r>
+      <w:r>
+        <w:rPr>
+          <w:rFonts w:ascii="Arial" w:hAnsi="Arial" w:cs="Arial"/>
+        </w:rPr>
+        <w:t>or</w:t>
+      </w:r>
+      <w:r>
+        <w:rPr>
+          <w:rFonts w:ascii="Arial" w:hAnsi="Arial" w:cs="Arial"/>
+        </w:rPr>
+        <w:t xml:space="preserve"> </w:t>
+      </w:r>
+      <w:proofErr w:type="spellStart"/>
+      <w:r>
+        <w:rPr>
+          <w:rFonts w:ascii="Arial" w:hAnsi="Arial" w:cs="Arial"/>
+        </w:rPr>
+        <w:t>C</w:t>
+      </w:r>
+      <w:r>
+        <w:rPr>
+          <w:rFonts w:ascii="Arial" w:hAnsi="Arial" w:cs="Arial"/>
+        </w:rPr>
+        <w:t>avique</w:t>
+      </w:r>
+      <w:proofErr w:type="spellEnd"/>
+      <w:r>
+        <w:rPr>
+          <w:rFonts w:ascii="Arial" w:hAnsi="Arial" w:cs="Arial"/>
+        </w:rPr>
+        <w:t xml:space="preserve"> </w:t>
+      </w:r>
+      <w:r>
+        <w:rPr>
+          <w:rFonts w:ascii="Arial" w:hAnsi="Arial" w:cs="Arial"/>
+        </w:rPr>
+        <w:t xml:space="preserve">num artigo publicado no </w:t>
+      </w:r>
+      <w:proofErr w:type="spellStart"/>
+      <w:r>
+        <w:rPr>
+          <w:rFonts w:ascii="Arial" w:hAnsi="Arial" w:cs="Arial"/>
+        </w:rPr>
+        <w:t>WorlsCIST</w:t>
+      </w:r>
+      <w:proofErr w:type="spellEnd"/>
+      <w:r>
+        <w:rPr>
+          <w:rFonts w:ascii="Arial" w:hAnsi="Arial" w:cs="Arial"/>
+        </w:rPr>
+        <w:t xml:space="preserve"> 2020, 8</w:t>
+      </w:r>
+      <w:r>
+        <w:rPr>
+          <w:rFonts w:ascii="Arial" w:hAnsi="Arial" w:cs="Arial"/>
+        </w:rPr>
+        <w:t xml:space="preserve">th World Conference </w:t>
+      </w:r>
+      <w:proofErr w:type="spellStart"/>
+      <w:r>
+        <w:rPr>
+          <w:rFonts w:ascii="Arial" w:hAnsi="Arial" w:cs="Arial"/>
+        </w:rPr>
+        <w:t>on</w:t>
+      </w:r>
+      <w:proofErr w:type="spellEnd"/>
+      <w:r>
+        <w:rPr>
+          <w:rFonts w:ascii="Arial" w:hAnsi="Arial" w:cs="Arial"/>
+        </w:rPr>
+        <w:t xml:space="preserve"> </w:t>
+      </w:r>
+      <w:proofErr w:type="spellStart"/>
+      <w:r>
+        <w:rPr>
+          <w:rFonts w:ascii="Arial" w:hAnsi="Arial" w:cs="Arial"/>
+        </w:rPr>
+        <w:t>Information</w:t>
+      </w:r>
+      <w:proofErr w:type="spellEnd"/>
+      <w:r>
+        <w:rPr>
+          <w:rFonts w:ascii="Arial" w:hAnsi="Arial" w:cs="Arial"/>
+        </w:rPr>
+        <w:t xml:space="preserve"> </w:t>
+      </w:r>
+      <w:proofErr w:type="spellStart"/>
+      <w:r>
+        <w:rPr>
+          <w:rFonts w:ascii="Arial" w:hAnsi="Arial" w:cs="Arial"/>
+        </w:rPr>
+        <w:t>Systems</w:t>
+      </w:r>
+      <w:proofErr w:type="spellEnd"/>
+      <w:r>
+        <w:rPr>
+          <w:rFonts w:ascii="Arial" w:hAnsi="Arial" w:cs="Arial"/>
+        </w:rPr>
+        <w:t xml:space="preserve"> </w:t>
+      </w:r>
+      <w:proofErr w:type="spellStart"/>
+      <w:r>
+        <w:rPr>
+          <w:rFonts w:ascii="Arial" w:hAnsi="Arial" w:cs="Arial"/>
+        </w:rPr>
+        <w:t>and</w:t>
+      </w:r>
+      <w:proofErr w:type="spellEnd"/>
+      <w:r>
+        <w:rPr>
+          <w:rFonts w:ascii="Arial" w:hAnsi="Arial" w:cs="Arial"/>
+        </w:rPr>
+        <w:t xml:space="preserve"> Technologies</w:t>
       </w:r>
       <w:r>
         <w:rPr>
@@ -7588,7 +9425,6 @@
           <w:id w:val="-383407571"/>
           <w:citation/>
         </w:sdtPr>
-        <w:sdtEndPr/>
         <w:sdtContent>
           <w:r>
             <w:rPr>
@@ -7633,40 +9469,252 @@
         <w:rPr>
           <w:rFonts w:ascii="Arial" w:hAnsi="Arial" w:cs="Arial"/>
         </w:rPr>
-        <w:t xml:space="preserve">no qual introduz um processo que visa orientar o procedimento de extrair </w:t>
-      </w:r>
-      <w:r>
-        <w:rPr>
-          <w:rFonts w:ascii="Arial" w:hAnsi="Arial" w:cs="Arial"/>
-          <w:i/>
-        </w:rPr>
-        <w:t>constellation schemas</w:t>
-      </w:r>
-      <w:r>
-        <w:rPr>
-          <w:rFonts w:ascii="Arial" w:hAnsi="Arial" w:cs="Arial"/>
-        </w:rPr>
-        <w:t xml:space="preserve"> de bases de dados relacionais, utilizando para o efeito uma visão </w:t>
-      </w:r>
-      <w:r>
-        <w:rPr>
-          <w:rFonts w:ascii="Arial" w:hAnsi="Arial" w:cs="Arial"/>
-          <w:i/>
-        </w:rPr>
-        <w:t>bottom</w:t>
-      </w:r>
-      <w:r>
-        <w:rPr>
-          <w:rFonts w:ascii="Arial" w:hAnsi="Arial" w:cs="Arial"/>
-          <w:i/>
-        </w:rPr>
-        <w:t>-up</w:t>
-      </w:r>
-      <w:r>
-        <w:rPr>
-          <w:rFonts w:ascii="Arial" w:hAnsi="Arial" w:cs="Arial"/>
-        </w:rPr>
-        <w:t>. Ao longo deste trabalho irá dar-se enfase ao processo descrito o qual irá servir de base à extração das tabelas de factos e dimensões das bases de dados descritas no capitulo seguinte.</w:t>
+        <w:t xml:space="preserve">em que </w:t>
+      </w:r>
+      <w:r>
+        <w:rPr>
+          <w:rFonts w:ascii="Arial" w:hAnsi="Arial" w:cs="Arial"/>
+        </w:rPr>
+        <w:t>se</w:t>
+      </w:r>
+      <w:r>
+        <w:rPr>
+          <w:rFonts w:ascii="Arial" w:hAnsi="Arial" w:cs="Arial"/>
+        </w:rPr>
+        <w:t xml:space="preserve"> propõe</w:t>
+      </w:r>
+      <w:r>
+        <w:rPr>
+          <w:rFonts w:ascii="Arial" w:hAnsi="Arial" w:cs="Arial"/>
+        </w:rPr>
+        <w:t xml:space="preserve"> </w:t>
+      </w:r>
+      <w:r>
+        <w:rPr>
+          <w:rFonts w:ascii="Arial" w:hAnsi="Arial" w:cs="Arial"/>
+        </w:rPr>
+        <w:t xml:space="preserve">a esquematizar </w:t>
+      </w:r>
+      <w:r>
+        <w:rPr>
+          <w:rFonts w:ascii="Arial" w:hAnsi="Arial" w:cs="Arial"/>
+        </w:rPr>
+        <w:t>um processo para</w:t>
+      </w:r>
+      <w:r>
+        <w:rPr>
+          <w:rFonts w:ascii="Arial" w:hAnsi="Arial" w:cs="Arial"/>
+        </w:rPr>
+        <w:t xml:space="preserve"> extração de</w:t>
+      </w:r>
+      <w:r>
+        <w:rPr>
+          <w:rFonts w:ascii="Arial" w:hAnsi="Arial" w:cs="Arial"/>
+        </w:rPr>
+        <w:t xml:space="preserve"> uma data </w:t>
+      </w:r>
+      <w:proofErr w:type="spellStart"/>
+      <w:r>
+        <w:rPr>
+          <w:rFonts w:ascii="Arial" w:hAnsi="Arial" w:cs="Arial"/>
+        </w:rPr>
+        <w:t>warehouse</w:t>
+      </w:r>
+      <w:proofErr w:type="spellEnd"/>
+      <w:r>
+        <w:rPr>
+          <w:rFonts w:ascii="Arial" w:hAnsi="Arial" w:cs="Arial"/>
+        </w:rPr>
+        <w:t xml:space="preserve"> de diversas bases de dados relacionais</w:t>
+      </w:r>
+      <w:r>
+        <w:rPr>
+          <w:rFonts w:ascii="Arial" w:hAnsi="Arial" w:cs="Arial"/>
+        </w:rPr>
+        <w:t>, decompondo-as</w:t>
+      </w:r>
+      <w:r>
+        <w:rPr>
+          <w:rFonts w:ascii="Arial" w:hAnsi="Arial" w:cs="Arial"/>
+        </w:rPr>
+        <w:t xml:space="preserve"> através de uma visão </w:t>
+      </w:r>
+      <w:proofErr w:type="spellStart"/>
+      <w:r>
+        <w:rPr>
+          <w:rFonts w:ascii="Arial" w:hAnsi="Arial" w:cs="Arial"/>
+        </w:rPr>
+        <w:t>botton-up</w:t>
+      </w:r>
+      <w:proofErr w:type="spellEnd"/>
+      <w:r>
+        <w:rPr>
+          <w:rFonts w:ascii="Arial" w:hAnsi="Arial" w:cs="Arial"/>
+        </w:rPr>
+        <w:t xml:space="preserve">, </w:t>
+      </w:r>
+      <w:proofErr w:type="spellStart"/>
+      <w:r>
+        <w:rPr>
+          <w:rFonts w:ascii="Arial" w:hAnsi="Arial" w:cs="Arial"/>
+        </w:rPr>
+        <w:t>objectivando</w:t>
+      </w:r>
+      <w:proofErr w:type="spellEnd"/>
+      <w:r>
+        <w:rPr>
+          <w:rFonts w:ascii="Arial" w:hAnsi="Arial" w:cs="Arial"/>
+        </w:rPr>
+        <w:t xml:space="preserve"> a criação de um esquema de constelação (</w:t>
+      </w:r>
+      <w:proofErr w:type="spellStart"/>
+      <w:r>
+        <w:rPr>
+          <w:rFonts w:ascii="Arial" w:hAnsi="Arial" w:cs="Arial"/>
+        </w:rPr>
+        <w:t>constelation</w:t>
+      </w:r>
+      <w:proofErr w:type="spellEnd"/>
+      <w:r>
+        <w:rPr>
+          <w:rFonts w:ascii="Arial" w:hAnsi="Arial" w:cs="Arial"/>
+        </w:rPr>
+        <w:t xml:space="preserve"> </w:t>
+      </w:r>
+      <w:proofErr w:type="spellStart"/>
+      <w:r>
+        <w:rPr>
+          <w:rFonts w:ascii="Arial" w:hAnsi="Arial" w:cs="Arial"/>
+        </w:rPr>
+        <w:t>schema</w:t>
+      </w:r>
+      <w:proofErr w:type="spellEnd"/>
+      <w:r>
+        <w:rPr>
+          <w:rFonts w:ascii="Arial" w:hAnsi="Arial" w:cs="Arial"/>
+        </w:rPr>
+        <w:t>).</w:t>
+      </w:r>
+    </w:p>
+    <w:p>
+      <w:pPr>
+        <w:spacing w:line="360" w:lineRule="auto"/>
+        <w:jc w:val="both"/>
+        <w:rPr>
+          <w:rFonts w:ascii="Arial" w:hAnsi="Arial" w:cs="Arial"/>
+        </w:rPr>
+      </w:pPr>
+      <w:r>
+        <w:rPr>
+          <w:rFonts w:ascii="Arial" w:hAnsi="Arial" w:cs="Arial"/>
+        </w:rPr>
+        <w:t xml:space="preserve">O principal </w:t>
+      </w:r>
+      <w:proofErr w:type="spellStart"/>
+      <w:r>
+        <w:rPr>
+          <w:rFonts w:ascii="Arial" w:hAnsi="Arial" w:cs="Arial"/>
+        </w:rPr>
+        <w:t>objectivo</w:t>
+      </w:r>
+      <w:proofErr w:type="spellEnd"/>
+      <w:r>
+        <w:rPr>
+          <w:rFonts w:ascii="Arial" w:hAnsi="Arial" w:cs="Arial"/>
+        </w:rPr>
+        <w:t xml:space="preserve"> na extração de um data </w:t>
+      </w:r>
+      <w:proofErr w:type="spellStart"/>
+      <w:r>
+        <w:rPr>
+          <w:rFonts w:ascii="Arial" w:hAnsi="Arial" w:cs="Arial"/>
+        </w:rPr>
+        <w:t>mart</w:t>
+      </w:r>
+      <w:proofErr w:type="spellEnd"/>
+      <w:r>
+        <w:rPr>
+          <w:rFonts w:ascii="Arial" w:hAnsi="Arial" w:cs="Arial"/>
+        </w:rPr>
+        <w:t xml:space="preserve"> é identificar corretamente a tabela de facto que lhe está associada, identificar </w:t>
+      </w:r>
+      <w:proofErr w:type="gramStart"/>
+      <w:r>
+        <w:rPr>
+          <w:rFonts w:ascii="Arial" w:hAnsi="Arial" w:cs="Arial"/>
+        </w:rPr>
+        <w:t>a</w:t>
+      </w:r>
+      <w:proofErr w:type="gramEnd"/>
+      <w:r>
+        <w:rPr>
+          <w:rFonts w:ascii="Arial" w:hAnsi="Arial" w:cs="Arial"/>
+        </w:rPr>
+        <w:t xml:space="preserve"> medida que lhe está subjacente e construir uma árvore sem caminhos duplicados para as tabelas que proporcionam </w:t>
+      </w:r>
+      <w:r>
+        <w:rPr>
+          <w:rFonts w:ascii="Arial" w:hAnsi="Arial" w:cs="Arial"/>
+        </w:rPr>
+        <w:lastRenderedPageBreak/>
+        <w:t>significado. Essa identificação é conseguida pela construção de tabelas de resumo onde se identifica o tipo de tabela e das medidas presentes, e pela elaboração de uma matriz que faz a associação entre os factos apurados e as dimensões que lhes fornecem conteúdo.</w:t>
+      </w:r>
+    </w:p>
+    <w:p>
+      <w:pPr>
+        <w:spacing w:line="360" w:lineRule="auto"/>
+        <w:jc w:val="both"/>
+        <w:rPr>
+          <w:rFonts w:ascii="Arial" w:hAnsi="Arial" w:cs="Arial"/>
+        </w:rPr>
+      </w:pPr>
+      <w:r>
+        <w:rPr>
+          <w:rFonts w:ascii="Arial" w:hAnsi="Arial" w:cs="Arial"/>
+        </w:rPr>
+        <w:t xml:space="preserve">Parte deste </w:t>
+      </w:r>
+      <w:r>
+        <w:rPr>
+          <w:rFonts w:ascii="Arial" w:hAnsi="Arial" w:cs="Arial"/>
+        </w:rPr>
+        <w:t xml:space="preserve">trabalho </w:t>
+      </w:r>
+      <w:r>
+        <w:rPr>
+          <w:rFonts w:ascii="Arial" w:hAnsi="Arial" w:cs="Arial"/>
+        </w:rPr>
+        <w:t>terá como base os processos e princípios descritos nos artigos mencionados</w:t>
+      </w:r>
+      <w:r>
+        <w:rPr>
+          <w:rFonts w:ascii="Arial" w:hAnsi="Arial" w:cs="Arial"/>
+        </w:rPr>
+        <w:t>,</w:t>
+      </w:r>
+      <w:r>
+        <w:rPr>
+          <w:rFonts w:ascii="Arial" w:hAnsi="Arial" w:cs="Arial"/>
+        </w:rPr>
+        <w:t xml:space="preserve"> </w:t>
+      </w:r>
+      <w:r>
+        <w:rPr>
+          <w:rFonts w:ascii="Arial" w:hAnsi="Arial" w:cs="Arial"/>
+        </w:rPr>
+        <w:t xml:space="preserve">nomeadamente na </w:t>
+      </w:r>
+      <w:r>
+        <w:rPr>
+          <w:rFonts w:ascii="Arial" w:hAnsi="Arial" w:cs="Arial"/>
+        </w:rPr>
+        <w:t>base à extração das tabelas de factos e dimensões das bases de dados</w:t>
+      </w:r>
+      <w:r>
+        <w:rPr>
+          <w:rFonts w:ascii="Arial" w:hAnsi="Arial" w:cs="Arial"/>
+        </w:rPr>
+        <w:t>.</w:t>
       </w:r>
     </w:p>
     <w:p>
@@ -7704,7 +9752,7 @@
           <w:szCs w:val="40"/>
         </w:rPr>
       </w:pPr>
-      <w:bookmarkStart w:id="18" w:name="_Toc52878798"/>
+      <w:bookmarkStart w:id="18" w:name="_Toc54116133"/>
       <w:r>
         <w:rPr>
           <w:rFonts w:ascii="Arial" w:hAnsi="Arial" w:cs="Arial"/>
@@ -7757,7 +9805,21 @@
         <w:rPr>
           <w:rFonts w:ascii="Arial" w:hAnsi="Arial" w:cs="Arial"/>
         </w:rPr>
-        <w:t>se dedica ao aluguer de vídeos, que será designada por VideoX.</w:t>
+        <w:t xml:space="preserve">se dedica ao aluguer de vídeos, que será designada por </w:t>
+      </w:r>
+      <w:proofErr w:type="spellStart"/>
+      <w:r>
+        <w:rPr>
+          <w:rFonts w:ascii="Arial" w:hAnsi="Arial" w:cs="Arial"/>
+        </w:rPr>
+        <w:t>VideoX</w:t>
+      </w:r>
+      <w:proofErr w:type="spellEnd"/>
+      <w:r>
+        <w:rPr>
+          <w:rFonts w:ascii="Arial" w:hAnsi="Arial" w:cs="Arial"/>
+        </w:rPr>
+        <w:t>.</w:t>
       </w:r>
     </w:p>
     <w:p>
@@ -7779,8 +9841,17 @@
           <w:rFonts w:ascii="Arial" w:hAnsi="Arial" w:cs="Arial"/>
           <w:i/>
         </w:rPr>
-        <w:t>Data Warehouse</w:t>
-      </w:r>
+        <w:t xml:space="preserve">Data </w:t>
+      </w:r>
+      <w:proofErr w:type="spellStart"/>
+      <w:r>
+        <w:rPr>
+          <w:rFonts w:ascii="Arial" w:hAnsi="Arial" w:cs="Arial"/>
+          <w:i/>
+        </w:rPr>
+        <w:t>Warehouse</w:t>
+      </w:r>
+      <w:proofErr w:type="spellEnd"/>
       <w:r>
         <w:rPr>
           <w:rFonts w:ascii="Arial" w:hAnsi="Arial" w:cs="Arial"/>
@@ -7815,7 +9886,7 @@
           <w:sz w:val="22"/>
         </w:rPr>
       </w:pPr>
-      <w:bookmarkStart w:id="19" w:name="_Toc52878799"/>
+      <w:bookmarkStart w:id="19" w:name="_Toc54116134"/>
       <w:r>
         <w:rPr>
           <w:rFonts w:ascii="Arial" w:hAnsi="Arial" w:cs="Arial"/>
@@ -7860,7 +9931,21 @@
         <w:rPr>
           <w:rFonts w:ascii="Arial" w:hAnsi="Arial" w:cs="Arial"/>
         </w:rPr>
-        <w:t>A VideoX possui na sua organização orgânica 3 departamentos, que gerem de forma independente 3 bases de dados transacionais.</w:t>
+        <w:t xml:space="preserve">A </w:t>
+      </w:r>
+      <w:proofErr w:type="spellStart"/>
+      <w:r>
+        <w:rPr>
+          <w:rFonts w:ascii="Arial" w:hAnsi="Arial" w:cs="Arial"/>
+        </w:rPr>
+        <w:t>VideoX</w:t>
+      </w:r>
+      <w:proofErr w:type="spellEnd"/>
+      <w:r>
+        <w:rPr>
+          <w:rFonts w:ascii="Arial" w:hAnsi="Arial" w:cs="Arial"/>
+        </w:rPr>
+        <w:t xml:space="preserve"> possui na sua organização orgânica 3 departamentos, que gerem de forma independente 3 bases de dados transacionais.</w:t>
       </w:r>
     </w:p>
     <w:p>
@@ -7875,14 +9960,30 @@
         <w:rPr>
           <w:rFonts w:ascii="Arial" w:hAnsi="Arial" w:cs="Arial"/>
         </w:rPr>
-        <w:t>O departamento cuja responsabilidade cabe o registo de alugueres de vídeo, utiliza uma réplica da base de dados sakila</w:t>
-      </w:r>
-      <w:r>
-        <w:rPr>
-          <w:rFonts w:ascii="Arial" w:hAnsi="Arial" w:cs="Arial"/>
-        </w:rPr>
-        <w:t xml:space="preserve"> sample database</w:t>
-      </w:r>
+        <w:t xml:space="preserve">O departamento cuja responsabilidade cabe o registo de alugueres de vídeo, utiliza uma réplica da base de dados </w:t>
+      </w:r>
+      <w:proofErr w:type="spellStart"/>
+      <w:r>
+        <w:rPr>
+          <w:rFonts w:ascii="Arial" w:hAnsi="Arial" w:cs="Arial"/>
+        </w:rPr>
+        <w:t>sakila</w:t>
+      </w:r>
+      <w:proofErr w:type="spellEnd"/>
+      <w:r>
+        <w:rPr>
+          <w:rFonts w:ascii="Arial" w:hAnsi="Arial" w:cs="Arial"/>
+        </w:rPr>
+        <w:t xml:space="preserve"> sample </w:t>
+      </w:r>
+      <w:proofErr w:type="spellStart"/>
+      <w:r>
+        <w:rPr>
+          <w:rFonts w:ascii="Arial" w:hAnsi="Arial" w:cs="Arial"/>
+        </w:rPr>
+        <w:t>database</w:t>
+      </w:r>
+      <w:proofErr w:type="spellEnd"/>
       <w:r>
         <w:rPr>
           <w:rFonts w:ascii="Arial" w:hAnsi="Arial" w:cs="Arial"/>
@@ -7915,7 +10016,6 @@
           <w:id w:val="-828986209"/>
           <w:citation/>
         </w:sdtPr>
-        <w:sdtEndPr/>
         <w:sdtContent>
           <w:r>
             <w:rPr>
@@ -7957,14 +10057,6 @@
         </w:rPr>
         <w:t xml:space="preserve"> </w:t>
       </w:r>
-      <w:r>
-        <w:rPr>
-          <w:rFonts w:ascii="Arial" w:hAnsi="Arial" w:cs="Arial"/>
-        </w:rPr>
-        <w:t>cujo diagrama se junta em anexo A.</w:t>
-      </w:r>
-      <w:bookmarkStart w:id="20" w:name="_GoBack"/>
-      <w:bookmarkEnd w:id="20"/>
     </w:p>
     <w:p>
       <w:pPr>
@@ -7977,12 +10069,11 @@
           <w:noProof/>
           <w:lang w:eastAsia="pt-PT"/>
         </w:rPr>
-        <w:lastRenderedPageBreak/>
         <w:drawing>
-          <wp:inline distT="0" distB="0" distL="0" distR="0">
-            <wp:extent cx="5274310" cy="6584950"/>
-            <wp:effectExtent l="0" t="0" r="2540" b="6350"/>
-            <wp:docPr id="9" name="Imagem 9"/>
+          <wp:inline distT="0" distB="0" distL="0" distR="0" wp14:anchorId="400CBB4A" wp14:editId="4379EC16">
+            <wp:extent cx="5274310" cy="3801745"/>
+            <wp:effectExtent l="0" t="0" r="2540" b="8255"/>
+            <wp:docPr id="17" name="Imagem 17"/>
             <wp:cNvGraphicFramePr>
               <a:graphicFrameLocks xmlns:a="http://schemas.openxmlformats.org/drawingml/2006/main" noChangeAspect="1"/>
             </wp:cNvGraphicFramePr>
@@ -7990,11 +10081,11 @@
               <a:graphicData uri="http://schemas.openxmlformats.org/drawingml/2006/picture">
                 <pic:pic xmlns:pic="http://schemas.openxmlformats.org/drawingml/2006/picture">
                   <pic:nvPicPr>
-                    <pic:cNvPr id="9" name="sakila_all_fields.png"/>
+                    <pic:cNvPr id="17" name="PEI_Sakila_schema.png"/>
                     <pic:cNvPicPr/>
                   </pic:nvPicPr>
                   <pic:blipFill>
-                    <a:blip r:embed="rId15">
+                    <a:blip r:embed="rId15" cstate="print">
                       <a:extLst>
                         <a:ext uri="{28A0092B-C50C-407E-A947-70E740481C1C}">
                           <a14:useLocalDpi xmlns:a14="http://schemas.microsoft.com/office/drawing/2010/main" val="0"/>
@@ -8008,7 +10099,7 @@
                   <pic:spPr>
                     <a:xfrm>
                       <a:off x="0" y="0"/>
-                      <a:ext cx="5274310" cy="6584950"/>
+                      <a:ext cx="5274310" cy="3801745"/>
                     </a:xfrm>
                     <a:prstGeom prst="rect">
                       <a:avLst/>
@@ -8027,8 +10118,8 @@
         <w:spacing w:line="360" w:lineRule="auto"/>
         <w:jc w:val="both"/>
       </w:pPr>
-      <w:bookmarkStart w:id="21" w:name="_Toc51943755"/>
-      <w:bookmarkStart w:id="22" w:name="_Ref52903696"/>
+      <w:bookmarkStart w:id="20" w:name="_Toc51943755"/>
+      <w:bookmarkStart w:id="21" w:name="_Ref52903696"/>
       <w:r>
         <w:t xml:space="preserve">Figura </w:t>
       </w:r>
@@ -8054,22 +10145,38 @@
         <w:fldChar w:fldCharType="end"/>
       </w:r>
       <w:r>
-        <w:t>: sakila S</w:t>
-      </w:r>
-      <w:r>
-        <w:t>chema,</w:t>
+        <w:t xml:space="preserve">: </w:t>
+      </w:r>
+      <w:proofErr w:type="spellStart"/>
+      <w:r>
+        <w:t>sakila</w:t>
+      </w:r>
+      <w:proofErr w:type="spellEnd"/>
+      <w:r>
+        <w:t xml:space="preserve"> </w:t>
+      </w:r>
+      <w:proofErr w:type="spellStart"/>
+      <w:r>
+        <w:t>S</w:t>
+      </w:r>
+      <w:r>
+        <w:t>chema</w:t>
+      </w:r>
+      <w:proofErr w:type="spellEnd"/>
+      <w:r>
+        <w:t>,</w:t>
+      </w:r>
+      <w:bookmarkEnd w:id="20"/>
+      <w:r>
+        <w:t xml:space="preserve"> </w:t>
       </w:r>
       <w:bookmarkEnd w:id="21"/>
       <w:r>
+        <w:t>(fonte própria)</w:t>
+      </w:r>
+      <w:r>
         <w:t xml:space="preserve"> </w:t>
       </w:r>
-      <w:bookmarkEnd w:id="22"/>
-      <w:r>
-        <w:t>(fonte própria)</w:t>
-      </w:r>
-      <w:r>
-        <w:t xml:space="preserve"> </w:t>
-      </w:r>
     </w:p>
     <w:p>
       <w:pPr>
@@ -8107,8 +10214,21 @@
         <w:rPr>
           <w:rFonts w:ascii="Arial" w:hAnsi="Arial" w:cs="Arial"/>
         </w:rPr>
-        <w:lastRenderedPageBreak/>
-        <w:t xml:space="preserve">O schema da base de dados </w:t>
+        <w:t xml:space="preserve">O </w:t>
+      </w:r>
+      <w:proofErr w:type="spellStart"/>
+      <w:r>
+        <w:rPr>
+          <w:rFonts w:ascii="Arial" w:hAnsi="Arial" w:cs="Arial"/>
+        </w:rPr>
+        <w:t>schema</w:t>
+      </w:r>
+      <w:proofErr w:type="spellEnd"/>
+      <w:r>
+        <w:rPr>
+          <w:rFonts w:ascii="Arial" w:hAnsi="Arial" w:cs="Arial"/>
+        </w:rPr>
+        <w:t xml:space="preserve"> da base de dados </w:t>
       </w:r>
       <w:r>
         <w:rPr>
@@ -8158,10 +10278,73 @@
         <w:rPr>
           <w:rFonts w:ascii="Arial" w:hAnsi="Arial" w:cs="Arial"/>
         </w:rPr>
-        <w:t>, que se reproduz em anexo B com maior detalhe. Este schema é de elaboração própria, com influência no schema disponível no sítio da internet h</w:t>
-      </w:r>
-      <w:r>
-        <w:t>tps://dev.mysql.com/doc/employee/en/</w:t>
+        <w:t xml:space="preserve">, que se reproduz em anexo B com maior detalhe. Este </w:t>
+      </w:r>
+      <w:proofErr w:type="spellStart"/>
+      <w:r>
+        <w:rPr>
+          <w:rFonts w:ascii="Arial" w:hAnsi="Arial" w:cs="Arial"/>
+        </w:rPr>
+        <w:t>schema</w:t>
+      </w:r>
+      <w:proofErr w:type="spellEnd"/>
+      <w:r>
+        <w:rPr>
+          <w:rFonts w:ascii="Arial" w:hAnsi="Arial" w:cs="Arial"/>
+        </w:rPr>
+        <w:t xml:space="preserve"> é de elaboração própria, com influência no </w:t>
+      </w:r>
+      <w:proofErr w:type="spellStart"/>
+      <w:r>
+        <w:rPr>
+          <w:rFonts w:ascii="Arial" w:hAnsi="Arial" w:cs="Arial"/>
+        </w:rPr>
+        <w:t>schema</w:t>
+      </w:r>
+      <w:proofErr w:type="spellEnd"/>
+      <w:r>
+        <w:rPr>
+          <w:rFonts w:ascii="Arial" w:hAnsi="Arial" w:cs="Arial"/>
+        </w:rPr>
+        <w:t xml:space="preserve"> disponível no sítio da internet </w:t>
+      </w:r>
+      <w:proofErr w:type="spellStart"/>
+      <w:r>
+        <w:rPr>
+          <w:rFonts w:ascii="Arial" w:hAnsi="Arial" w:cs="Arial"/>
+        </w:rPr>
+        <w:t>h</w:t>
+      </w:r>
+      <w:r>
+        <w:t>tps</w:t>
+      </w:r>
+      <w:proofErr w:type="spellEnd"/>
+      <w:r>
+        <w:t>://dev.mysql.com/</w:t>
+      </w:r>
+      <w:proofErr w:type="spellStart"/>
+      <w:r>
+        <w:t>doc</w:t>
+      </w:r>
+      <w:proofErr w:type="spellEnd"/>
+      <w:r>
+        <w:t>/</w:t>
+      </w:r>
+      <w:proofErr w:type="spellStart"/>
+      <w:r>
+        <w:t>employee</w:t>
+      </w:r>
+      <w:proofErr w:type="spellEnd"/>
+      <w:r>
+        <w:t>/</w:t>
+      </w:r>
+      <w:proofErr w:type="spellStart"/>
+      <w:r>
+        <w:t>en</w:t>
+      </w:r>
+      <w:proofErr w:type="spellEnd"/>
+      <w:r>
+        <w:t>/</w:t>
       </w:r>
       <w:r>
         <w:t>.</w:t>
@@ -8179,10 +10362,10 @@
           <w:lang w:eastAsia="pt-PT"/>
         </w:rPr>
         <w:drawing>
-          <wp:inline distT="0" distB="0" distL="0" distR="0">
-            <wp:extent cx="5274310" cy="3258185"/>
-            <wp:effectExtent l="0" t="0" r="2540" b="0"/>
-            <wp:docPr id="11" name="Imagem 11"/>
+          <wp:inline distT="0" distB="0" distL="0" distR="0" wp14:anchorId="3762D88A" wp14:editId="661A0A16">
+            <wp:extent cx="5274310" cy="2361565"/>
+            <wp:effectExtent l="0" t="0" r="2540" b="635"/>
+            <wp:docPr id="10" name="Imagem 10"/>
             <wp:cNvGraphicFramePr>
               <a:graphicFrameLocks xmlns:a="http://schemas.openxmlformats.org/drawingml/2006/main" noChangeAspect="1"/>
             </wp:cNvGraphicFramePr>
@@ -8190,17 +10373,11 @@
               <a:graphicData uri="http://schemas.openxmlformats.org/drawingml/2006/picture">
                 <pic:pic xmlns:pic="http://schemas.openxmlformats.org/drawingml/2006/picture">
                   <pic:nvPicPr>
-                    <pic:cNvPr id="11" name="employees.png"/>
+                    <pic:cNvPr id="1" name=""/>
                     <pic:cNvPicPr/>
                   </pic:nvPicPr>
                   <pic:blipFill>
-                    <a:blip r:embed="rId16" cstate="print">
-                      <a:extLst>
-                        <a:ext uri="{28A0092B-C50C-407E-A947-70E740481C1C}">
-                          <a14:useLocalDpi xmlns:a14="http://schemas.microsoft.com/office/drawing/2010/main" val="0"/>
-                        </a:ext>
-                      </a:extLst>
-                    </a:blip>
+                    <a:blip r:embed="rId16"/>
                     <a:stretch>
                       <a:fillRect/>
                     </a:stretch>
@@ -8208,7 +10385,7 @@
                   <pic:spPr>
                     <a:xfrm>
                       <a:off x="0" y="0"/>
-                      <a:ext cx="5274310" cy="3258185"/>
+                      <a:ext cx="5274310" cy="2361565"/>
                     </a:xfrm>
                     <a:prstGeom prst="rect">
                       <a:avLst/>
@@ -8227,8 +10404,8 @@
         <w:spacing w:line="360" w:lineRule="auto"/>
         <w:jc w:val="both"/>
       </w:pPr>
-      <w:bookmarkStart w:id="23" w:name="_Toc51943756"/>
-      <w:bookmarkStart w:id="24" w:name="_Ref51854590"/>
+      <w:bookmarkStart w:id="22" w:name="_Toc51943756"/>
+      <w:bookmarkStart w:id="23" w:name="_Ref51854590"/>
       <w:r>
         <w:t xml:space="preserve">Figura </w:t>
       </w:r>
@@ -8254,12 +10431,28 @@
         <w:fldChar w:fldCharType="end"/>
       </w:r>
       <w:r>
-        <w:t>: Schema emplyees do departamento recursos humanos.</w:t>
-      </w:r>
-      <w:bookmarkEnd w:id="23"/>
+        <w:t xml:space="preserve">: </w:t>
+      </w:r>
+      <w:proofErr w:type="spellStart"/>
+      <w:r>
+        <w:t>Schema</w:t>
+      </w:r>
+      <w:proofErr w:type="spellEnd"/>
       <w:r>
         <w:t xml:space="preserve"> </w:t>
       </w:r>
+      <w:proofErr w:type="spellStart"/>
+      <w:r>
+        <w:t>emplyees</w:t>
+      </w:r>
+      <w:proofErr w:type="spellEnd"/>
+      <w:r>
+        <w:t xml:space="preserve"> do departamento recursos humanos.</w:t>
+      </w:r>
+      <w:bookmarkEnd w:id="22"/>
+      <w:r>
+        <w:t xml:space="preserve"> </w:t>
+      </w:r>
     </w:p>
     <w:p>
       <w:r>
@@ -8269,7 +10462,7 @@
         <w:t>https://github.com/pemisena/Projeto-de-Engenharia-Informatica-2019-20</w:t>
       </w:r>
     </w:p>
-    <w:bookmarkEnd w:id="24"/>
+    <w:bookmarkEnd w:id="23"/>
     <w:p>
       <w:pPr>
         <w:pStyle w:val="Cabealho3"/>
@@ -8305,78 +10498,7 @@
         <w:rPr>
           <w:rFonts w:ascii="Arial" w:hAnsi="Arial" w:cs="Arial"/>
         </w:rPr>
-        <w:t xml:space="preserve">s. O diagrama está representado na figura </w:t>
-      </w:r>
-      <w:r>
-        <w:rPr>
-          <w:rFonts w:ascii="Arial" w:hAnsi="Arial" w:cs="Arial"/>
-        </w:rPr>
-        <w:fldChar w:fldCharType="begin"/>
-      </w:r>
-      <w:r>
-        <w:rPr>
-          <w:rFonts w:ascii="Arial" w:hAnsi="Arial" w:cs="Arial"/>
-        </w:rPr>
-        <w:instrText xml:space="preserve"> REF _Ref51856603 \h </w:instrText>
-      </w:r>
-      <w:r>
-        <w:rPr>
-          <w:rFonts w:ascii="Arial" w:hAnsi="Arial" w:cs="Arial"/>
-        </w:rPr>
-        <w:instrText xml:space="preserve"> \* MERGEFORMAT </w:instrText>
-      </w:r>
-      <w:r>
-        <w:rPr>
-          <w:rFonts w:ascii="Arial" w:hAnsi="Arial" w:cs="Arial"/>
-        </w:rPr>
-      </w:r>
-      <w:r>
-        <w:rPr>
-          <w:rFonts w:ascii="Arial" w:hAnsi="Arial" w:cs="Arial"/>
-        </w:rPr>
-        <w:fldChar w:fldCharType="separate"/>
-      </w:r>
-      <w:r>
-        <w:t xml:space="preserve">Figura </w:t>
-      </w:r>
-      <w:r>
-        <w:rPr>
-          <w:noProof/>
-        </w:rPr>
-        <w:t>6</w:t>
-      </w:r>
-      <w:r>
-        <w:t xml:space="preserve"> </w:t>
-      </w:r>
-      <w:r>
-        <w:rPr>
-          <w:rFonts w:ascii="Arial" w:hAnsi="Arial" w:cs="Arial"/>
-        </w:rPr>
-        <w:fldChar w:fldCharType="end"/>
-      </w:r>
-      <w:r>
-        <w:rPr>
-          <w:rFonts w:ascii="Arial" w:hAnsi="Arial" w:cs="Arial"/>
-        </w:rPr>
-        <w:t xml:space="preserve">, </w:t>
-      </w:r>
-      <w:r>
-        <w:rPr>
-          <w:rFonts w:ascii="Arial" w:hAnsi="Arial" w:cs="Arial"/>
-        </w:rPr>
-        <w:t xml:space="preserve">o qual se reproduz em </w:t>
-      </w:r>
-      <w:r>
-        <w:rPr>
-          <w:rFonts w:ascii="Arial" w:hAnsi="Arial" w:cs="Arial"/>
-        </w:rPr>
-        <w:t>anexo C</w:t>
-      </w:r>
-      <w:r>
-        <w:rPr>
-          <w:rFonts w:ascii="Arial" w:hAnsi="Arial" w:cs="Arial"/>
-        </w:rPr>
-        <w:t>.</w:t>
+        <w:t>s.</w:t>
       </w:r>
     </w:p>
     <w:p>
@@ -8392,10 +10514,10 @@
         </w:rPr>
         <w:lastRenderedPageBreak/>
         <w:drawing>
-          <wp:inline distT="0" distB="0" distL="0" distR="0">
-            <wp:extent cx="5274310" cy="3514725"/>
-            <wp:effectExtent l="0" t="0" r="2540" b="9525"/>
-            <wp:docPr id="16" name="Imagem 16"/>
+          <wp:inline distT="0" distB="0" distL="0" distR="0" wp14:anchorId="1001D3AC" wp14:editId="3122339E">
+            <wp:extent cx="5274310" cy="2500630"/>
+            <wp:effectExtent l="0" t="0" r="2540" b="0"/>
+            <wp:docPr id="14" name="Imagem 14"/>
             <wp:cNvGraphicFramePr>
               <a:graphicFrameLocks xmlns:a="http://schemas.openxmlformats.org/drawingml/2006/main" noChangeAspect="1"/>
             </wp:cNvGraphicFramePr>
@@ -8403,17 +10525,11 @@
               <a:graphicData uri="http://schemas.openxmlformats.org/drawingml/2006/picture">
                 <pic:pic xmlns:pic="http://schemas.openxmlformats.org/drawingml/2006/picture">
                   <pic:nvPicPr>
-                    <pic:cNvPr id="16" name="suppliers.png"/>
+                    <pic:cNvPr id="1" name=""/>
                     <pic:cNvPicPr/>
                   </pic:nvPicPr>
                   <pic:blipFill>
-                    <a:blip r:embed="rId17">
-                      <a:extLst>
-                        <a:ext uri="{28A0092B-C50C-407E-A947-70E740481C1C}">
-                          <a14:useLocalDpi xmlns:a14="http://schemas.microsoft.com/office/drawing/2010/main" val="0"/>
-                        </a:ext>
-                      </a:extLst>
-                    </a:blip>
+                    <a:blip r:embed="rId17"/>
                     <a:stretch>
                       <a:fillRect/>
                     </a:stretch>
@@ -8421,7 +10537,7 @@
                   <pic:spPr>
                     <a:xfrm>
                       <a:off x="0" y="0"/>
-                      <a:ext cx="5274310" cy="3514725"/>
+                      <a:ext cx="5274310" cy="2500630"/>
                     </a:xfrm>
                     <a:prstGeom prst="rect">
                       <a:avLst/>
@@ -8443,8 +10559,8 @@
           <w:rFonts w:ascii="Arial" w:hAnsi="Arial" w:cs="Arial"/>
         </w:rPr>
       </w:pPr>
-      <w:bookmarkStart w:id="25" w:name="_Ref51856603"/>
-      <w:bookmarkStart w:id="26" w:name="_Toc51943757"/>
+      <w:bookmarkStart w:id="24" w:name="_Ref51856603"/>
+      <w:bookmarkStart w:id="25" w:name="_Toc51943757"/>
       <w:r>
         <w:t xml:space="preserve">Figura </w:t>
       </w:r>
@@ -8470,11 +10586,1456 @@
         <w:fldChar w:fldCharType="end"/>
       </w:r>
       <w:r>
-        <w:t>: Schema suppliers do departamento recursos aquisiçoes</w:t>
-      </w:r>
+        <w:t xml:space="preserve">: </w:t>
+      </w:r>
+      <w:proofErr w:type="spellStart"/>
+      <w:r>
+        <w:t>Schema</w:t>
+      </w:r>
+      <w:proofErr w:type="spellEnd"/>
+      <w:r>
+        <w:t xml:space="preserve"> </w:t>
+      </w:r>
+      <w:proofErr w:type="spellStart"/>
+      <w:r>
+        <w:t>suppliers</w:t>
+      </w:r>
+      <w:proofErr w:type="spellEnd"/>
+      <w:r>
+        <w:t xml:space="preserve"> do departamento recursos </w:t>
+      </w:r>
+      <w:bookmarkEnd w:id="24"/>
       <w:bookmarkEnd w:id="25"/>
+      <w:r>
+        <w:t>aquisições</w:t>
+      </w:r>
+    </w:p>
+    <w:p>
+      <w:pPr>
+        <w:spacing w:line="360" w:lineRule="auto"/>
+        <w:jc w:val="both"/>
+        <w:rPr>
+          <w:rFonts w:ascii="Arial" w:hAnsi="Arial" w:cs="Arial"/>
+        </w:rPr>
+      </w:pPr>
+      <w:r>
+        <w:rPr>
+          <w:rFonts w:ascii="Arial" w:hAnsi="Arial" w:cs="Arial"/>
+        </w:rPr>
+        <w:t>Analisando as bases de dados operacionais, identifica-se as seguintes tabelas auxiliares, intermediarias e de factos:</w:t>
+      </w:r>
+    </w:p>
+    <w:p>
+      <w:pPr>
+        <w:pStyle w:val="Legenda"/>
+        <w:rPr>
+          <w:rFonts w:ascii="Arial" w:hAnsi="Arial" w:cs="Arial"/>
+        </w:rPr>
+      </w:pPr>
+      <w:bookmarkStart w:id="26" w:name="_Toc54116419"/>
+      <w:r>
+        <w:t xml:space="preserve">Tabela </w:t>
+      </w:r>
+      <w:r>
+        <w:fldChar w:fldCharType="begin"/>
+      </w:r>
+      <w:r>
+        <w:instrText xml:space="preserve"> SEQ Tabela \* ARABIC </w:instrText>
+      </w:r>
+      <w:r>
+        <w:fldChar w:fldCharType="separate"/>
+      </w:r>
+      <w:r>
+        <w:rPr>
+          <w:noProof/>
+        </w:rPr>
+        <w:t>1</w:t>
+      </w:r>
+      <w:r>
+        <w:fldChar w:fldCharType="end"/>
+      </w:r>
+      <w:r>
+        <w:t xml:space="preserve"> : </w:t>
+      </w:r>
+      <w:r>
+        <w:t xml:space="preserve">Tipo de tabelas no </w:t>
+      </w:r>
+      <w:proofErr w:type="spellStart"/>
+      <w:r>
+        <w:t>schema</w:t>
+      </w:r>
+      <w:proofErr w:type="spellEnd"/>
+      <w:r>
+        <w:t xml:space="preserve"> </w:t>
+      </w:r>
+      <w:proofErr w:type="spellStart"/>
+      <w:r>
+        <w:t>sakila</w:t>
+      </w:r>
       <w:bookmarkEnd w:id="26"/>
-    </w:p>
+      <w:proofErr w:type="spellEnd"/>
+    </w:p>
+    <w:tbl>
+      <w:tblPr>
+        <w:tblStyle w:val="Tabelacomgrelha"/>
+        <w:tblW w:w="0" w:type="auto"/>
+        <w:tblLook w:val="04A0" w:firstRow="1" w:lastRow="0" w:firstColumn="1" w:lastColumn="0" w:noHBand="0" w:noVBand="1"/>
+      </w:tblPr>
+      <w:tblGrid>
+        <w:gridCol w:w="1838"/>
+        <w:gridCol w:w="1838"/>
+        <w:gridCol w:w="1985"/>
+        <w:gridCol w:w="1984"/>
+      </w:tblGrid>
+      <w:tr>
+        <w:tc>
+          <w:tcPr>
+            <w:tcW w:w="1838" w:type="dxa"/>
+          </w:tcPr>
+          <w:p>
+            <w:pPr>
+              <w:spacing w:line="360" w:lineRule="auto"/>
+              <w:jc w:val="center"/>
+              <w:rPr>
+                <w:rFonts w:ascii="Arial" w:hAnsi="Arial" w:cs="Arial"/>
+              </w:rPr>
+            </w:pPr>
+            <w:bookmarkStart w:id="27" w:name="_GoBack" w:colFirst="0" w:colLast="3"/>
+            <w:proofErr w:type="spellStart"/>
+            <w:r>
+              <w:rPr>
+                <w:rFonts w:ascii="Arial" w:hAnsi="Arial" w:cs="Arial"/>
+              </w:rPr>
+              <w:t>Database</w:t>
+            </w:r>
+            <w:proofErr w:type="spellEnd"/>
+          </w:p>
+        </w:tc>
+        <w:tc>
+          <w:tcPr>
+            <w:tcW w:w="1838" w:type="dxa"/>
+          </w:tcPr>
+          <w:p>
+            <w:pPr>
+              <w:spacing w:line="360" w:lineRule="auto"/>
+              <w:jc w:val="center"/>
+              <w:rPr>
+                <w:rFonts w:ascii="Arial" w:hAnsi="Arial" w:cs="Arial"/>
+              </w:rPr>
+            </w:pPr>
+            <w:proofErr w:type="spellStart"/>
+            <w:r>
+              <w:rPr>
+                <w:rFonts w:ascii="Arial" w:hAnsi="Arial" w:cs="Arial"/>
+              </w:rPr>
+              <w:t>Table</w:t>
+            </w:r>
+            <w:proofErr w:type="spellEnd"/>
+            <w:r>
+              <w:rPr>
+                <w:rFonts w:ascii="Arial" w:hAnsi="Arial" w:cs="Arial"/>
+              </w:rPr>
+              <w:t xml:space="preserve"> </w:t>
+            </w:r>
+            <w:proofErr w:type="spellStart"/>
+            <w:r>
+              <w:rPr>
+                <w:rFonts w:ascii="Arial" w:hAnsi="Arial" w:cs="Arial"/>
+              </w:rPr>
+              <w:t>name</w:t>
+            </w:r>
+            <w:proofErr w:type="spellEnd"/>
+          </w:p>
+        </w:tc>
+        <w:tc>
+          <w:tcPr>
+            <w:tcW w:w="1985" w:type="dxa"/>
+          </w:tcPr>
+          <w:p>
+            <w:pPr>
+              <w:spacing w:line="360" w:lineRule="auto"/>
+              <w:jc w:val="center"/>
+              <w:rPr>
+                <w:rFonts w:ascii="Arial" w:hAnsi="Arial" w:cs="Arial"/>
+              </w:rPr>
+            </w:pPr>
+            <w:proofErr w:type="spellStart"/>
+            <w:r>
+              <w:rPr>
+                <w:rFonts w:ascii="Arial" w:hAnsi="Arial" w:cs="Arial"/>
+              </w:rPr>
+              <w:t>Type</w:t>
+            </w:r>
+            <w:proofErr w:type="spellEnd"/>
+            <w:r>
+              <w:rPr>
+                <w:rFonts w:ascii="Arial" w:hAnsi="Arial" w:cs="Arial"/>
+              </w:rPr>
+              <w:t xml:space="preserve"> </w:t>
+            </w:r>
+            <w:proofErr w:type="spellStart"/>
+            <w:r>
+              <w:rPr>
+                <w:rFonts w:ascii="Arial" w:hAnsi="Arial" w:cs="Arial"/>
+              </w:rPr>
+              <w:t>of</w:t>
+            </w:r>
+            <w:proofErr w:type="spellEnd"/>
+            <w:r>
+              <w:rPr>
+                <w:rFonts w:ascii="Arial" w:hAnsi="Arial" w:cs="Arial"/>
+              </w:rPr>
+              <w:t xml:space="preserve"> </w:t>
+            </w:r>
+            <w:proofErr w:type="spellStart"/>
+            <w:r>
+              <w:rPr>
+                <w:rFonts w:ascii="Arial" w:hAnsi="Arial" w:cs="Arial"/>
+              </w:rPr>
+              <w:t>table</w:t>
+            </w:r>
+            <w:proofErr w:type="spellEnd"/>
+          </w:p>
+        </w:tc>
+        <w:tc>
+          <w:tcPr>
+            <w:tcW w:w="1984" w:type="dxa"/>
+          </w:tcPr>
+          <w:p>
+            <w:pPr>
+              <w:spacing w:line="360" w:lineRule="auto"/>
+              <w:jc w:val="center"/>
+              <w:rPr>
+                <w:rFonts w:ascii="Arial" w:hAnsi="Arial" w:cs="Arial"/>
+              </w:rPr>
+            </w:pPr>
+            <w:proofErr w:type="spellStart"/>
+            <w:r>
+              <w:rPr>
+                <w:rFonts w:ascii="Arial" w:hAnsi="Arial" w:cs="Arial"/>
+              </w:rPr>
+              <w:t>Type</w:t>
+            </w:r>
+            <w:proofErr w:type="spellEnd"/>
+            <w:r>
+              <w:rPr>
+                <w:rFonts w:ascii="Arial" w:hAnsi="Arial" w:cs="Arial"/>
+              </w:rPr>
+              <w:t xml:space="preserve"> </w:t>
+            </w:r>
+            <w:proofErr w:type="spellStart"/>
+            <w:r>
+              <w:rPr>
+                <w:rFonts w:ascii="Arial" w:hAnsi="Arial" w:cs="Arial"/>
+              </w:rPr>
+              <w:t>of</w:t>
+            </w:r>
+            <w:proofErr w:type="spellEnd"/>
+            <w:r>
+              <w:rPr>
+                <w:rFonts w:ascii="Arial" w:hAnsi="Arial" w:cs="Arial"/>
+              </w:rPr>
+              <w:t xml:space="preserve"> </w:t>
+            </w:r>
+            <w:proofErr w:type="spellStart"/>
+            <w:r>
+              <w:rPr>
+                <w:rFonts w:ascii="Arial" w:hAnsi="Arial" w:cs="Arial"/>
+              </w:rPr>
+              <w:t>facts</w:t>
+            </w:r>
+            <w:proofErr w:type="spellEnd"/>
+          </w:p>
+        </w:tc>
+      </w:tr>
+      <w:tr>
+        <w:tc>
+          <w:tcPr>
+            <w:tcW w:w="1838" w:type="dxa"/>
+          </w:tcPr>
+          <w:p>
+            <w:pPr>
+              <w:spacing w:line="360" w:lineRule="auto"/>
+              <w:jc w:val="both"/>
+              <w:rPr>
+                <w:rFonts w:ascii="Arial" w:hAnsi="Arial" w:cs="Arial"/>
+              </w:rPr>
+            </w:pPr>
+            <w:proofErr w:type="spellStart"/>
+            <w:r>
+              <w:rPr>
+                <w:rFonts w:ascii="Arial" w:hAnsi="Arial" w:cs="Arial"/>
+              </w:rPr>
+              <w:t>Sakila</w:t>
+            </w:r>
+            <w:proofErr w:type="spellEnd"/>
+          </w:p>
+        </w:tc>
+        <w:tc>
+          <w:tcPr>
+            <w:tcW w:w="1838" w:type="dxa"/>
+          </w:tcPr>
+          <w:p>
+            <w:pPr>
+              <w:spacing w:line="360" w:lineRule="auto"/>
+              <w:jc w:val="both"/>
+              <w:rPr>
+                <w:rFonts w:ascii="Arial" w:hAnsi="Arial" w:cs="Arial"/>
+              </w:rPr>
+            </w:pPr>
+            <w:r>
+              <w:rPr>
+                <w:rFonts w:ascii="Arial" w:hAnsi="Arial" w:cs="Arial"/>
+              </w:rPr>
+              <w:t>country</w:t>
+            </w:r>
+          </w:p>
+        </w:tc>
+        <w:tc>
+          <w:tcPr>
+            <w:tcW w:w="1985" w:type="dxa"/>
+          </w:tcPr>
+          <w:p>
+            <w:pPr>
+              <w:spacing w:line="360" w:lineRule="auto"/>
+              <w:jc w:val="both"/>
+              <w:rPr>
+                <w:rFonts w:ascii="Arial" w:hAnsi="Arial" w:cs="Arial"/>
+              </w:rPr>
+            </w:pPr>
+            <w:r>
+              <w:rPr>
+                <w:rFonts w:ascii="Arial" w:hAnsi="Arial" w:cs="Arial"/>
+              </w:rPr>
+              <w:t>auxiliar</w:t>
+            </w:r>
+          </w:p>
+        </w:tc>
+        <w:tc>
+          <w:tcPr>
+            <w:tcW w:w="1984" w:type="dxa"/>
+          </w:tcPr>
+          <w:p>
+            <w:pPr>
+              <w:spacing w:line="360" w:lineRule="auto"/>
+              <w:jc w:val="both"/>
+              <w:rPr>
+                <w:rFonts w:ascii="Arial" w:hAnsi="Arial" w:cs="Arial"/>
+              </w:rPr>
+            </w:pPr>
+          </w:p>
+        </w:tc>
+      </w:tr>
+      <w:tr>
+        <w:tc>
+          <w:tcPr>
+            <w:tcW w:w="1838" w:type="dxa"/>
+          </w:tcPr>
+          <w:p>
+            <w:pPr>
+              <w:spacing w:line="360" w:lineRule="auto"/>
+              <w:jc w:val="both"/>
+              <w:rPr>
+                <w:rFonts w:ascii="Arial" w:hAnsi="Arial" w:cs="Arial"/>
+              </w:rPr>
+            </w:pPr>
+          </w:p>
+        </w:tc>
+        <w:tc>
+          <w:tcPr>
+            <w:tcW w:w="1838" w:type="dxa"/>
+          </w:tcPr>
+          <w:p>
+            <w:pPr>
+              <w:spacing w:line="360" w:lineRule="auto"/>
+              <w:jc w:val="both"/>
+              <w:rPr>
+                <w:rFonts w:ascii="Arial" w:hAnsi="Arial" w:cs="Arial"/>
+              </w:rPr>
+            </w:pPr>
+            <w:proofErr w:type="spellStart"/>
+            <w:r>
+              <w:rPr>
+                <w:rFonts w:ascii="Arial" w:hAnsi="Arial" w:cs="Arial"/>
+              </w:rPr>
+              <w:t>language</w:t>
+            </w:r>
+            <w:proofErr w:type="spellEnd"/>
+          </w:p>
+        </w:tc>
+        <w:tc>
+          <w:tcPr>
+            <w:tcW w:w="1985" w:type="dxa"/>
+          </w:tcPr>
+          <w:p>
+            <w:pPr>
+              <w:spacing w:line="360" w:lineRule="auto"/>
+              <w:jc w:val="both"/>
+              <w:rPr>
+                <w:rFonts w:ascii="Arial" w:hAnsi="Arial" w:cs="Arial"/>
+              </w:rPr>
+            </w:pPr>
+            <w:r>
+              <w:rPr>
+                <w:rFonts w:ascii="Arial" w:hAnsi="Arial" w:cs="Arial"/>
+              </w:rPr>
+              <w:t>auxiliar</w:t>
+            </w:r>
+          </w:p>
+        </w:tc>
+        <w:tc>
+          <w:tcPr>
+            <w:tcW w:w="1984" w:type="dxa"/>
+          </w:tcPr>
+          <w:p>
+            <w:pPr>
+              <w:spacing w:line="360" w:lineRule="auto"/>
+              <w:jc w:val="both"/>
+              <w:rPr>
+                <w:rFonts w:ascii="Arial" w:hAnsi="Arial" w:cs="Arial"/>
+              </w:rPr>
+            </w:pPr>
+          </w:p>
+        </w:tc>
+      </w:tr>
+      <w:tr>
+        <w:tc>
+          <w:tcPr>
+            <w:tcW w:w="1838" w:type="dxa"/>
+          </w:tcPr>
+          <w:p>
+            <w:pPr>
+              <w:spacing w:line="360" w:lineRule="auto"/>
+              <w:jc w:val="both"/>
+              <w:rPr>
+                <w:rFonts w:ascii="Arial" w:hAnsi="Arial" w:cs="Arial"/>
+              </w:rPr>
+            </w:pPr>
+          </w:p>
+        </w:tc>
+        <w:tc>
+          <w:tcPr>
+            <w:tcW w:w="1838" w:type="dxa"/>
+          </w:tcPr>
+          <w:p>
+            <w:pPr>
+              <w:spacing w:line="360" w:lineRule="auto"/>
+              <w:jc w:val="both"/>
+              <w:rPr>
+                <w:rFonts w:ascii="Arial" w:hAnsi="Arial" w:cs="Arial"/>
+              </w:rPr>
+            </w:pPr>
+            <w:proofErr w:type="spellStart"/>
+            <w:r>
+              <w:rPr>
+                <w:rFonts w:ascii="Arial" w:hAnsi="Arial" w:cs="Arial"/>
+              </w:rPr>
+              <w:t>actor</w:t>
+            </w:r>
+            <w:proofErr w:type="spellEnd"/>
+          </w:p>
+        </w:tc>
+        <w:tc>
+          <w:tcPr>
+            <w:tcW w:w="1985" w:type="dxa"/>
+          </w:tcPr>
+          <w:p>
+            <w:pPr>
+              <w:spacing w:line="360" w:lineRule="auto"/>
+              <w:jc w:val="both"/>
+              <w:rPr>
+                <w:rFonts w:ascii="Arial" w:hAnsi="Arial" w:cs="Arial"/>
+              </w:rPr>
+            </w:pPr>
+            <w:r>
+              <w:rPr>
+                <w:rFonts w:ascii="Arial" w:hAnsi="Arial" w:cs="Arial"/>
+              </w:rPr>
+              <w:t>auxiliar</w:t>
+            </w:r>
+          </w:p>
+        </w:tc>
+        <w:tc>
+          <w:tcPr>
+            <w:tcW w:w="1984" w:type="dxa"/>
+          </w:tcPr>
+          <w:p>
+            <w:pPr>
+              <w:spacing w:line="360" w:lineRule="auto"/>
+              <w:jc w:val="both"/>
+              <w:rPr>
+                <w:rFonts w:ascii="Arial" w:hAnsi="Arial" w:cs="Arial"/>
+              </w:rPr>
+            </w:pPr>
+          </w:p>
+        </w:tc>
+      </w:tr>
+      <w:tr>
+        <w:tc>
+          <w:tcPr>
+            <w:tcW w:w="1838" w:type="dxa"/>
+          </w:tcPr>
+          <w:p>
+            <w:pPr>
+              <w:spacing w:line="360" w:lineRule="auto"/>
+              <w:jc w:val="both"/>
+              <w:rPr>
+                <w:rFonts w:ascii="Arial" w:hAnsi="Arial" w:cs="Arial"/>
+              </w:rPr>
+            </w:pPr>
+          </w:p>
+        </w:tc>
+        <w:tc>
+          <w:tcPr>
+            <w:tcW w:w="1838" w:type="dxa"/>
+          </w:tcPr>
+          <w:p>
+            <w:pPr>
+              <w:spacing w:line="360" w:lineRule="auto"/>
+              <w:jc w:val="both"/>
+              <w:rPr>
+                <w:rFonts w:ascii="Arial" w:hAnsi="Arial" w:cs="Arial"/>
+              </w:rPr>
+            </w:pPr>
+            <w:proofErr w:type="spellStart"/>
+            <w:r>
+              <w:rPr>
+                <w:rFonts w:ascii="Arial" w:hAnsi="Arial" w:cs="Arial"/>
+              </w:rPr>
+              <w:t>category</w:t>
+            </w:r>
+            <w:proofErr w:type="spellEnd"/>
+          </w:p>
+        </w:tc>
+        <w:tc>
+          <w:tcPr>
+            <w:tcW w:w="1985" w:type="dxa"/>
+          </w:tcPr>
+          <w:p>
+            <w:pPr>
+              <w:spacing w:line="360" w:lineRule="auto"/>
+              <w:jc w:val="both"/>
+              <w:rPr>
+                <w:rFonts w:ascii="Arial" w:hAnsi="Arial" w:cs="Arial"/>
+              </w:rPr>
+            </w:pPr>
+            <w:r>
+              <w:rPr>
+                <w:rFonts w:ascii="Arial" w:hAnsi="Arial" w:cs="Arial"/>
+              </w:rPr>
+              <w:t>auxiliar</w:t>
+            </w:r>
+          </w:p>
+        </w:tc>
+        <w:tc>
+          <w:tcPr>
+            <w:tcW w:w="1984" w:type="dxa"/>
+          </w:tcPr>
+          <w:p>
+            <w:pPr>
+              <w:spacing w:line="360" w:lineRule="auto"/>
+              <w:jc w:val="both"/>
+              <w:rPr>
+                <w:rFonts w:ascii="Arial" w:hAnsi="Arial" w:cs="Arial"/>
+              </w:rPr>
+            </w:pPr>
+          </w:p>
+        </w:tc>
+      </w:tr>
+      <w:tr>
+        <w:tc>
+          <w:tcPr>
+            <w:tcW w:w="1838" w:type="dxa"/>
+          </w:tcPr>
+          <w:p>
+            <w:pPr>
+              <w:spacing w:line="360" w:lineRule="auto"/>
+              <w:jc w:val="both"/>
+              <w:rPr>
+                <w:rFonts w:ascii="Arial" w:hAnsi="Arial" w:cs="Arial"/>
+              </w:rPr>
+            </w:pPr>
+          </w:p>
+        </w:tc>
+        <w:tc>
+          <w:tcPr>
+            <w:tcW w:w="1838" w:type="dxa"/>
+          </w:tcPr>
+          <w:p>
+            <w:pPr>
+              <w:spacing w:line="360" w:lineRule="auto"/>
+              <w:jc w:val="both"/>
+              <w:rPr>
+                <w:rFonts w:ascii="Arial" w:hAnsi="Arial" w:cs="Arial"/>
+              </w:rPr>
+            </w:pPr>
+            <w:proofErr w:type="spellStart"/>
+            <w:r>
+              <w:rPr>
+                <w:rFonts w:ascii="Arial" w:hAnsi="Arial" w:cs="Arial"/>
+              </w:rPr>
+              <w:t>c</w:t>
+            </w:r>
+            <w:r>
+              <w:rPr>
+                <w:rFonts w:ascii="Arial" w:hAnsi="Arial" w:cs="Arial"/>
+              </w:rPr>
+              <w:t>ity</w:t>
+            </w:r>
+            <w:proofErr w:type="spellEnd"/>
+          </w:p>
+        </w:tc>
+        <w:tc>
+          <w:tcPr>
+            <w:tcW w:w="1985" w:type="dxa"/>
+          </w:tcPr>
+          <w:p>
+            <w:pPr>
+              <w:spacing w:line="360" w:lineRule="auto"/>
+              <w:jc w:val="both"/>
+              <w:rPr>
+                <w:rFonts w:ascii="Arial" w:hAnsi="Arial" w:cs="Arial"/>
+              </w:rPr>
+            </w:pPr>
+            <w:r>
+              <w:rPr>
+                <w:rFonts w:ascii="Arial" w:hAnsi="Arial" w:cs="Arial"/>
+              </w:rPr>
+              <w:t>intermédia</w:t>
+            </w:r>
+          </w:p>
+        </w:tc>
+        <w:tc>
+          <w:tcPr>
+            <w:tcW w:w="1984" w:type="dxa"/>
+          </w:tcPr>
+          <w:p>
+            <w:pPr>
+              <w:spacing w:line="360" w:lineRule="auto"/>
+              <w:jc w:val="both"/>
+              <w:rPr>
+                <w:rFonts w:ascii="Arial" w:hAnsi="Arial" w:cs="Arial"/>
+              </w:rPr>
+            </w:pPr>
+          </w:p>
+        </w:tc>
+      </w:tr>
+      <w:tr>
+        <w:tc>
+          <w:tcPr>
+            <w:tcW w:w="1838" w:type="dxa"/>
+          </w:tcPr>
+          <w:p>
+            <w:pPr>
+              <w:spacing w:line="360" w:lineRule="auto"/>
+              <w:jc w:val="both"/>
+              <w:rPr>
+                <w:rFonts w:ascii="Arial" w:hAnsi="Arial" w:cs="Arial"/>
+              </w:rPr>
+            </w:pPr>
+          </w:p>
+        </w:tc>
+        <w:tc>
+          <w:tcPr>
+            <w:tcW w:w="1838" w:type="dxa"/>
+          </w:tcPr>
+          <w:p>
+            <w:pPr>
+              <w:spacing w:line="360" w:lineRule="auto"/>
+              <w:jc w:val="both"/>
+              <w:rPr>
+                <w:rFonts w:ascii="Arial" w:hAnsi="Arial" w:cs="Arial"/>
+              </w:rPr>
+            </w:pPr>
+            <w:proofErr w:type="spellStart"/>
+            <w:r>
+              <w:rPr>
+                <w:rFonts w:ascii="Arial" w:hAnsi="Arial" w:cs="Arial"/>
+              </w:rPr>
+              <w:t>address</w:t>
+            </w:r>
+            <w:proofErr w:type="spellEnd"/>
+          </w:p>
+        </w:tc>
+        <w:tc>
+          <w:tcPr>
+            <w:tcW w:w="1985" w:type="dxa"/>
+          </w:tcPr>
+          <w:p>
+            <w:pPr>
+              <w:spacing w:line="360" w:lineRule="auto"/>
+              <w:jc w:val="both"/>
+              <w:rPr>
+                <w:rFonts w:ascii="Arial" w:hAnsi="Arial" w:cs="Arial"/>
+              </w:rPr>
+            </w:pPr>
+            <w:r>
+              <w:rPr>
+                <w:rFonts w:ascii="Arial" w:hAnsi="Arial" w:cs="Arial"/>
+              </w:rPr>
+              <w:t>intermédia</w:t>
+            </w:r>
+          </w:p>
+        </w:tc>
+        <w:tc>
+          <w:tcPr>
+            <w:tcW w:w="1984" w:type="dxa"/>
+          </w:tcPr>
+          <w:p>
+            <w:pPr>
+              <w:spacing w:line="360" w:lineRule="auto"/>
+              <w:jc w:val="both"/>
+              <w:rPr>
+                <w:rFonts w:ascii="Arial" w:hAnsi="Arial" w:cs="Arial"/>
+              </w:rPr>
+            </w:pPr>
+          </w:p>
+        </w:tc>
+      </w:tr>
+      <w:tr>
+        <w:tc>
+          <w:tcPr>
+            <w:tcW w:w="1838" w:type="dxa"/>
+          </w:tcPr>
+          <w:p>
+            <w:pPr>
+              <w:spacing w:line="360" w:lineRule="auto"/>
+              <w:jc w:val="both"/>
+              <w:rPr>
+                <w:rFonts w:ascii="Arial" w:hAnsi="Arial" w:cs="Arial"/>
+              </w:rPr>
+            </w:pPr>
+          </w:p>
+        </w:tc>
+        <w:tc>
+          <w:tcPr>
+            <w:tcW w:w="1838" w:type="dxa"/>
+          </w:tcPr>
+          <w:p>
+            <w:pPr>
+              <w:spacing w:line="360" w:lineRule="auto"/>
+              <w:jc w:val="both"/>
+              <w:rPr>
+                <w:rFonts w:ascii="Arial" w:hAnsi="Arial" w:cs="Arial"/>
+              </w:rPr>
+            </w:pPr>
+            <w:proofErr w:type="spellStart"/>
+            <w:r>
+              <w:rPr>
+                <w:rFonts w:ascii="Arial" w:hAnsi="Arial" w:cs="Arial"/>
+              </w:rPr>
+              <w:t>film</w:t>
+            </w:r>
+            <w:proofErr w:type="spellEnd"/>
+          </w:p>
+        </w:tc>
+        <w:tc>
+          <w:tcPr>
+            <w:tcW w:w="1985" w:type="dxa"/>
+          </w:tcPr>
+          <w:p>
+            <w:pPr>
+              <w:spacing w:line="360" w:lineRule="auto"/>
+              <w:jc w:val="both"/>
+              <w:rPr>
+                <w:rFonts w:ascii="Arial" w:hAnsi="Arial" w:cs="Arial"/>
+              </w:rPr>
+            </w:pPr>
+            <w:r>
+              <w:rPr>
+                <w:rFonts w:ascii="Arial" w:hAnsi="Arial" w:cs="Arial"/>
+              </w:rPr>
+              <w:t>intermédia</w:t>
+            </w:r>
+          </w:p>
+        </w:tc>
+        <w:tc>
+          <w:tcPr>
+            <w:tcW w:w="1984" w:type="dxa"/>
+          </w:tcPr>
+          <w:p>
+            <w:pPr>
+              <w:spacing w:line="360" w:lineRule="auto"/>
+              <w:jc w:val="both"/>
+              <w:rPr>
+                <w:rFonts w:ascii="Arial" w:hAnsi="Arial" w:cs="Arial"/>
+              </w:rPr>
+            </w:pPr>
+          </w:p>
+        </w:tc>
+      </w:tr>
+      <w:tr>
+        <w:tc>
+          <w:tcPr>
+            <w:tcW w:w="1838" w:type="dxa"/>
+          </w:tcPr>
+          <w:p>
+            <w:pPr>
+              <w:spacing w:line="360" w:lineRule="auto"/>
+              <w:jc w:val="both"/>
+              <w:rPr>
+                <w:rFonts w:ascii="Arial" w:hAnsi="Arial" w:cs="Arial"/>
+              </w:rPr>
+            </w:pPr>
+          </w:p>
+        </w:tc>
+        <w:tc>
+          <w:tcPr>
+            <w:tcW w:w="1838" w:type="dxa"/>
+          </w:tcPr>
+          <w:p>
+            <w:pPr>
+              <w:spacing w:line="360" w:lineRule="auto"/>
+              <w:jc w:val="both"/>
+              <w:rPr>
+                <w:rFonts w:ascii="Arial" w:hAnsi="Arial" w:cs="Arial"/>
+              </w:rPr>
+            </w:pPr>
+            <w:r>
+              <w:rPr>
+                <w:rFonts w:ascii="Arial" w:hAnsi="Arial" w:cs="Arial"/>
+              </w:rPr>
+              <w:t>staff</w:t>
+            </w:r>
+          </w:p>
+        </w:tc>
+        <w:tc>
+          <w:tcPr>
+            <w:tcW w:w="1985" w:type="dxa"/>
+          </w:tcPr>
+          <w:p>
+            <w:pPr>
+              <w:spacing w:line="360" w:lineRule="auto"/>
+              <w:jc w:val="both"/>
+              <w:rPr>
+                <w:rFonts w:ascii="Arial" w:hAnsi="Arial" w:cs="Arial"/>
+              </w:rPr>
+            </w:pPr>
+            <w:r>
+              <w:rPr>
+                <w:rFonts w:ascii="Arial" w:hAnsi="Arial" w:cs="Arial"/>
+              </w:rPr>
+              <w:t>intermédia</w:t>
+            </w:r>
+          </w:p>
+        </w:tc>
+        <w:tc>
+          <w:tcPr>
+            <w:tcW w:w="1984" w:type="dxa"/>
+          </w:tcPr>
+          <w:p>
+            <w:pPr>
+              <w:spacing w:line="360" w:lineRule="auto"/>
+              <w:jc w:val="both"/>
+              <w:rPr>
+                <w:rFonts w:ascii="Arial" w:hAnsi="Arial" w:cs="Arial"/>
+              </w:rPr>
+            </w:pPr>
+          </w:p>
+        </w:tc>
+      </w:tr>
+      <w:tr>
+        <w:tc>
+          <w:tcPr>
+            <w:tcW w:w="1838" w:type="dxa"/>
+          </w:tcPr>
+          <w:p>
+            <w:pPr>
+              <w:spacing w:line="360" w:lineRule="auto"/>
+              <w:jc w:val="both"/>
+              <w:rPr>
+                <w:rFonts w:ascii="Arial" w:hAnsi="Arial" w:cs="Arial"/>
+              </w:rPr>
+            </w:pPr>
+          </w:p>
+        </w:tc>
+        <w:tc>
+          <w:tcPr>
+            <w:tcW w:w="1838" w:type="dxa"/>
+          </w:tcPr>
+          <w:p>
+            <w:pPr>
+              <w:spacing w:line="360" w:lineRule="auto"/>
+              <w:jc w:val="both"/>
+              <w:rPr>
+                <w:rFonts w:ascii="Arial" w:hAnsi="Arial" w:cs="Arial"/>
+              </w:rPr>
+            </w:pPr>
+            <w:proofErr w:type="spellStart"/>
+            <w:r>
+              <w:rPr>
+                <w:rFonts w:ascii="Arial" w:hAnsi="Arial" w:cs="Arial"/>
+              </w:rPr>
+              <w:t>store</w:t>
+            </w:r>
+            <w:proofErr w:type="spellEnd"/>
+          </w:p>
+        </w:tc>
+        <w:tc>
+          <w:tcPr>
+            <w:tcW w:w="1985" w:type="dxa"/>
+          </w:tcPr>
+          <w:p>
+            <w:pPr>
+              <w:spacing w:line="360" w:lineRule="auto"/>
+              <w:jc w:val="both"/>
+              <w:rPr>
+                <w:rFonts w:ascii="Arial" w:hAnsi="Arial" w:cs="Arial"/>
+              </w:rPr>
+            </w:pPr>
+            <w:r>
+              <w:rPr>
+                <w:rFonts w:ascii="Arial" w:hAnsi="Arial" w:cs="Arial"/>
+              </w:rPr>
+              <w:t>intermédia</w:t>
+            </w:r>
+          </w:p>
+        </w:tc>
+        <w:tc>
+          <w:tcPr>
+            <w:tcW w:w="1984" w:type="dxa"/>
+          </w:tcPr>
+          <w:p>
+            <w:pPr>
+              <w:spacing w:line="360" w:lineRule="auto"/>
+              <w:jc w:val="both"/>
+              <w:rPr>
+                <w:rFonts w:ascii="Arial" w:hAnsi="Arial" w:cs="Arial"/>
+              </w:rPr>
+            </w:pPr>
+          </w:p>
+        </w:tc>
+      </w:tr>
+      <w:tr>
+        <w:tc>
+          <w:tcPr>
+            <w:tcW w:w="1838" w:type="dxa"/>
+          </w:tcPr>
+          <w:p>
+            <w:pPr>
+              <w:spacing w:line="360" w:lineRule="auto"/>
+              <w:jc w:val="both"/>
+              <w:rPr>
+                <w:rFonts w:ascii="Arial" w:hAnsi="Arial" w:cs="Arial"/>
+              </w:rPr>
+            </w:pPr>
+          </w:p>
+        </w:tc>
+        <w:tc>
+          <w:tcPr>
+            <w:tcW w:w="1838" w:type="dxa"/>
+          </w:tcPr>
+          <w:p>
+            <w:pPr>
+              <w:spacing w:line="360" w:lineRule="auto"/>
+              <w:jc w:val="both"/>
+              <w:rPr>
+                <w:rFonts w:ascii="Arial" w:hAnsi="Arial" w:cs="Arial"/>
+              </w:rPr>
+            </w:pPr>
+            <w:proofErr w:type="spellStart"/>
+            <w:r>
+              <w:rPr>
+                <w:rFonts w:ascii="Arial" w:hAnsi="Arial" w:cs="Arial"/>
+              </w:rPr>
+              <w:t>customer</w:t>
+            </w:r>
+            <w:proofErr w:type="spellEnd"/>
+          </w:p>
+        </w:tc>
+        <w:tc>
+          <w:tcPr>
+            <w:tcW w:w="1985" w:type="dxa"/>
+          </w:tcPr>
+          <w:p>
+            <w:pPr>
+              <w:spacing w:line="360" w:lineRule="auto"/>
+              <w:jc w:val="both"/>
+              <w:rPr>
+                <w:rFonts w:ascii="Arial" w:hAnsi="Arial" w:cs="Arial"/>
+              </w:rPr>
+            </w:pPr>
+            <w:r>
+              <w:rPr>
+                <w:rFonts w:ascii="Arial" w:hAnsi="Arial" w:cs="Arial"/>
+              </w:rPr>
+              <w:t>intermédia</w:t>
+            </w:r>
+          </w:p>
+        </w:tc>
+        <w:tc>
+          <w:tcPr>
+            <w:tcW w:w="1984" w:type="dxa"/>
+          </w:tcPr>
+          <w:p>
+            <w:pPr>
+              <w:spacing w:line="360" w:lineRule="auto"/>
+              <w:jc w:val="both"/>
+              <w:rPr>
+                <w:rFonts w:ascii="Arial" w:hAnsi="Arial" w:cs="Arial"/>
+              </w:rPr>
+            </w:pPr>
+          </w:p>
+        </w:tc>
+      </w:tr>
+      <w:tr>
+        <w:tc>
+          <w:tcPr>
+            <w:tcW w:w="1838" w:type="dxa"/>
+          </w:tcPr>
+          <w:p>
+            <w:pPr>
+              <w:spacing w:line="360" w:lineRule="auto"/>
+              <w:jc w:val="both"/>
+              <w:rPr>
+                <w:rFonts w:ascii="Arial" w:hAnsi="Arial" w:cs="Arial"/>
+              </w:rPr>
+            </w:pPr>
+          </w:p>
+        </w:tc>
+        <w:tc>
+          <w:tcPr>
+            <w:tcW w:w="1838" w:type="dxa"/>
+          </w:tcPr>
+          <w:p>
+            <w:pPr>
+              <w:spacing w:line="360" w:lineRule="auto"/>
+              <w:jc w:val="both"/>
+              <w:rPr>
+                <w:rFonts w:ascii="Arial" w:hAnsi="Arial" w:cs="Arial"/>
+              </w:rPr>
+            </w:pPr>
+            <w:proofErr w:type="spellStart"/>
+            <w:r>
+              <w:rPr>
+                <w:rFonts w:ascii="Arial" w:hAnsi="Arial" w:cs="Arial"/>
+              </w:rPr>
+              <w:t>inventory</w:t>
+            </w:r>
+            <w:proofErr w:type="spellEnd"/>
+          </w:p>
+        </w:tc>
+        <w:tc>
+          <w:tcPr>
+            <w:tcW w:w="1985" w:type="dxa"/>
+          </w:tcPr>
+          <w:p>
+            <w:pPr>
+              <w:spacing w:line="360" w:lineRule="auto"/>
+              <w:jc w:val="both"/>
+              <w:rPr>
+                <w:rFonts w:ascii="Arial" w:hAnsi="Arial" w:cs="Arial"/>
+              </w:rPr>
+            </w:pPr>
+            <w:r>
+              <w:rPr>
+                <w:rFonts w:ascii="Arial" w:hAnsi="Arial" w:cs="Arial"/>
+              </w:rPr>
+              <w:t>intermédia</w:t>
+            </w:r>
+          </w:p>
+        </w:tc>
+        <w:tc>
+          <w:tcPr>
+            <w:tcW w:w="1984" w:type="dxa"/>
+          </w:tcPr>
+          <w:p>
+            <w:pPr>
+              <w:spacing w:line="360" w:lineRule="auto"/>
+              <w:jc w:val="both"/>
+              <w:rPr>
+                <w:rFonts w:ascii="Arial" w:hAnsi="Arial" w:cs="Arial"/>
+              </w:rPr>
+            </w:pPr>
+          </w:p>
+        </w:tc>
+      </w:tr>
+      <w:tr>
+        <w:tc>
+          <w:tcPr>
+            <w:tcW w:w="1838" w:type="dxa"/>
+          </w:tcPr>
+          <w:p>
+            <w:pPr>
+              <w:spacing w:line="360" w:lineRule="auto"/>
+              <w:jc w:val="both"/>
+              <w:rPr>
+                <w:rFonts w:ascii="Arial" w:hAnsi="Arial" w:cs="Arial"/>
+              </w:rPr>
+            </w:pPr>
+          </w:p>
+        </w:tc>
+        <w:tc>
+          <w:tcPr>
+            <w:tcW w:w="1838" w:type="dxa"/>
+          </w:tcPr>
+          <w:p>
+            <w:pPr>
+              <w:spacing w:line="360" w:lineRule="auto"/>
+              <w:jc w:val="both"/>
+              <w:rPr>
+                <w:rFonts w:ascii="Arial" w:hAnsi="Arial" w:cs="Arial"/>
+              </w:rPr>
+            </w:pPr>
+            <w:proofErr w:type="spellStart"/>
+            <w:r>
+              <w:rPr>
+                <w:rFonts w:ascii="Arial" w:hAnsi="Arial" w:cs="Arial"/>
+              </w:rPr>
+              <w:t>rental</w:t>
+            </w:r>
+            <w:proofErr w:type="spellEnd"/>
+          </w:p>
+        </w:tc>
+        <w:tc>
+          <w:tcPr>
+            <w:tcW w:w="1985" w:type="dxa"/>
+          </w:tcPr>
+          <w:p>
+            <w:pPr>
+              <w:spacing w:line="360" w:lineRule="auto"/>
+              <w:jc w:val="both"/>
+              <w:rPr>
+                <w:rFonts w:ascii="Arial" w:hAnsi="Arial" w:cs="Arial"/>
+              </w:rPr>
+            </w:pPr>
+            <w:r>
+              <w:rPr>
+                <w:rFonts w:ascii="Arial" w:hAnsi="Arial" w:cs="Arial"/>
+              </w:rPr>
+              <w:t>intermédia</w:t>
+            </w:r>
+          </w:p>
+        </w:tc>
+        <w:tc>
+          <w:tcPr>
+            <w:tcW w:w="1984" w:type="dxa"/>
+          </w:tcPr>
+          <w:p>
+            <w:pPr>
+              <w:spacing w:line="360" w:lineRule="auto"/>
+              <w:jc w:val="both"/>
+              <w:rPr>
+                <w:rFonts w:ascii="Arial" w:hAnsi="Arial" w:cs="Arial"/>
+              </w:rPr>
+            </w:pPr>
+          </w:p>
+        </w:tc>
+      </w:tr>
+      <w:tr>
+        <w:tc>
+          <w:tcPr>
+            <w:tcW w:w="1838" w:type="dxa"/>
+          </w:tcPr>
+          <w:p>
+            <w:pPr>
+              <w:spacing w:line="360" w:lineRule="auto"/>
+              <w:jc w:val="both"/>
+              <w:rPr>
+                <w:rFonts w:ascii="Arial" w:hAnsi="Arial" w:cs="Arial"/>
+              </w:rPr>
+            </w:pPr>
+          </w:p>
+        </w:tc>
+        <w:tc>
+          <w:tcPr>
+            <w:tcW w:w="1838" w:type="dxa"/>
+          </w:tcPr>
+          <w:p>
+            <w:pPr>
+              <w:spacing w:line="360" w:lineRule="auto"/>
+              <w:jc w:val="both"/>
+              <w:rPr>
+                <w:rFonts w:ascii="Arial" w:hAnsi="Arial" w:cs="Arial"/>
+              </w:rPr>
+            </w:pPr>
+            <w:proofErr w:type="spellStart"/>
+            <w:r>
+              <w:rPr>
+                <w:rFonts w:ascii="Arial" w:hAnsi="Arial" w:cs="Arial"/>
+              </w:rPr>
+              <w:t>film_text</w:t>
+            </w:r>
+            <w:proofErr w:type="spellEnd"/>
+          </w:p>
+        </w:tc>
+        <w:tc>
+          <w:tcPr>
+            <w:tcW w:w="1985" w:type="dxa"/>
+          </w:tcPr>
+          <w:p>
+            <w:pPr>
+              <w:spacing w:line="360" w:lineRule="auto"/>
+              <w:jc w:val="both"/>
+              <w:rPr>
+                <w:rFonts w:ascii="Arial" w:hAnsi="Arial" w:cs="Arial"/>
+              </w:rPr>
+            </w:pPr>
+            <w:r>
+              <w:rPr>
+                <w:rFonts w:ascii="Arial" w:hAnsi="Arial" w:cs="Arial"/>
+              </w:rPr>
+              <w:t>Facto</w:t>
+            </w:r>
+          </w:p>
+        </w:tc>
+        <w:tc>
+          <w:tcPr>
+            <w:tcW w:w="1984" w:type="dxa"/>
+          </w:tcPr>
+          <w:p>
+            <w:pPr>
+              <w:spacing w:line="360" w:lineRule="auto"/>
+              <w:jc w:val="both"/>
+              <w:rPr>
+                <w:rFonts w:ascii="Arial" w:hAnsi="Arial" w:cs="Arial"/>
+              </w:rPr>
+            </w:pPr>
+            <w:r>
+              <w:rPr>
+                <w:rFonts w:ascii="Arial" w:hAnsi="Arial" w:cs="Arial"/>
+              </w:rPr>
+              <w:t>não aditivo</w:t>
+            </w:r>
+          </w:p>
+        </w:tc>
+      </w:tr>
+      <w:tr>
+        <w:tc>
+          <w:tcPr>
+            <w:tcW w:w="1838" w:type="dxa"/>
+          </w:tcPr>
+          <w:p>
+            <w:pPr>
+              <w:spacing w:line="360" w:lineRule="auto"/>
+              <w:jc w:val="both"/>
+              <w:rPr>
+                <w:rFonts w:ascii="Arial" w:hAnsi="Arial" w:cs="Arial"/>
+              </w:rPr>
+            </w:pPr>
+          </w:p>
+        </w:tc>
+        <w:tc>
+          <w:tcPr>
+            <w:tcW w:w="1838" w:type="dxa"/>
+          </w:tcPr>
+          <w:p>
+            <w:pPr>
+              <w:spacing w:line="360" w:lineRule="auto"/>
+              <w:jc w:val="both"/>
+              <w:rPr>
+                <w:rFonts w:ascii="Arial" w:hAnsi="Arial" w:cs="Arial"/>
+              </w:rPr>
+            </w:pPr>
+            <w:proofErr w:type="spellStart"/>
+            <w:r>
+              <w:rPr>
+                <w:rFonts w:ascii="Arial" w:hAnsi="Arial" w:cs="Arial"/>
+              </w:rPr>
+              <w:t>payment</w:t>
+            </w:r>
+            <w:proofErr w:type="spellEnd"/>
+          </w:p>
+        </w:tc>
+        <w:tc>
+          <w:tcPr>
+            <w:tcW w:w="1985" w:type="dxa"/>
+          </w:tcPr>
+          <w:p>
+            <w:pPr>
+              <w:spacing w:line="360" w:lineRule="auto"/>
+              <w:jc w:val="both"/>
+              <w:rPr>
+                <w:rFonts w:ascii="Arial" w:hAnsi="Arial" w:cs="Arial"/>
+              </w:rPr>
+            </w:pPr>
+            <w:r>
+              <w:rPr>
+                <w:rFonts w:ascii="Arial" w:hAnsi="Arial" w:cs="Arial"/>
+              </w:rPr>
+              <w:t>facto</w:t>
+            </w:r>
+          </w:p>
+        </w:tc>
+        <w:tc>
+          <w:tcPr>
+            <w:tcW w:w="1984" w:type="dxa"/>
+          </w:tcPr>
+          <w:p>
+            <w:pPr>
+              <w:spacing w:line="360" w:lineRule="auto"/>
+              <w:jc w:val="both"/>
+              <w:rPr>
+                <w:rFonts w:ascii="Arial" w:hAnsi="Arial" w:cs="Arial"/>
+              </w:rPr>
+            </w:pPr>
+            <w:r>
+              <w:rPr>
+                <w:rFonts w:ascii="Arial" w:hAnsi="Arial" w:cs="Arial"/>
+              </w:rPr>
+              <w:t>aditivo</w:t>
+            </w:r>
+          </w:p>
+        </w:tc>
+      </w:tr>
+      <w:tr>
+        <w:tc>
+          <w:tcPr>
+            <w:tcW w:w="1838" w:type="dxa"/>
+          </w:tcPr>
+          <w:p>
+            <w:pPr>
+              <w:spacing w:line="360" w:lineRule="auto"/>
+              <w:jc w:val="both"/>
+              <w:rPr>
+                <w:rFonts w:ascii="Arial" w:hAnsi="Arial" w:cs="Arial"/>
+              </w:rPr>
+            </w:pPr>
+          </w:p>
+        </w:tc>
+        <w:tc>
+          <w:tcPr>
+            <w:tcW w:w="1838" w:type="dxa"/>
+          </w:tcPr>
+          <w:p>
+            <w:pPr>
+              <w:spacing w:line="360" w:lineRule="auto"/>
+              <w:jc w:val="both"/>
+              <w:rPr>
+                <w:rFonts w:ascii="Arial" w:hAnsi="Arial" w:cs="Arial"/>
+              </w:rPr>
+            </w:pPr>
+            <w:proofErr w:type="spellStart"/>
+            <w:r>
+              <w:rPr>
+                <w:rFonts w:ascii="Arial" w:hAnsi="Arial" w:cs="Arial"/>
+              </w:rPr>
+              <w:t>film_actor</w:t>
+            </w:r>
+            <w:proofErr w:type="spellEnd"/>
+          </w:p>
+        </w:tc>
+        <w:tc>
+          <w:tcPr>
+            <w:tcW w:w="1985" w:type="dxa"/>
+          </w:tcPr>
+          <w:p>
+            <w:pPr>
+              <w:spacing w:line="360" w:lineRule="auto"/>
+              <w:jc w:val="both"/>
+              <w:rPr>
+                <w:rFonts w:ascii="Arial" w:hAnsi="Arial" w:cs="Arial"/>
+              </w:rPr>
+            </w:pPr>
+            <w:r>
+              <w:rPr>
+                <w:rFonts w:ascii="Arial" w:hAnsi="Arial" w:cs="Arial"/>
+              </w:rPr>
+              <w:t>facto</w:t>
+            </w:r>
+          </w:p>
+        </w:tc>
+        <w:tc>
+          <w:tcPr>
+            <w:tcW w:w="1984" w:type="dxa"/>
+          </w:tcPr>
+          <w:p>
+            <w:pPr>
+              <w:spacing w:line="360" w:lineRule="auto"/>
+              <w:jc w:val="both"/>
+              <w:rPr>
+                <w:rFonts w:ascii="Arial" w:hAnsi="Arial" w:cs="Arial"/>
+              </w:rPr>
+            </w:pPr>
+            <w:r>
+              <w:rPr>
+                <w:rFonts w:ascii="Arial" w:hAnsi="Arial" w:cs="Arial"/>
+              </w:rPr>
+              <w:t>não aditivo</w:t>
+            </w:r>
+          </w:p>
+        </w:tc>
+      </w:tr>
+      <w:tr>
+        <w:tc>
+          <w:tcPr>
+            <w:tcW w:w="1838" w:type="dxa"/>
+          </w:tcPr>
+          <w:p>
+            <w:pPr>
+              <w:spacing w:line="360" w:lineRule="auto"/>
+              <w:jc w:val="both"/>
+              <w:rPr>
+                <w:rFonts w:ascii="Arial" w:hAnsi="Arial" w:cs="Arial"/>
+              </w:rPr>
+            </w:pPr>
+          </w:p>
+        </w:tc>
+        <w:tc>
+          <w:tcPr>
+            <w:tcW w:w="1838" w:type="dxa"/>
+          </w:tcPr>
+          <w:p>
+            <w:pPr>
+              <w:spacing w:line="360" w:lineRule="auto"/>
+              <w:jc w:val="both"/>
+              <w:rPr>
+                <w:rFonts w:ascii="Arial" w:hAnsi="Arial" w:cs="Arial"/>
+              </w:rPr>
+            </w:pPr>
+            <w:proofErr w:type="spellStart"/>
+            <w:r>
+              <w:rPr>
+                <w:rFonts w:ascii="Arial" w:hAnsi="Arial" w:cs="Arial"/>
+              </w:rPr>
+              <w:t>film_category</w:t>
+            </w:r>
+            <w:proofErr w:type="spellEnd"/>
+          </w:p>
+        </w:tc>
+        <w:tc>
+          <w:tcPr>
+            <w:tcW w:w="1985" w:type="dxa"/>
+          </w:tcPr>
+          <w:p>
+            <w:pPr>
+              <w:spacing w:line="360" w:lineRule="auto"/>
+              <w:jc w:val="both"/>
+              <w:rPr>
+                <w:rFonts w:ascii="Arial" w:hAnsi="Arial" w:cs="Arial"/>
+              </w:rPr>
+            </w:pPr>
+            <w:r>
+              <w:rPr>
+                <w:rFonts w:ascii="Arial" w:hAnsi="Arial" w:cs="Arial"/>
+              </w:rPr>
+              <w:t>facto</w:t>
+            </w:r>
+          </w:p>
+        </w:tc>
+        <w:tc>
+          <w:tcPr>
+            <w:tcW w:w="1984" w:type="dxa"/>
+          </w:tcPr>
+          <w:p>
+            <w:pPr>
+              <w:spacing w:line="360" w:lineRule="auto"/>
+              <w:jc w:val="both"/>
+              <w:rPr>
+                <w:rFonts w:ascii="Arial" w:hAnsi="Arial" w:cs="Arial"/>
+              </w:rPr>
+            </w:pPr>
+            <w:r>
+              <w:rPr>
+                <w:rFonts w:ascii="Arial" w:hAnsi="Arial" w:cs="Arial"/>
+              </w:rPr>
+              <w:t>não aditivo</w:t>
+            </w:r>
+          </w:p>
+        </w:tc>
+      </w:tr>
+      <w:bookmarkEnd w:id="27"/>
+    </w:tbl>
     <w:p>
       <w:pPr>
         <w:spacing w:line="360" w:lineRule="auto"/>
@@ -8483,42 +12044,335 @@
           <w:rFonts w:ascii="Arial" w:hAnsi="Arial" w:cs="Arial"/>
         </w:rPr>
       </w:pPr>
-      <w:r>
-        <w:rPr>
-          <w:rFonts w:ascii="Arial" w:hAnsi="Arial" w:cs="Arial"/>
-        </w:rPr>
-        <w:t xml:space="preserve">Considerando esta situação, irá proceder-se à análise dos dados disponíveis, e implementação da data warehouse, com casos de estudo aplicados utilizando sql e </w:t>
-      </w:r>
-      <w:r>
-        <w:rPr>
-          <w:rFonts w:ascii="Arial" w:hAnsi="Arial" w:cs="Arial"/>
-        </w:rPr>
-        <w:t xml:space="preserve">o software gratuito </w:t>
-      </w:r>
-      <w:r>
-        <w:rPr>
-          <w:rFonts w:ascii="Arial" w:hAnsi="Arial" w:cs="Arial"/>
-          <w:i/>
-        </w:rPr>
-        <w:t>Talent Open Studio</w:t>
-      </w:r>
-      <w:r>
-        <w:rPr>
-          <w:rFonts w:ascii="Arial" w:hAnsi="Arial" w:cs="Arial"/>
-        </w:rPr>
-        <w:t>.</w:t>
-      </w:r>
-    </w:p>
-    <w:p>
-      <w:pPr>
-        <w:spacing w:line="360" w:lineRule="auto"/>
-        <w:rPr>
-          <w:rFonts w:ascii="Arial" w:hAnsi="Arial" w:cs="Arial"/>
-        </w:rPr>
-      </w:pPr>
-    </w:p>
-    <w:p>
-      <w:pPr>
+    </w:p>
+    <w:p>
+      <w:pPr>
+        <w:pStyle w:val="Legenda"/>
+        <w:rPr>
+          <w:rFonts w:ascii="Arial" w:hAnsi="Arial" w:cs="Arial"/>
+        </w:rPr>
+      </w:pPr>
+      <w:r>
+        <w:lastRenderedPageBreak/>
+        <w:t xml:space="preserve">Tabela </w:t>
+      </w:r>
+      <w:r>
+        <w:fldChar w:fldCharType="begin"/>
+      </w:r>
+      <w:r>
+        <w:instrText xml:space="preserve"> SEQ Tabela \* ARABIC </w:instrText>
+      </w:r>
+      <w:r>
+        <w:fldChar w:fldCharType="separate"/>
+      </w:r>
+      <w:r>
+        <w:rPr>
+          <w:noProof/>
+        </w:rPr>
+        <w:t>2</w:t>
+      </w:r>
+      <w:r>
+        <w:fldChar w:fldCharType="end"/>
+      </w:r>
+      <w:r>
+        <w:t xml:space="preserve">: </w:t>
+      </w:r>
+      <w:proofErr w:type="spellStart"/>
+      <w:r>
+        <w:t>employee</w:t>
+      </w:r>
+      <w:proofErr w:type="spellEnd"/>
+      <w:r>
+        <w:t xml:space="preserve"> </w:t>
+      </w:r>
+      <w:proofErr w:type="spellStart"/>
+      <w:r>
+        <w:t>schema</w:t>
+      </w:r>
+      <w:proofErr w:type="spellEnd"/>
+    </w:p>
+    <w:tbl>
+      <w:tblPr>
+        <w:tblStyle w:val="Tabelacomgrelha"/>
+        <w:tblW w:w="0" w:type="auto"/>
+        <w:tblLook w:val="04A0" w:firstRow="1" w:lastRow="0" w:firstColumn="1" w:lastColumn="0" w:noHBand="0" w:noVBand="1"/>
+      </w:tblPr>
+      <w:tblGrid>
+        <w:gridCol w:w="2074"/>
+        <w:gridCol w:w="2074"/>
+        <w:gridCol w:w="2074"/>
+        <w:gridCol w:w="2074"/>
+      </w:tblGrid>
+      <w:tr>
+        <w:tc>
+          <w:tcPr>
+            <w:tcW w:w="2074" w:type="dxa"/>
+          </w:tcPr>
+          <w:p>
+            <w:pPr>
+              <w:spacing w:line="360" w:lineRule="auto"/>
+              <w:jc w:val="both"/>
+              <w:rPr>
+                <w:rFonts w:ascii="Arial" w:hAnsi="Arial" w:cs="Arial"/>
+              </w:rPr>
+            </w:pPr>
+          </w:p>
+        </w:tc>
+        <w:tc>
+          <w:tcPr>
+            <w:tcW w:w="2074" w:type="dxa"/>
+          </w:tcPr>
+          <w:p>
+            <w:pPr>
+              <w:spacing w:line="360" w:lineRule="auto"/>
+              <w:jc w:val="both"/>
+              <w:rPr>
+                <w:rFonts w:ascii="Arial" w:hAnsi="Arial" w:cs="Arial"/>
+              </w:rPr>
+            </w:pPr>
+          </w:p>
+        </w:tc>
+        <w:tc>
+          <w:tcPr>
+            <w:tcW w:w="2074" w:type="dxa"/>
+          </w:tcPr>
+          <w:p>
+            <w:pPr>
+              <w:spacing w:line="360" w:lineRule="auto"/>
+              <w:jc w:val="both"/>
+              <w:rPr>
+                <w:rFonts w:ascii="Arial" w:hAnsi="Arial" w:cs="Arial"/>
+              </w:rPr>
+            </w:pPr>
+          </w:p>
+        </w:tc>
+        <w:tc>
+          <w:tcPr>
+            <w:tcW w:w="2074" w:type="dxa"/>
+          </w:tcPr>
+          <w:p>
+            <w:pPr>
+              <w:spacing w:line="360" w:lineRule="auto"/>
+              <w:jc w:val="both"/>
+              <w:rPr>
+                <w:rFonts w:ascii="Arial" w:hAnsi="Arial" w:cs="Arial"/>
+              </w:rPr>
+            </w:pPr>
+          </w:p>
+        </w:tc>
+      </w:tr>
+      <w:tr>
+        <w:tc>
+          <w:tcPr>
+            <w:tcW w:w="2074" w:type="dxa"/>
+          </w:tcPr>
+          <w:p>
+            <w:pPr>
+              <w:spacing w:line="360" w:lineRule="auto"/>
+              <w:jc w:val="both"/>
+              <w:rPr>
+                <w:rFonts w:ascii="Arial" w:hAnsi="Arial" w:cs="Arial"/>
+              </w:rPr>
+            </w:pPr>
+          </w:p>
+        </w:tc>
+        <w:tc>
+          <w:tcPr>
+            <w:tcW w:w="2074" w:type="dxa"/>
+          </w:tcPr>
+          <w:p>
+            <w:pPr>
+              <w:spacing w:line="360" w:lineRule="auto"/>
+              <w:jc w:val="both"/>
+              <w:rPr>
+                <w:rFonts w:ascii="Arial" w:hAnsi="Arial" w:cs="Arial"/>
+              </w:rPr>
+            </w:pPr>
+          </w:p>
+        </w:tc>
+        <w:tc>
+          <w:tcPr>
+            <w:tcW w:w="2074" w:type="dxa"/>
+          </w:tcPr>
+          <w:p>
+            <w:pPr>
+              <w:spacing w:line="360" w:lineRule="auto"/>
+              <w:jc w:val="both"/>
+              <w:rPr>
+                <w:rFonts w:ascii="Arial" w:hAnsi="Arial" w:cs="Arial"/>
+              </w:rPr>
+            </w:pPr>
+          </w:p>
+        </w:tc>
+        <w:tc>
+          <w:tcPr>
+            <w:tcW w:w="2074" w:type="dxa"/>
+          </w:tcPr>
+          <w:p>
+            <w:pPr>
+              <w:spacing w:line="360" w:lineRule="auto"/>
+              <w:jc w:val="both"/>
+              <w:rPr>
+                <w:rFonts w:ascii="Arial" w:hAnsi="Arial" w:cs="Arial"/>
+              </w:rPr>
+            </w:pPr>
+          </w:p>
+        </w:tc>
+      </w:tr>
+      <w:tr>
+        <w:tc>
+          <w:tcPr>
+            <w:tcW w:w="2074" w:type="dxa"/>
+          </w:tcPr>
+          <w:p>
+            <w:pPr>
+              <w:spacing w:line="360" w:lineRule="auto"/>
+              <w:jc w:val="both"/>
+              <w:rPr>
+                <w:rFonts w:ascii="Arial" w:hAnsi="Arial" w:cs="Arial"/>
+              </w:rPr>
+            </w:pPr>
+          </w:p>
+        </w:tc>
+        <w:tc>
+          <w:tcPr>
+            <w:tcW w:w="2074" w:type="dxa"/>
+          </w:tcPr>
+          <w:p>
+            <w:pPr>
+              <w:spacing w:line="360" w:lineRule="auto"/>
+              <w:jc w:val="both"/>
+              <w:rPr>
+                <w:rFonts w:ascii="Arial" w:hAnsi="Arial" w:cs="Arial"/>
+              </w:rPr>
+            </w:pPr>
+          </w:p>
+        </w:tc>
+        <w:tc>
+          <w:tcPr>
+            <w:tcW w:w="2074" w:type="dxa"/>
+          </w:tcPr>
+          <w:p>
+            <w:pPr>
+              <w:spacing w:line="360" w:lineRule="auto"/>
+              <w:jc w:val="both"/>
+              <w:rPr>
+                <w:rFonts w:ascii="Arial" w:hAnsi="Arial" w:cs="Arial"/>
+              </w:rPr>
+            </w:pPr>
+          </w:p>
+        </w:tc>
+        <w:tc>
+          <w:tcPr>
+            <w:tcW w:w="2074" w:type="dxa"/>
+          </w:tcPr>
+          <w:p>
+            <w:pPr>
+              <w:spacing w:line="360" w:lineRule="auto"/>
+              <w:jc w:val="both"/>
+              <w:rPr>
+                <w:rFonts w:ascii="Arial" w:hAnsi="Arial" w:cs="Arial"/>
+              </w:rPr>
+            </w:pPr>
+          </w:p>
+        </w:tc>
+      </w:tr>
+      <w:tr>
+        <w:tc>
+          <w:tcPr>
+            <w:tcW w:w="2074" w:type="dxa"/>
+          </w:tcPr>
+          <w:p>
+            <w:pPr>
+              <w:spacing w:line="360" w:lineRule="auto"/>
+              <w:jc w:val="both"/>
+              <w:rPr>
+                <w:rFonts w:ascii="Arial" w:hAnsi="Arial" w:cs="Arial"/>
+              </w:rPr>
+            </w:pPr>
+          </w:p>
+        </w:tc>
+        <w:tc>
+          <w:tcPr>
+            <w:tcW w:w="2074" w:type="dxa"/>
+          </w:tcPr>
+          <w:p>
+            <w:pPr>
+              <w:spacing w:line="360" w:lineRule="auto"/>
+              <w:jc w:val="both"/>
+              <w:rPr>
+                <w:rFonts w:ascii="Arial" w:hAnsi="Arial" w:cs="Arial"/>
+              </w:rPr>
+            </w:pPr>
+          </w:p>
+        </w:tc>
+        <w:tc>
+          <w:tcPr>
+            <w:tcW w:w="2074" w:type="dxa"/>
+          </w:tcPr>
+          <w:p>
+            <w:pPr>
+              <w:spacing w:line="360" w:lineRule="auto"/>
+              <w:jc w:val="both"/>
+              <w:rPr>
+                <w:rFonts w:ascii="Arial" w:hAnsi="Arial" w:cs="Arial"/>
+              </w:rPr>
+            </w:pPr>
+          </w:p>
+        </w:tc>
+        <w:tc>
+          <w:tcPr>
+            <w:tcW w:w="2074" w:type="dxa"/>
+          </w:tcPr>
+          <w:p>
+            <w:pPr>
+              <w:spacing w:line="360" w:lineRule="auto"/>
+              <w:jc w:val="both"/>
+              <w:rPr>
+                <w:rFonts w:ascii="Arial" w:hAnsi="Arial" w:cs="Arial"/>
+              </w:rPr>
+            </w:pPr>
+          </w:p>
+        </w:tc>
+      </w:tr>
+    </w:tbl>
+    <w:p>
+      <w:pPr>
+        <w:spacing w:line="360" w:lineRule="auto"/>
+        <w:jc w:val="both"/>
+        <w:rPr>
+          <w:rFonts w:ascii="Arial" w:hAnsi="Arial" w:cs="Arial"/>
+        </w:rPr>
+      </w:pPr>
+    </w:p>
+    <w:p>
+      <w:pPr>
+        <w:spacing w:line="360" w:lineRule="auto"/>
+        <w:jc w:val="both"/>
+        <w:rPr>
+          <w:rFonts w:ascii="Arial" w:hAnsi="Arial" w:cs="Arial"/>
+        </w:rPr>
+      </w:pPr>
+    </w:p>
+    <w:p>
+      <w:pPr>
+        <w:spacing w:line="360" w:lineRule="auto"/>
+        <w:rPr>
+          <w:rFonts w:ascii="Arial" w:hAnsi="Arial" w:cs="Arial"/>
+        </w:rPr>
+      </w:pPr>
+    </w:p>
+    <w:p>
+      <w:pPr>
+        <w:spacing w:line="360" w:lineRule="auto"/>
+        <w:rPr>
+          <w:rFonts w:ascii="Arial" w:hAnsi="Arial" w:cs="Arial"/>
+        </w:rPr>
+      </w:pPr>
+    </w:p>
+    <w:p>
+      <w:pPr>
+        <w:pStyle w:val="Cabealho1"/>
         <w:spacing w:line="360" w:lineRule="auto"/>
         <w:rPr>
           <w:rFonts w:ascii="Arial" w:hAnsi="Arial" w:cs="Arial"/>
@@ -8531,38 +12385,33 @@
         <w:br w:type="page"/>
       </w:r>
     </w:p>
-    <w:bookmarkStart w:id="27" w:name="_Toc52878800" w:displacedByCustomXml="next"/>
+    <w:p>
+      <w:pPr>
+        <w:spacing w:line="360" w:lineRule="auto"/>
+      </w:pPr>
+    </w:p>
     <w:sdt>
       <w:sdtPr>
-        <w:rPr>
-          <w:rFonts w:asciiTheme="minorHAnsi" w:eastAsiaTheme="minorHAnsi" w:hAnsiTheme="minorHAnsi" w:cstheme="minorBidi"/>
-          <w:color w:val="595959" w:themeColor="text1" w:themeTint="A6"/>
-          <w:sz w:val="22"/>
-        </w:rPr>
         <w:id w:val="-1397119537"/>
         <w:docPartObj>
           <w:docPartGallery w:val="Bibliographies"/>
           <w:docPartUnique/>
         </w:docPartObj>
       </w:sdtPr>
-      <w:sdtEndPr/>
       <w:sdtContent>
         <w:p>
           <w:pPr>
-            <w:pStyle w:val="Cabealho1"/>
             <w:spacing w:line="360" w:lineRule="auto"/>
           </w:pPr>
           <w:r>
             <w:t>Bibliografia</w:t>
           </w:r>
-          <w:bookmarkEnd w:id="27"/>
         </w:p>
         <w:sdt>
           <w:sdtPr>
             <w:id w:val="111145805"/>
             <w:bibliography/>
           </w:sdtPr>
-          <w:sdtEndPr/>
           <w:sdtContent>
             <w:p>
               <w:pPr>
@@ -8822,11 +12671,33 @@
         <w:lastRenderedPageBreak/>
         <w:t xml:space="preserve">Anexo A – </w:t>
       </w:r>
-      <w:r>
-        <w:rPr>
-          <w:rFonts w:ascii="Arial" w:hAnsi="Arial" w:cs="Arial"/>
-        </w:rPr>
-        <w:t xml:space="preserve">Schema sakila </w:t>
+      <w:proofErr w:type="spellStart"/>
+      <w:r>
+        <w:rPr>
+          <w:rFonts w:ascii="Arial" w:hAnsi="Arial" w:cs="Arial"/>
+        </w:rPr>
+        <w:t>Schema</w:t>
+      </w:r>
+      <w:proofErr w:type="spellEnd"/>
+      <w:r>
+        <w:rPr>
+          <w:rFonts w:ascii="Arial" w:hAnsi="Arial" w:cs="Arial"/>
+        </w:rPr>
+        <w:t xml:space="preserve"> </w:t>
+      </w:r>
+      <w:proofErr w:type="spellStart"/>
+      <w:r>
+        <w:rPr>
+          <w:rFonts w:ascii="Arial" w:hAnsi="Arial" w:cs="Arial"/>
+        </w:rPr>
+        <w:t>sakila</w:t>
+      </w:r>
+      <w:proofErr w:type="spellEnd"/>
+      <w:r>
+        <w:rPr>
+          <w:rFonts w:ascii="Arial" w:hAnsi="Arial" w:cs="Arial"/>
+        </w:rPr>
+        <w:t xml:space="preserve"> </w:t>
       </w:r>
     </w:p>
     <w:p>
@@ -8845,17 +12716,77 @@
           <w:rFonts w:ascii="Arial" w:hAnsi="Arial" w:cs="Arial"/>
         </w:rPr>
       </w:pPr>
-      <w:r>
-        <w:rPr>
-          <w:rFonts w:ascii="Arial" w:hAnsi="Arial" w:cs="Arial"/>
+    </w:p>
+    <w:p>
+      <w:pPr>
+        <w:spacing w:line="360" w:lineRule="auto"/>
+        <w:rPr>
+          <w:rFonts w:ascii="Arial" w:hAnsi="Arial" w:cs="Arial"/>
+        </w:rPr>
+      </w:pPr>
+      <w:r>
+        <w:rPr>
+          <w:rFonts w:ascii="Arial" w:hAnsi="Arial" w:cs="Arial"/>
+        </w:rPr>
+        <w:br w:type="page"/>
+      </w:r>
+    </w:p>
+    <w:p>
+      <w:pPr>
+        <w:spacing w:line="360" w:lineRule="auto"/>
+        <w:rPr>
+          <w:rFonts w:ascii="Arial" w:hAnsi="Arial" w:cs="Arial"/>
+        </w:rPr>
+      </w:pPr>
+      <w:r>
+        <w:rPr>
+          <w:rFonts w:ascii="Arial" w:hAnsi="Arial" w:cs="Arial"/>
+        </w:rPr>
+        <w:lastRenderedPageBreak/>
+        <w:t xml:space="preserve">Anexo B – </w:t>
+      </w:r>
+      <w:proofErr w:type="spellStart"/>
+      <w:r>
+        <w:rPr>
+          <w:rFonts w:ascii="Arial" w:hAnsi="Arial" w:cs="Arial"/>
+        </w:rPr>
+        <w:t>Schema</w:t>
+      </w:r>
+      <w:proofErr w:type="spellEnd"/>
+      <w:r>
+        <w:rPr>
+          <w:rFonts w:ascii="Arial" w:hAnsi="Arial" w:cs="Arial"/>
+        </w:rPr>
+        <w:t xml:space="preserve"> </w:t>
+      </w:r>
+      <w:proofErr w:type="spellStart"/>
+      <w:r>
+        <w:rPr>
+          <w:rFonts w:ascii="Arial" w:hAnsi="Arial" w:cs="Arial"/>
+        </w:rPr>
+        <w:t>employees</w:t>
+      </w:r>
+      <w:proofErr w:type="spellEnd"/>
+    </w:p>
+    <w:p>
+      <w:pPr>
+        <w:spacing w:line="360" w:lineRule="auto"/>
+        <w:ind w:left="-993" w:right="-483"/>
+        <w:jc w:val="center"/>
+        <w:rPr>
+          <w:rFonts w:ascii="Arial" w:hAnsi="Arial" w:cs="Arial"/>
+        </w:rPr>
+      </w:pPr>
+      <w:r>
+        <w:rPr>
           <w:noProof/>
           <w:lang w:eastAsia="pt-PT"/>
         </w:rPr>
         <w:drawing>
-          <wp:inline distT="0" distB="0" distL="0" distR="0">
-            <wp:extent cx="6252832" cy="4667416"/>
-            <wp:effectExtent l="0" t="0" r="0" b="0"/>
-            <wp:docPr id="13" name="Imagem 13"/>
+          <wp:inline distT="0" distB="0" distL="0" distR="0" wp14:anchorId="08369476" wp14:editId="2555A645">
+            <wp:extent cx="8060692" cy="3418457"/>
+            <wp:effectExtent l="0" t="2858" r="0" b="0"/>
+            <wp:docPr id="7" name="Imagem 7"/>
             <wp:cNvGraphicFramePr>
               <a:graphicFrameLocks xmlns:a="http://schemas.openxmlformats.org/drawingml/2006/main" noChangeAspect="1"/>
             </wp:cNvGraphicFramePr>
@@ -8863,25 +12794,19 @@
               <a:graphicData uri="http://schemas.openxmlformats.org/drawingml/2006/picture">
                 <pic:pic xmlns:pic="http://schemas.openxmlformats.org/drawingml/2006/picture">
                   <pic:nvPicPr>
-                    <pic:cNvPr id="13" name="sakila.png"/>
+                    <pic:cNvPr id="1" name=""/>
                     <pic:cNvPicPr/>
                   </pic:nvPicPr>
                   <pic:blipFill>
-                    <a:blip r:embed="rId18">
-                      <a:extLst>
-                        <a:ext uri="{28A0092B-C50C-407E-A947-70E740481C1C}">
-                          <a14:useLocalDpi xmlns:a14="http://schemas.microsoft.com/office/drawing/2010/main" val="0"/>
-                        </a:ext>
-                      </a:extLst>
-                    </a:blip>
+                    <a:blip r:embed="rId18"/>
                     <a:stretch>
                       <a:fillRect/>
                     </a:stretch>
                   </pic:blipFill>
                   <pic:spPr>
-                    <a:xfrm>
+                    <a:xfrm rot="16200000">
                       <a:off x="0" y="0"/>
-                      <a:ext cx="6270072" cy="4680285"/>
+                      <a:ext cx="8084920" cy="3428732"/>
                     </a:xfrm>
                     <a:prstGeom prst="rect">
                       <a:avLst/>
@@ -8893,14 +12818,6 @@
           </wp:inline>
         </w:drawing>
       </w:r>
-    </w:p>
-    <w:p>
-      <w:pPr>
-        <w:spacing w:line="360" w:lineRule="auto"/>
-        <w:rPr>
-          <w:rFonts w:ascii="Arial" w:hAnsi="Arial" w:cs="Arial"/>
-        </w:rPr>
-      </w:pPr>
       <w:r>
         <w:rPr>
           <w:rFonts w:ascii="Arial" w:hAnsi="Arial" w:cs="Arial"/>
@@ -8911,6 +12828,7 @@
     <w:p>
       <w:pPr>
         <w:spacing w:line="360" w:lineRule="auto"/>
+        <w:jc w:val="both"/>
         <w:rPr>
           <w:rFonts w:ascii="Arial" w:hAnsi="Arial" w:cs="Arial"/>
         </w:rPr>
@@ -8920,34 +12838,56 @@
           <w:rFonts w:ascii="Arial" w:hAnsi="Arial" w:cs="Arial"/>
         </w:rPr>
         <w:lastRenderedPageBreak/>
-        <w:t xml:space="preserve">Anexo B – </w:t>
-      </w:r>
-      <w:r>
-        <w:rPr>
-          <w:rFonts w:ascii="Arial" w:hAnsi="Arial" w:cs="Arial"/>
-        </w:rPr>
-        <w:t>Schema employees</w:t>
-      </w:r>
-    </w:p>
-    <w:p>
-      <w:pPr>
-        <w:spacing w:line="360" w:lineRule="auto"/>
-        <w:ind w:left="-993" w:right="-483"/>
+        <w:t xml:space="preserve">Anexo C - </w:t>
+      </w:r>
+      <w:proofErr w:type="spellStart"/>
+      <w:r>
+        <w:rPr>
+          <w:rFonts w:ascii="Arial" w:hAnsi="Arial" w:cs="Arial"/>
+        </w:rPr>
+        <w:t>Schema</w:t>
+      </w:r>
+      <w:proofErr w:type="spellEnd"/>
+      <w:r>
+        <w:rPr>
+          <w:rFonts w:ascii="Arial" w:hAnsi="Arial" w:cs="Arial"/>
+        </w:rPr>
+        <w:t xml:space="preserve"> </w:t>
+      </w:r>
+      <w:proofErr w:type="spellStart"/>
+      <w:r>
+        <w:rPr>
+          <w:rFonts w:ascii="Arial" w:hAnsi="Arial" w:cs="Arial"/>
+        </w:rPr>
+        <w:t>suppliers</w:t>
+      </w:r>
+      <w:proofErr w:type="spellEnd"/>
+    </w:p>
+    <w:p>
+      <w:pPr>
+        <w:spacing w:line="360" w:lineRule="auto"/>
+        <w:ind w:left="-567"/>
         <w:jc w:val="center"/>
         <w:rPr>
           <w:rFonts w:ascii="Arial" w:hAnsi="Arial" w:cs="Arial"/>
         </w:rPr>
       </w:pPr>
+      <w:r>
+        <w:rPr>
+          <w:rFonts w:ascii="Arial" w:hAnsi="Arial" w:cs="Arial"/>
+        </w:rPr>
+        <w:t>0’’’’’’’’&lt;«</w:t>
+      </w:r>
       <w:r>
         <w:rPr>
           <w:noProof/>
           <w:lang w:eastAsia="pt-PT"/>
         </w:rPr>
         <w:drawing>
-          <wp:inline distT="0" distB="0" distL="0" distR="0" wp14:anchorId="08369476" wp14:editId="2555A645">
-            <wp:extent cx="8060692" cy="3418457"/>
-            <wp:effectExtent l="0" t="2858" r="0" b="0"/>
-            <wp:docPr id="7" name="Imagem 7"/>
+          <wp:inline distT="0" distB="0" distL="0" distR="0" wp14:anchorId="2ABEE717" wp14:editId="109EFC27">
+            <wp:extent cx="7824755" cy="3957778"/>
+            <wp:effectExtent l="9525" t="0" r="0" b="0"/>
+            <wp:docPr id="20" name="Imagem 20"/>
             <wp:cNvGraphicFramePr>
               <a:graphicFrameLocks xmlns:a="http://schemas.openxmlformats.org/drawingml/2006/main" noChangeAspect="1"/>
             </wp:cNvGraphicFramePr>
@@ -8967,79 +12907,6 @@
                   <pic:spPr>
                     <a:xfrm rot="16200000">
                       <a:off x="0" y="0"/>
-                      <a:ext cx="8084920" cy="3428732"/>
-                    </a:xfrm>
-                    <a:prstGeom prst="rect">
-                      <a:avLst/>
-                    </a:prstGeom>
-                  </pic:spPr>
-                </pic:pic>
-              </a:graphicData>
-            </a:graphic>
-          </wp:inline>
-        </w:drawing>
-      </w:r>
-      <w:r>
-        <w:rPr>
-          <w:rFonts w:ascii="Arial" w:hAnsi="Arial" w:cs="Arial"/>
-        </w:rPr>
-        <w:br w:type="page"/>
-      </w:r>
-    </w:p>
-    <w:p>
-      <w:pPr>
-        <w:spacing w:line="360" w:lineRule="auto"/>
-        <w:jc w:val="both"/>
-        <w:rPr>
-          <w:rFonts w:ascii="Arial" w:hAnsi="Arial" w:cs="Arial"/>
-        </w:rPr>
-      </w:pPr>
-      <w:r>
-        <w:rPr>
-          <w:rFonts w:ascii="Arial" w:hAnsi="Arial" w:cs="Arial"/>
-        </w:rPr>
-        <w:lastRenderedPageBreak/>
-        <w:t>Anexo C - Schema suppliers</w:t>
-      </w:r>
-    </w:p>
-    <w:p>
-      <w:pPr>
-        <w:spacing w:line="360" w:lineRule="auto"/>
-        <w:ind w:left="-567"/>
-        <w:jc w:val="center"/>
-        <w:rPr>
-          <w:rFonts w:ascii="Arial" w:hAnsi="Arial" w:cs="Arial"/>
-        </w:rPr>
-      </w:pPr>
-      <w:r>
-        <w:rPr>
-          <w:noProof/>
-          <w:lang w:eastAsia="pt-PT"/>
-        </w:rPr>
-        <w:drawing>
-          <wp:inline distT="0" distB="0" distL="0" distR="0" wp14:anchorId="2ABEE717" wp14:editId="109EFC27">
-            <wp:extent cx="7824755" cy="3957778"/>
-            <wp:effectExtent l="9525" t="0" r="0" b="0"/>
-            <wp:docPr id="20" name="Imagem 20"/>
-            <wp:cNvGraphicFramePr>
-              <a:graphicFrameLocks xmlns:a="http://schemas.openxmlformats.org/drawingml/2006/main" noChangeAspect="1"/>
-            </wp:cNvGraphicFramePr>
-            <a:graphic xmlns:a="http://schemas.openxmlformats.org/drawingml/2006/main">
-              <a:graphicData uri="http://schemas.openxmlformats.org/drawingml/2006/picture">
-                <pic:pic xmlns:pic="http://schemas.openxmlformats.org/drawingml/2006/picture">
-                  <pic:nvPicPr>
-                    <pic:cNvPr id="1" name=""/>
-                    <pic:cNvPicPr/>
-                  </pic:nvPicPr>
-                  <pic:blipFill>
-                    <a:blip r:embed="rId20"/>
-                    <a:stretch>
-                      <a:fillRect/>
-                    </a:stretch>
-                  </pic:blipFill>
-                  <pic:spPr>
-                    <a:xfrm rot="16200000">
-                      <a:off x="0" y="0"/>
                       <a:ext cx="7857797" cy="3974491"/>
                     </a:xfrm>
                     <a:prstGeom prst="rect">
@@ -9054,7 +12921,7 @@
       </w:r>
     </w:p>
     <w:sectPr>
-      <w:footerReference w:type="default" r:id="rId21"/>
+      <w:footerReference w:type="default" r:id="rId20"/>
       <w:pgSz w:w="11906" w:h="16838" w:code="9"/>
       <w:pgMar w:top="1728" w:right="1800" w:bottom="1440" w:left="1800" w:header="720" w:footer="720" w:gutter="0"/>
       <w:pgNumType w:start="0"/>
@@ -9126,7 +12993,7 @@
         <w:noProof/>
         <w:lang w:bidi="pt-PT"/>
       </w:rPr>
-      <w:t>17</w:t>
+      <w:t>25</w:t>
     </w:r>
     <w:r>
       <w:rPr>
@@ -11765,6 +15632,25 @@
       <w:lang w:eastAsia="pt-PT"/>
     </w:rPr>
   </w:style>
+  <w:style w:type="table" w:styleId="Tabelacomgrelha">
+    <w:name w:val="Table Grid"/>
+    <w:basedOn w:val="Tabelanormal"/>
+    <w:uiPriority w:val="39"/>
+    <w:rsid w:val="000157D5"/>
+    <w:pPr>
+      <w:spacing w:after="0" w:line="240" w:lineRule="auto"/>
+    </w:pPr>
+    <w:tblPr>
+      <w:tblBorders>
+        <w:top w:val="single" w:sz="4" w:space="0" w:color="auto"/>
+        <w:left w:val="single" w:sz="4" w:space="0" w:color="auto"/>
+        <w:bottom w:val="single" w:sz="4" w:space="0" w:color="auto"/>
+        <w:right w:val="single" w:sz="4" w:space="0" w:color="auto"/>
+        <w:insideH w:val="single" w:sz="4" w:space="0" w:color="auto"/>
+        <w:insideV w:val="single" w:sz="4" w:space="0" w:color="auto"/>
+      </w:tblBorders>
+    </w:tblPr>
+  </w:style>
 </w:styles>
 </file>
 
@@ -12210,7 +16096,7 @@
 </file>
 
 <file path=customXml/itemProps1.xml><?xml version="1.0" encoding="utf-8"?>
-<ds:datastoreItem xmlns:ds="http://schemas.openxmlformats.org/officeDocument/2006/customXml" ds:itemID="{202981D9-5D96-4949-9955-66065EAF0515}">
+<ds:datastoreItem xmlns:ds="http://schemas.openxmlformats.org/officeDocument/2006/customXml" ds:itemID="{AE7F4446-A128-41D9-855C-A5FC2015B86A}">
   <ds:schemaRefs>
     <ds:schemaRef ds:uri="http://schemas.openxmlformats.org/officeDocument/2006/bibliography"/>
   </ds:schemaRefs>
